--- a/Dynamic Crawler Based on AJAX.docx
+++ b/Dynamic Crawler Based on AJAX.docx
@@ -15,23 +15,149 @@
       </w:r>
     </w:p>
     <w:p>
-      <w:pPr>
-        <w:rPr>
-          <w:rFonts w:asciiTheme="majorHAnsi" w:eastAsiaTheme="majorEastAsia" w:hAnsiTheme="majorHAnsi" w:cstheme="majorBidi"/>
-          <w:spacing w:val="-10"/>
-          <w:kern w:val="28"/>
-          <w:sz w:val="56"/>
-          <w:szCs w:val="56"/>
-        </w:rPr>
-      </w:pPr>
       <w:r>
         <w:br w:type="page"/>
       </w:r>
     </w:p>
     <w:p>
+      <w:pPr>
+        <w:jc w:val="center"/>
+      </w:pPr>
+      <w:r>
+        <w:rPr>
+          <w:rFonts w:hint="eastAsia"/>
+        </w:rPr>
+        <w:lastRenderedPageBreak/>
+        <w:t>摘要</w:t>
+      </w:r>
+    </w:p>
+    <w:p/>
+    <w:p>
+      <w:pPr>
+        <w:pStyle w:val="ListParagraph"/>
+        <w:numPr>
+          <w:ilvl w:val="0"/>
+          <w:numId w:val="1"/>
+        </w:numPr>
+      </w:pPr>
+      <w:r>
+        <w:rPr>
+          <w:rFonts w:hint="eastAsia"/>
+        </w:rPr>
+        <w:t>简介</w:t>
+      </w:r>
+    </w:p>
+    <w:p>
+      <w:pPr>
+        <w:pStyle w:val="ListParagraph"/>
+        <w:numPr>
+          <w:ilvl w:val="0"/>
+          <w:numId w:val="1"/>
+        </w:numPr>
+      </w:pPr>
+      <w:r>
+        <w:rPr>
+          <w:rFonts w:hint="eastAsia"/>
+        </w:rPr>
+        <w:t>背景</w:t>
+      </w:r>
+    </w:p>
+    <w:p>
+      <w:pPr>
+        <w:pStyle w:val="ListParagraph"/>
+        <w:numPr>
+          <w:ilvl w:val="1"/>
+          <w:numId w:val="1"/>
+        </w:numPr>
+      </w:pPr>
+      <w:r>
+        <w:rPr>
+          <w:rFonts w:hint="eastAsia"/>
+        </w:rPr>
+        <w:t>相关工作</w:t>
+      </w:r>
+    </w:p>
+    <w:p>
+      <w:pPr>
+        <w:pStyle w:val="ListParagraph"/>
+        <w:ind w:left="501" w:firstLine="219"/>
+      </w:pPr>
+      <w:r>
+        <w:rPr>
+          <w:rFonts w:hint="eastAsia"/>
+        </w:rPr>
+        <w:t>动态网络，即是指通过</w:t>
+      </w:r>
+      <w:r>
+        <w:rPr>
+          <w:rFonts w:hint="eastAsia"/>
+        </w:rPr>
+        <w:t>AJAX</w:t>
+      </w:r>
+      <w:r>
+        <w:rPr>
+          <w:rFonts w:hint="eastAsia"/>
+        </w:rPr>
+        <w:t>加载，或者通过</w:t>
+      </w:r>
+      <w:r>
+        <w:rPr>
+          <w:rFonts w:hint="eastAsia"/>
+        </w:rPr>
+        <w:t>JS</w:t>
+      </w:r>
+      <w:r>
+        <w:rPr>
+          <w:rFonts w:hint="eastAsia"/>
+        </w:rPr>
+        <w:t>懒加载的文档内容。</w:t>
+      </w:r>
+      <w:r>
+        <w:rPr>
+          <w:rFonts w:hint="eastAsia"/>
+        </w:rPr>
+        <w:t>这一技术在电商平台，如淘宝，京东，和通讯</w:t>
+      </w:r>
+      <w:r>
+        <w:rPr>
+          <w:rFonts w:hint="eastAsia"/>
+        </w:rPr>
+        <w:t>软件如微信朋友圈广泛应用。电商平台</w:t>
+      </w:r>
       <w:bookmarkStart w:id="0" w:name="_GoBack"/>
       <w:bookmarkEnd w:id="0"/>
+      <w:r>
+        <w:rPr>
+          <w:rFonts w:hint="eastAsia"/>
+        </w:rPr>
+        <w:t>和通讯软件</w:t>
+      </w:r>
+      <w:r>
+        <w:rPr>
+          <w:rFonts w:hint="eastAsia"/>
+        </w:rPr>
+        <w:t>包含着很多非常有价值的数据，而通过爬虫去批量的获取它们是十分高效并且值得的。</w:t>
+      </w:r>
     </w:p>
+    <w:p>
+      <w:pPr>
+        <w:pStyle w:val="ListParagraph"/>
+        <w:numPr>
+          <w:ilvl w:val="1"/>
+          <w:numId w:val="1"/>
+        </w:numPr>
+      </w:pPr>
+    </w:p>
+    <w:p>
+      <w:pPr>
+        <w:pStyle w:val="ListParagraph"/>
+        <w:numPr>
+          <w:ilvl w:val="0"/>
+          <w:numId w:val="1"/>
+        </w:numPr>
+      </w:pPr>
+    </w:p>
+    <w:p/>
     <w:sectPr>
       <w:pgSz w:w="12240" w:h="15840"/>
       <w:pgMar w:top="1440" w:right="1440" w:bottom="1440" w:left="1440" w:header="720" w:footer="720" w:gutter="0"/>
@@ -40,6 +166,135 @@
     </w:sectPr>
   </w:body>
 </w:document>
+</file>
+
+<file path=word/numbering.xml><?xml version="1.0" encoding="utf-8"?>
+<w:numbering xmlns:wpc="http://schemas.microsoft.com/office/word/2010/wordprocessingCanvas" xmlns:cx="http://schemas.microsoft.com/office/drawing/2014/chartex" xmlns:cx1="http://schemas.microsoft.com/office/drawing/2015/9/8/chartex" xmlns:cx2="http://schemas.microsoft.com/office/drawing/2015/10/21/chartex" xmlns:cx3="http://schemas.microsoft.com/office/drawing/2016/5/9/chartex" xmlns:cx4="http://schemas.microsoft.com/office/drawing/2016/5/10/chartex" xmlns:cx5="http://schemas.microsoft.com/office/drawing/2016/5/11/chartex" xmlns:cx6="http://schemas.microsoft.com/office/drawing/2016/5/12/chartex" xmlns:cx7="http://schemas.microsoft.com/office/drawing/2016/5/13/chartex" xmlns:cx8="http://schemas.microsoft.com/office/drawing/2016/5/14/chartex" xmlns:mc="http://schemas.openxmlformats.org/markup-compatibility/2006" xmlns:o="urn:schemas-microsoft-com:office:office" xmlns:r="http://schemas.openxmlformats.org/officeDocument/2006/relationships" xmlns:m="http://schemas.openxmlformats.org/officeDocument/2006/math" xmlns:v="urn:schemas-microsoft-com:vml" xmlns:wp14="http://schemas.microsoft.com/office/word/2010/wordprocessingDrawing" xmlns:wp="http://schemas.openxmlformats.org/drawingml/2006/wordprocessingDrawing" xmlns:w10="urn:schemas-microsoft-com:office:word" xmlns:w="http://schemas.openxmlformats.org/wordprocessingml/2006/main" xmlns:w14="http://schemas.microsoft.com/office/word/2010/wordml" xmlns:w15="http://schemas.microsoft.com/office/word/2012/wordml" xmlns:w16se="http://schemas.microsoft.com/office/word/2015/wordml/symex" xmlns:wpg="http://schemas.microsoft.com/office/word/2010/wordprocessingGroup" xmlns:wpi="http://schemas.microsoft.com/office/word/2010/wordprocessingInk" xmlns:wne="http://schemas.microsoft.com/office/word/2006/wordml" xmlns:wps="http://schemas.microsoft.com/office/word/2010/wordprocessingShape" mc:Ignorable="w14 w15 w16se wp14">
+  <w:abstractNum w:abstractNumId="0" w15:restartNumberingAfterBreak="0">
+    <w:nsid w:val="51711833"/>
+    <w:multiLevelType w:val="multilevel"/>
+    <w:tmpl w:val="875C72A6"/>
+    <w:lvl w:ilvl="0">
+      <w:start w:val="1"/>
+      <w:numFmt w:val="decimal"/>
+      <w:lvlText w:val="%1."/>
+      <w:lvlJc w:val="left"/>
+      <w:pPr>
+        <w:ind w:left="501" w:hanging="360"/>
+      </w:pPr>
+      <w:rPr>
+        <w:rFonts w:hint="default"/>
+      </w:rPr>
+    </w:lvl>
+    <w:lvl w:ilvl="1">
+      <w:start w:val="1"/>
+      <w:numFmt w:val="decimal"/>
+      <w:isLgl/>
+      <w:lvlText w:val="%1.%2."/>
+      <w:lvlJc w:val="left"/>
+      <w:pPr>
+        <w:ind w:left="501" w:hanging="360"/>
+      </w:pPr>
+      <w:rPr>
+        <w:rFonts w:hint="default"/>
+      </w:rPr>
+    </w:lvl>
+    <w:lvl w:ilvl="2">
+      <w:start w:val="1"/>
+      <w:numFmt w:val="decimal"/>
+      <w:isLgl/>
+      <w:lvlText w:val="%1.%2.%3."/>
+      <w:lvlJc w:val="left"/>
+      <w:pPr>
+        <w:ind w:left="1581" w:hanging="720"/>
+      </w:pPr>
+      <w:rPr>
+        <w:rFonts w:hint="default"/>
+      </w:rPr>
+    </w:lvl>
+    <w:lvl w:ilvl="3">
+      <w:start w:val="1"/>
+      <w:numFmt w:val="decimal"/>
+      <w:isLgl/>
+      <w:lvlText w:val="%1.%2.%3.%4."/>
+      <w:lvlJc w:val="left"/>
+      <w:pPr>
+        <w:ind w:left="1941" w:hanging="720"/>
+      </w:pPr>
+      <w:rPr>
+        <w:rFonts w:hint="default"/>
+      </w:rPr>
+    </w:lvl>
+    <w:lvl w:ilvl="4">
+      <w:start w:val="1"/>
+      <w:numFmt w:val="decimal"/>
+      <w:isLgl/>
+      <w:lvlText w:val="%1.%2.%3.%4.%5."/>
+      <w:lvlJc w:val="left"/>
+      <w:pPr>
+        <w:ind w:left="2661" w:hanging="1080"/>
+      </w:pPr>
+      <w:rPr>
+        <w:rFonts w:hint="default"/>
+      </w:rPr>
+    </w:lvl>
+    <w:lvl w:ilvl="5">
+      <w:start w:val="1"/>
+      <w:numFmt w:val="decimal"/>
+      <w:isLgl/>
+      <w:lvlText w:val="%1.%2.%3.%4.%5.%6."/>
+      <w:lvlJc w:val="left"/>
+      <w:pPr>
+        <w:ind w:left="3021" w:hanging="1080"/>
+      </w:pPr>
+      <w:rPr>
+        <w:rFonts w:hint="default"/>
+      </w:rPr>
+    </w:lvl>
+    <w:lvl w:ilvl="6">
+      <w:start w:val="1"/>
+      <w:numFmt w:val="decimal"/>
+      <w:isLgl/>
+      <w:lvlText w:val="%1.%2.%3.%4.%5.%6.%7."/>
+      <w:lvlJc w:val="left"/>
+      <w:pPr>
+        <w:ind w:left="3741" w:hanging="1440"/>
+      </w:pPr>
+      <w:rPr>
+        <w:rFonts w:hint="default"/>
+      </w:rPr>
+    </w:lvl>
+    <w:lvl w:ilvl="7">
+      <w:start w:val="1"/>
+      <w:numFmt w:val="decimal"/>
+      <w:isLgl/>
+      <w:lvlText w:val="%1.%2.%3.%4.%5.%6.%7.%8."/>
+      <w:lvlJc w:val="left"/>
+      <w:pPr>
+        <w:ind w:left="4101" w:hanging="1440"/>
+      </w:pPr>
+      <w:rPr>
+        <w:rFonts w:hint="default"/>
+      </w:rPr>
+    </w:lvl>
+    <w:lvl w:ilvl="8">
+      <w:start w:val="1"/>
+      <w:numFmt w:val="decimal"/>
+      <w:isLgl/>
+      <w:lvlText w:val="%1.%2.%3.%4.%5.%6.%7.%8.%9."/>
+      <w:lvlJc w:val="left"/>
+      <w:pPr>
+        <w:ind w:left="4821" w:hanging="1800"/>
+      </w:pPr>
+      <w:rPr>
+        <w:rFonts w:hint="default"/>
+      </w:rPr>
+    </w:lvl>
+  </w:abstractNum>
+  <w:num w:numId="1">
+    <w:abstractNumId w:val="0"/>
+  </w:num>
+</w:numbering>
 </file>
 
 <file path=word/styles.xml><?xml version="1.0" encoding="utf-8"?>
@@ -500,6 +755,17 @@
       <w:szCs w:val="56"/>
     </w:rPr>
   </w:style>
+  <w:style w:type="paragraph" w:styleId="ListParagraph">
+    <w:name w:val="List Paragraph"/>
+    <w:basedOn w:val="Normal"/>
+    <w:uiPriority w:val="34"/>
+    <w:qFormat/>
+    <w:rsid w:val="00200CAA"/>
+    <w:pPr>
+      <w:ind w:left="720"/>
+      <w:contextualSpacing/>
+    </w:pPr>
+  </w:style>
 </w:styles>
 </file>
 

--- a/Dynamic Crawler Based on AJAX.docx
+++ b/Dynamic Crawler Based on AJAX.docx
@@ -34,17 +34,489 @@
     <w:p/>
     <w:p>
       <w:pPr>
+        <w:pStyle w:val="Heading1"/>
+      </w:pPr>
+      <w:r>
+        <w:rPr>
+          <w:rFonts w:hint="eastAsia"/>
+        </w:rPr>
+        <w:t>1.</w:t>
+      </w:r>
+      <w:r>
+        <w:rPr>
+          <w:rFonts w:hint="eastAsia"/>
+        </w:rPr>
+        <w:t>简介</w:t>
+      </w:r>
+    </w:p>
+    <w:p>
+      <w:pPr>
+        <w:pStyle w:val="Heading1"/>
+      </w:pPr>
+      <w:r>
+        <w:rPr>
+          <w:rFonts w:hint="eastAsia"/>
+        </w:rPr>
+        <w:t>2.</w:t>
+      </w:r>
+      <w:r>
+        <w:rPr>
+          <w:rFonts w:hint="eastAsia"/>
+        </w:rPr>
+        <w:t>相关工作</w:t>
+      </w:r>
+    </w:p>
+    <w:p>
+      <w:r>
+        <w:tab/>
+      </w:r>
+      <w:r>
+        <w:rPr>
+          <w:rFonts w:hint="eastAsia"/>
+        </w:rPr>
+        <w:t>爬虫</w:t>
+      </w:r>
+    </w:p>
+    <w:p>
+      <w:r>
+        <w:tab/>
+      </w:r>
+      <w:r>
+        <w:rPr>
+          <w:rFonts w:hint="eastAsia"/>
+        </w:rPr>
+        <w:t>动态网页</w:t>
+      </w:r>
+      <w:r>
+        <w:rPr>
+          <w:rFonts w:hint="eastAsia"/>
+        </w:rPr>
+        <w:t>，即是指通过</w:t>
+      </w:r>
+      <w:r>
+        <w:rPr>
+          <w:rFonts w:hint="eastAsia"/>
+        </w:rPr>
+        <w:t>AJAX</w:t>
+      </w:r>
+      <w:r>
+        <w:rPr>
+          <w:rFonts w:hint="eastAsia"/>
+        </w:rPr>
+        <w:t>加载，或者通过</w:t>
+      </w:r>
+      <w:r>
+        <w:rPr>
+          <w:rFonts w:hint="eastAsia"/>
+        </w:rPr>
+        <w:t>JS</w:t>
+      </w:r>
+      <w:r>
+        <w:rPr>
+          <w:rFonts w:hint="eastAsia"/>
+        </w:rPr>
+        <w:t>懒加载的文档内容。这一技术在电商平台，如淘宝，京东，和通讯软件如微信朋友圈广泛应用。电商平台和通讯软件包含着很多非常有价值的数据，而通过爬虫去批量的获取它们是十分高效并且值得的。</w:t>
+      </w:r>
+    </w:p>
+    <w:p>
+      <w:pPr>
+        <w:pStyle w:val="Heading1"/>
+      </w:pPr>
+      <w:r>
+        <w:rPr>
+          <w:rFonts w:hint="eastAsia"/>
+        </w:rPr>
+        <w:t>3.</w:t>
+      </w:r>
+      <w:r>
+        <w:rPr>
+          <w:rFonts w:hint="eastAsia"/>
+        </w:rPr>
+        <w:t>设计</w:t>
+      </w:r>
+    </w:p>
+    <w:p>
+      <w:r>
+        <w:tab/>
+      </w:r>
+      <w:r>
+        <w:rPr>
+          <w:rFonts w:hint="eastAsia"/>
+        </w:rPr>
+        <w:t>本论文致力于面向动态网页的</w:t>
+      </w:r>
+      <w:r>
+        <w:rPr>
+          <w:rFonts w:hint="eastAsia"/>
+        </w:rPr>
+        <w:t>爬虫的设计和实现。如同一般的通用爬虫，动态网页爬虫也必须要有</w:t>
+      </w:r>
+      <w:r>
+        <w:t>URL</w:t>
+      </w:r>
+      <w:r>
+        <w:rPr>
+          <w:rFonts w:hint="eastAsia"/>
+        </w:rPr>
+        <w:t>队列，页面爬行，链接提取，内容入库，文档处理等</w:t>
+      </w:r>
+      <w:r>
+        <w:rPr>
+          <w:rFonts w:hint="eastAsia"/>
+        </w:rPr>
+        <w:t>功能。这些功能相互独立，</w:t>
+      </w:r>
+      <w:r>
+        <w:rPr>
+          <w:rFonts w:hint="eastAsia"/>
+        </w:rPr>
+        <w:t>因此，模块化将是一个明智的选择。</w:t>
+      </w:r>
+    </w:p>
+    <w:p>
+      <w:r>
+        <w:tab/>
+      </w:r>
+      <w:r>
+        <w:rPr>
+          <w:rFonts w:hint="eastAsia"/>
+        </w:rPr>
+        <w:t>动态网络</w:t>
+      </w:r>
+      <w:r>
+        <w:rPr>
+          <w:rFonts w:hint="eastAsia"/>
+        </w:rPr>
+        <w:t>爬虫有别于普通爬虫的地方就是页面爬行部分，普通爬虫</w:t>
+      </w:r>
+      <w:r>
+        <w:rPr>
+          <w:rFonts w:hint="eastAsia"/>
+        </w:rPr>
+        <w:t>抓取静态页面后即进行后续步骤，而通过</w:t>
+      </w:r>
+      <w:r>
+        <w:rPr>
+          <w:rFonts w:hint="eastAsia"/>
+        </w:rPr>
+        <w:t>JS</w:t>
+      </w:r>
+      <w:r>
+        <w:rPr>
+          <w:rFonts w:hint="eastAsia"/>
+        </w:rPr>
+        <w:t>事件触发的改变文档内容的部分则会被忽略。动态网页爬虫将会模拟诸如下拉页面等操作，尽可能加载</w:t>
+      </w:r>
+      <w:r>
+        <w:rPr>
+          <w:rFonts w:hint="eastAsia"/>
+        </w:rPr>
+        <w:t>JS</w:t>
+      </w:r>
+      <w:r>
+        <w:rPr>
+          <w:rFonts w:hint="eastAsia"/>
+        </w:rPr>
+        <w:t>事件，以获取</w:t>
+      </w:r>
+      <w:r>
+        <w:rPr>
+          <w:rFonts w:hint="eastAsia"/>
+        </w:rPr>
+        <w:t>尽量全面的静态文档。</w:t>
+      </w:r>
+      <w:r>
+        <w:rPr>
+          <w:rFonts w:hint="eastAsia"/>
+        </w:rPr>
+        <w:t>那么，在模块化的基础上，只需要修改页面爬行模块即可，这样大大降低了各功能实现间的耦合度，也更便于实现和调试。</w:t>
+      </w:r>
+    </w:p>
+    <w:p>
+      <w:pPr>
+        <w:rPr>
+          <w:rFonts w:hint="eastAsia"/>
+        </w:rPr>
+      </w:pPr>
+      <w:r>
+        <w:tab/>
+      </w:r>
+      <w:r>
+        <w:rPr>
+          <w:rFonts w:hint="eastAsia"/>
+        </w:rPr>
+        <w:t>然而，无论</w:t>
+      </w:r>
+      <w:r>
+        <w:rPr>
+          <w:rFonts w:hint="eastAsia"/>
+        </w:rPr>
+        <w:t>如何优化，爬取动态页面的开销仍然是巨大的。下载一个静态页面的平均时间开销是</w:t>
+      </w:r>
+      <w:r>
+        <w:rPr>
+          <w:rFonts w:hint="eastAsia"/>
+        </w:rPr>
+        <w:t>10</w:t>
+      </w:r>
+      <w:r>
+        <w:t>ms</w:t>
+      </w:r>
+      <w:r>
+        <w:rPr>
+          <w:rFonts w:hint="eastAsia"/>
+        </w:rPr>
+        <w:t>级，然而下载一个动态页面的平均时间开销是</w:t>
+      </w:r>
+      <w:r>
+        <w:t>10^3ms</w:t>
+      </w:r>
+      <w:r>
+        <w:rPr>
+          <w:rFonts w:hint="eastAsia"/>
+        </w:rPr>
+        <w:t>级。因此，对于动态网页的爬取必须是定向的。试想对一个明显是静态页面的网页，比如百度首页，仍然去进行</w:t>
+      </w:r>
+      <w:r>
+        <w:rPr>
+          <w:rFonts w:hint="eastAsia"/>
+        </w:rPr>
+        <w:t>DOM</w:t>
+      </w:r>
+      <w:r>
+        <w:rPr>
+          <w:rFonts w:hint="eastAsia"/>
+        </w:rPr>
+        <w:t>建模，</w:t>
+      </w:r>
+      <w:r>
+        <w:rPr>
+          <w:rFonts w:hint="eastAsia"/>
+        </w:rPr>
+        <w:t>JS</w:t>
+      </w:r>
+      <w:r>
+        <w:rPr>
+          <w:rFonts w:hint="eastAsia"/>
+        </w:rPr>
+        <w:t>事件模拟等操作，无疑是对资源的一种极大的浪费。</w:t>
+      </w:r>
+    </w:p>
+    <w:p>
+      <w:pPr>
+        <w:pStyle w:val="Heading2"/>
+      </w:pPr>
+      <w:r>
+        <w:rPr>
+          <w:rFonts w:hint="eastAsia"/>
+        </w:rPr>
+        <w:t>3.1.</w:t>
+      </w:r>
+      <w:r>
+        <w:rPr>
+          <w:rFonts w:hint="eastAsia"/>
+        </w:rPr>
+        <w:t>架构</w:t>
+      </w:r>
+    </w:p>
+    <w:p>
+      <w:r>
+        <w:tab/>
+      </w:r>
+      <w:r>
+        <w:rPr>
+          <w:rFonts w:hint="eastAsia"/>
+        </w:rPr>
+        <w:t>网络爬虫最基础的算法是，输入一个</w:t>
+      </w:r>
+      <w:r>
+        <w:rPr>
+          <w:rFonts w:hint="eastAsia"/>
+        </w:rPr>
+        <w:t>URL</w:t>
+      </w:r>
+      <w:r>
+        <w:rPr>
+          <w:rFonts w:hint="eastAsia"/>
+        </w:rPr>
+        <w:t>种子列表，然后重复以下步骤，从</w:t>
+      </w:r>
+      <w:r>
+        <w:rPr>
+          <w:rFonts w:hint="eastAsia"/>
+        </w:rPr>
+        <w:t>URL</w:t>
+      </w:r>
+      <w:r>
+        <w:rPr>
+          <w:rFonts w:hint="eastAsia"/>
+        </w:rPr>
+        <w:t>列表中</w:t>
+      </w:r>
+      <w:r>
+        <w:rPr>
+          <w:rFonts w:hint="eastAsia"/>
+        </w:rPr>
+        <w:t>取出一个</w:t>
+      </w:r>
+      <w:r>
+        <w:rPr>
+          <w:rFonts w:hint="eastAsia"/>
+        </w:rPr>
+        <w:t>URL</w:t>
+      </w:r>
+      <w:r>
+        <w:rPr>
+          <w:rFonts w:hint="eastAsia"/>
+        </w:rPr>
+        <w:t>，对该</w:t>
+      </w:r>
+      <w:r>
+        <w:rPr>
+          <w:rFonts w:hint="eastAsia"/>
+        </w:rPr>
+        <w:t>URL</w:t>
+      </w:r>
+      <w:r>
+        <w:rPr>
+          <w:rFonts w:hint="eastAsia"/>
+        </w:rPr>
+        <w:t>发起请求，下载对应的</w:t>
+      </w:r>
+      <w:r>
+        <w:rPr>
+          <w:rFonts w:hint="eastAsia"/>
+        </w:rPr>
+        <w:t>HTML</w:t>
+      </w:r>
+      <w:r>
+        <w:rPr>
+          <w:rFonts w:hint="eastAsia"/>
+        </w:rPr>
+        <w:t>文档，从下载的文档中提取</w:t>
+      </w:r>
+      <w:r>
+        <w:rPr>
+          <w:rFonts w:hint="eastAsia"/>
+        </w:rPr>
+        <w:t>URL</w:t>
+      </w:r>
+      <w:r>
+        <w:rPr>
+          <w:rFonts w:hint="eastAsia"/>
+        </w:rPr>
+        <w:t>链接，对每个链接进行绝对化，然后将其插入待下载的</w:t>
+      </w:r>
+      <w:r>
+        <w:rPr>
+          <w:rFonts w:hint="eastAsia"/>
+        </w:rPr>
+        <w:t>URL</w:t>
+      </w:r>
+      <w:r>
+        <w:rPr>
+          <w:rFonts w:hint="eastAsia"/>
+        </w:rPr>
+        <w:t>列表，并对</w:t>
+      </w:r>
+      <w:r>
+        <w:rPr>
+          <w:rFonts w:hint="eastAsia"/>
+        </w:rPr>
+        <w:t>URL</w:t>
+      </w:r>
+      <w:r>
+        <w:rPr>
+          <w:rFonts w:hint="eastAsia"/>
+        </w:rPr>
+        <w:t>列表进行</w:t>
+      </w:r>
+      <w:r>
+        <w:rPr>
+          <w:rFonts w:hint="eastAsia"/>
+        </w:rPr>
+        <w:t>去重，以确保待下载</w:t>
+      </w:r>
+      <w:r>
+        <w:rPr>
+          <w:rFonts w:hint="eastAsia"/>
+        </w:rPr>
+        <w:t>URL</w:t>
+      </w:r>
+      <w:r>
+        <w:rPr>
+          <w:rFonts w:hint="eastAsia"/>
+        </w:rPr>
+        <w:t>列表不会形成一个环。</w:t>
+      </w:r>
+      <w:r>
+        <w:rPr>
+          <w:rFonts w:hint="eastAsia"/>
+        </w:rPr>
+        <w:t>如果有需要的话，也可以对下载的</w:t>
+      </w:r>
+      <w:r>
+        <w:rPr>
+          <w:rFonts w:hint="eastAsia"/>
+        </w:rPr>
+        <w:t>HTML</w:t>
+      </w:r>
+      <w:r>
+        <w:rPr>
+          <w:rFonts w:hint="eastAsia"/>
+        </w:rPr>
+        <w:t>文档进行更深一步的处理，比如对其建立索引，搜索引擎会需要这一步。</w:t>
+      </w:r>
+      <w:r>
+        <w:rPr>
+          <w:rFonts w:hint="eastAsia"/>
+        </w:rPr>
+        <w:t>为了完成上述算法，需要以下</w:t>
+      </w:r>
+      <w:r>
+        <w:rPr>
+          <w:rFonts w:hint="eastAsia"/>
+        </w:rPr>
+        <w:t>几个模块：</w:t>
+      </w:r>
+    </w:p>
+    <w:p>
+      <w:pPr>
         <w:pStyle w:val="ListParagraph"/>
         <w:numPr>
           <w:ilvl w:val="0"/>
-          <w:numId w:val="1"/>
+          <w:numId w:val="2"/>
         </w:numPr>
       </w:pPr>
       <w:r>
         <w:rPr>
           <w:rFonts w:hint="eastAsia"/>
         </w:rPr>
-        <w:t>简介</w:t>
+        <w:t>用以存储待下载的</w:t>
+      </w:r>
+      <w:r>
+        <w:rPr>
+          <w:rFonts w:hint="eastAsia"/>
+        </w:rPr>
+        <w:t>URL</w:t>
+      </w:r>
+      <w:r>
+        <w:rPr>
+          <w:rFonts w:hint="eastAsia"/>
+        </w:rPr>
+        <w:t>的容器，这里使用队列，以下称</w:t>
+      </w:r>
+      <w:r>
+        <w:rPr>
+          <w:rFonts w:hint="eastAsia"/>
+        </w:rPr>
+        <w:t>URL</w:t>
+      </w:r>
+      <w:r>
+        <w:rPr>
+          <w:rFonts w:hint="eastAsia"/>
+        </w:rPr>
+        <w:t>队列；</w:t>
       </w:r>
     </w:p>
     <w:p>
@@ -52,110 +524,839 @@
         <w:pStyle w:val="ListParagraph"/>
         <w:numPr>
           <w:ilvl w:val="0"/>
-          <w:numId w:val="1"/>
+          <w:numId w:val="2"/>
         </w:numPr>
       </w:pPr>
       <w:r>
         <w:rPr>
           <w:rFonts w:hint="eastAsia"/>
         </w:rPr>
-        <w:t>背景</w:t>
-      </w:r>
-    </w:p>
-    <w:p>
-      <w:pPr>
-        <w:pStyle w:val="ListParagraph"/>
-        <w:numPr>
-          <w:ilvl w:val="1"/>
-          <w:numId w:val="1"/>
-        </w:numPr>
-      </w:pPr>
-      <w:r>
-        <w:rPr>
-          <w:rFonts w:hint="eastAsia"/>
-        </w:rPr>
-        <w:t>相关工作</w:t>
-      </w:r>
-    </w:p>
-    <w:p>
-      <w:pPr>
-        <w:pStyle w:val="ListParagraph"/>
-        <w:ind w:left="501" w:firstLine="219"/>
-      </w:pPr>
-      <w:r>
-        <w:rPr>
-          <w:rFonts w:hint="eastAsia"/>
-        </w:rPr>
-        <w:t>动态网络，即是指通过</w:t>
-      </w:r>
-      <w:r>
-        <w:rPr>
-          <w:rFonts w:hint="eastAsia"/>
-        </w:rPr>
-        <w:t>AJAX</w:t>
-      </w:r>
-      <w:r>
-        <w:rPr>
-          <w:rFonts w:hint="eastAsia"/>
-        </w:rPr>
-        <w:t>加载，或者通过</w:t>
-      </w:r>
-      <w:r>
-        <w:rPr>
-          <w:rFonts w:hint="eastAsia"/>
-        </w:rPr>
-        <w:t>JS</w:t>
-      </w:r>
-      <w:r>
-        <w:rPr>
-          <w:rFonts w:hint="eastAsia"/>
-        </w:rPr>
-        <w:t>懒加载的文档内容。</w:t>
-      </w:r>
-      <w:r>
-        <w:rPr>
-          <w:rFonts w:hint="eastAsia"/>
-        </w:rPr>
-        <w:t>这一技术在电商平台，如淘宝，京东，和通讯</w:t>
-      </w:r>
-      <w:r>
-        <w:rPr>
-          <w:rFonts w:hint="eastAsia"/>
-        </w:rPr>
-        <w:t>软件如微信朋友圈广泛应用。电商平台</w:t>
-      </w:r>
-      <w:bookmarkStart w:id="0" w:name="_GoBack"/>
-      <w:bookmarkEnd w:id="0"/>
-      <w:r>
-        <w:rPr>
-          <w:rFonts w:hint="eastAsia"/>
-        </w:rPr>
-        <w:t>和通讯软件</w:t>
-      </w:r>
-      <w:r>
-        <w:rPr>
-          <w:rFonts w:hint="eastAsia"/>
-        </w:rPr>
-        <w:t>包含着很多非常有价值的数据，而通过爬虫去批量的获取它们是十分高效并且值得的。</w:t>
-      </w:r>
-    </w:p>
-    <w:p>
-      <w:pPr>
-        <w:pStyle w:val="ListParagraph"/>
-        <w:numPr>
-          <w:ilvl w:val="1"/>
-          <w:numId w:val="1"/>
-        </w:numPr>
-      </w:pPr>
+        <w:t>根据协议下载</w:t>
+      </w:r>
+      <w:r>
+        <w:rPr>
+          <w:rFonts w:hint="eastAsia"/>
+        </w:rPr>
+        <w:t>URL</w:t>
+      </w:r>
+      <w:r>
+        <w:rPr>
+          <w:rFonts w:hint="eastAsia"/>
+        </w:rPr>
+        <w:t>所定位的文档的模块；</w:t>
+      </w:r>
     </w:p>
     <w:p>
       <w:pPr>
         <w:pStyle w:val="ListParagraph"/>
         <w:numPr>
           <w:ilvl w:val="0"/>
-          <w:numId w:val="1"/>
+          <w:numId w:val="2"/>
         </w:numPr>
       </w:pPr>
+      <w:r>
+        <w:rPr>
+          <w:rFonts w:hint="eastAsia"/>
+        </w:rPr>
+        <w:t>从下载的文档中提取其中所包含的</w:t>
+      </w:r>
+      <w:r>
+        <w:rPr>
+          <w:rFonts w:hint="eastAsia"/>
+        </w:rPr>
+        <w:t>URL</w:t>
+      </w:r>
+      <w:r>
+        <w:rPr>
+          <w:rFonts w:hint="eastAsia"/>
+        </w:rPr>
+        <w:t>链接的模块；</w:t>
+      </w:r>
+    </w:p>
+    <w:p>
+      <w:pPr>
+        <w:pStyle w:val="ListParagraph"/>
+        <w:numPr>
+          <w:ilvl w:val="0"/>
+          <w:numId w:val="2"/>
+        </w:numPr>
+      </w:pPr>
+      <w:r>
+        <w:rPr>
+          <w:rFonts w:hint="eastAsia"/>
+        </w:rPr>
+        <w:t>处理下载文档的模块，可以从</w:t>
+      </w:r>
+      <w:r>
+        <w:rPr>
+          <w:rFonts w:hint="eastAsia"/>
+        </w:rPr>
+        <w:t>下载的文档</w:t>
+      </w:r>
+      <w:r>
+        <w:rPr>
+          <w:rFonts w:hint="eastAsia"/>
+        </w:rPr>
+        <w:t>中提取所需的数据；</w:t>
+      </w:r>
+    </w:p>
+    <w:p>
+      <w:pPr>
+        <w:pStyle w:val="ListParagraph"/>
+        <w:numPr>
+          <w:ilvl w:val="0"/>
+          <w:numId w:val="2"/>
+        </w:numPr>
+      </w:pPr>
+      <w:r>
+        <w:rPr>
+          <w:rFonts w:hint="eastAsia"/>
+        </w:rPr>
+        <w:t>将文档信息保存入数据库</w:t>
+      </w:r>
+      <w:r>
+        <w:rPr>
+          <w:rFonts w:hint="eastAsia"/>
+        </w:rPr>
+        <w:t>的模块</w:t>
+      </w:r>
+      <w:r>
+        <w:rPr>
+          <w:rFonts w:hint="eastAsia"/>
+        </w:rPr>
+        <w:t>，以便于管理和去重；</w:t>
+      </w:r>
+    </w:p>
+    <w:p>
+      <w:pPr>
+        <w:rPr>
+          <w:rFonts w:hint="eastAsia"/>
+        </w:rPr>
+      </w:pPr>
+      <w:r>
+        <w:tab/>
+      </w:r>
+      <w:r>
+        <w:rPr>
+          <w:rFonts w:hint="eastAsia"/>
+        </w:rPr>
+        <w:t>首先，需要从待下载</w:t>
+      </w:r>
+      <w:r>
+        <w:rPr>
+          <w:rFonts w:hint="eastAsia"/>
+        </w:rPr>
+        <w:t>URL</w:t>
+      </w:r>
+      <w:r>
+        <w:rPr>
+          <w:rFonts w:hint="eastAsia"/>
+        </w:rPr>
+        <w:t>队列中取出一个绝对</w:t>
+      </w:r>
+      <w:r>
+        <w:rPr>
+          <w:rFonts w:hint="eastAsia"/>
+        </w:rPr>
+        <w:t>URL</w:t>
+      </w:r>
+      <w:r>
+        <w:rPr>
+          <w:rFonts w:hint="eastAsia"/>
+        </w:rPr>
+        <w:t>，绝对</w:t>
+      </w:r>
+      <w:r>
+        <w:rPr>
+          <w:rFonts w:hint="eastAsia"/>
+        </w:rPr>
+        <w:t>URL</w:t>
+      </w:r>
+      <w:r>
+        <w:rPr>
+          <w:rFonts w:hint="eastAsia"/>
+        </w:rPr>
+        <w:t>是由策略（如“</w:t>
+      </w:r>
+      <w:r>
+        <w:t>http</w:t>
+      </w:r>
+      <w:r>
+        <w:rPr>
+          <w:rFonts w:hint="eastAsia"/>
+        </w:rPr>
+        <w:t>”，“</w:t>
+      </w:r>
+      <w:r>
+        <w:t>https</w:t>
+      </w:r>
+      <w:r>
+        <w:rPr>
+          <w:rFonts w:hint="eastAsia"/>
+        </w:rPr>
+        <w:t>”）或者“</w:t>
+      </w:r>
+      <w:r>
+        <w:rPr>
+          <w:rFonts w:hint="eastAsia"/>
+        </w:rPr>
+        <w:t>//</w:t>
+      </w:r>
+      <w:r>
+        <w:rPr>
+          <w:rFonts w:hint="eastAsia"/>
+        </w:rPr>
+        <w:t>”开头的，策略表明了下载该文档所需使用的网络协议</w:t>
+      </w:r>
+      <w:r>
+        <w:rPr>
+          <w:rFonts w:hint="eastAsia"/>
+        </w:rPr>
+        <w:t>。在</w:t>
+      </w:r>
+      <w:r>
+        <w:rPr>
+          <w:rFonts w:hint="eastAsia"/>
+        </w:rPr>
+        <w:t>P</w:t>
+      </w:r>
+      <w:r>
+        <w:t>HP</w:t>
+      </w:r>
+      <w:r>
+        <w:rPr>
+          <w:rFonts w:hint="eastAsia"/>
+        </w:rPr>
+        <w:t>和</w:t>
+      </w:r>
+      <w:proofErr w:type="spellStart"/>
+      <w:r>
+        <w:rPr>
+          <w:rFonts w:hint="eastAsia"/>
+        </w:rPr>
+        <w:t>p</w:t>
+      </w:r>
+      <w:r>
+        <w:t>hantomjs</w:t>
+      </w:r>
+      <w:proofErr w:type="spellEnd"/>
+      <w:r>
+        <w:rPr>
+          <w:rFonts w:hint="eastAsia"/>
+        </w:rPr>
+        <w:t>中，策略的选</w:t>
+      </w:r>
+      <w:r>
+        <w:rPr>
+          <w:rFonts w:hint="eastAsia"/>
+        </w:rPr>
+        <w:lastRenderedPageBreak/>
+        <w:t>取是由运行环境自动检测的，虽然可以自行指定，但是对于大多数的页面，</w:t>
+      </w:r>
+      <w:r>
+        <w:t>http</w:t>
+      </w:r>
+      <w:r>
+        <w:rPr>
+          <w:rFonts w:hint="eastAsia"/>
+        </w:rPr>
+        <w:t>协议都可以满足需求，即便是</w:t>
+      </w:r>
+      <w:r>
+        <w:t>https</w:t>
+      </w:r>
+      <w:r>
+        <w:rPr>
+          <w:rFonts w:hint="eastAsia"/>
+        </w:rPr>
+        <w:t>网页，如百度，依然可以通过</w:t>
+      </w:r>
+      <w:r>
+        <w:t>http</w:t>
+      </w:r>
+      <w:r>
+        <w:rPr>
+          <w:rFonts w:hint="eastAsia"/>
+        </w:rPr>
+        <w:t>访问，然后会收到一个带有</w:t>
+      </w:r>
+      <w:r>
+        <w:t xml:space="preserve">Location: </w:t>
+      </w:r>
+      <w:hyperlink r:id="rId5" w:history="1">
+        <w:r>
+          <w:rPr>
+            <w:rStyle w:val="Hyperlink"/>
+          </w:rPr>
+          <w:t>https://www.baidu.com</w:t>
+        </w:r>
+      </w:hyperlink>
+      <w:r>
+        <w:rPr>
+          <w:rFonts w:hint="eastAsia"/>
+        </w:rPr>
+        <w:t>的返回头。</w:t>
+      </w:r>
+    </w:p>
+    <w:p>
+      <w:pPr>
+        <w:rPr>
+          <w:rFonts w:hint="eastAsia"/>
+        </w:rPr>
+      </w:pPr>
+      <w:r>
+        <w:tab/>
+      </w:r>
+      <w:r>
+        <w:rPr>
+          <w:rFonts w:hint="eastAsia"/>
+        </w:rPr>
+        <w:t>在选择了合适的</w:t>
+      </w:r>
+      <w:r>
+        <w:rPr>
+          <w:rFonts w:hint="eastAsia"/>
+        </w:rPr>
+        <w:t>网络协议</w:t>
+      </w:r>
+      <w:r>
+        <w:rPr>
+          <w:rFonts w:hint="eastAsia"/>
+        </w:rPr>
+        <w:t>后，</w:t>
+      </w:r>
+      <w:r>
+        <w:rPr>
+          <w:rFonts w:hint="eastAsia"/>
+        </w:rPr>
+        <w:t>抓取方法将会被调用，其会向取出的绝对</w:t>
+      </w:r>
+      <w:r>
+        <w:rPr>
+          <w:rFonts w:hint="eastAsia"/>
+        </w:rPr>
+        <w:t>URL</w:t>
+      </w:r>
+      <w:r>
+        <w:rPr>
+          <w:rFonts w:hint="eastAsia"/>
+        </w:rPr>
+        <w:t>发出一个请求，然后根据响应头中的状态码进行对应操作，如果是</w:t>
+      </w:r>
+      <w:r>
+        <w:rPr>
+          <w:rFonts w:hint="eastAsia"/>
+        </w:rPr>
+        <w:t>200</w:t>
+      </w:r>
+      <w:r>
+        <w:rPr>
+          <w:rFonts w:hint="eastAsia"/>
+        </w:rPr>
+        <w:t>，也就是响应成功，就会将响应体下载</w:t>
+      </w:r>
+      <w:r>
+        <w:rPr>
+          <w:rFonts w:hint="eastAsia"/>
+        </w:rPr>
+        <w:t>下来，而如果是</w:t>
+      </w:r>
+      <w:r>
+        <w:rPr>
+          <w:rFonts w:hint="eastAsia"/>
+        </w:rPr>
+        <w:t>302</w:t>
+      </w:r>
+      <w:r>
+        <w:rPr>
+          <w:rFonts w:hint="eastAsia"/>
+        </w:rPr>
+        <w:t>，则会根据响应头中的</w:t>
+      </w:r>
+      <w:r>
+        <w:rPr>
+          <w:rFonts w:hint="eastAsia"/>
+        </w:rPr>
+        <w:t>Location</w:t>
+      </w:r>
+      <w:r>
+        <w:rPr>
+          <w:rFonts w:hint="eastAsia"/>
+        </w:rPr>
+        <w:t>进行</w:t>
+      </w:r>
+      <w:r>
+        <w:rPr>
+          <w:rFonts w:hint="eastAsia"/>
+        </w:rPr>
+        <w:t>跳转，如果是</w:t>
+      </w:r>
+      <w:r>
+        <w:rPr>
+          <w:rFonts w:hint="eastAsia"/>
+        </w:rPr>
+        <w:t>40</w:t>
+      </w:r>
+      <w:r>
+        <w:t>X</w:t>
+      </w:r>
+      <w:r>
+        <w:rPr>
+          <w:rFonts w:hint="eastAsia"/>
+        </w:rPr>
+        <w:t>，则说明请求失败，服务器无法响应或者拒绝响应。</w:t>
+      </w:r>
+    </w:p>
+    <w:p>
+      <w:r>
+        <w:tab/>
+      </w:r>
+      <w:r>
+        <w:rPr>
+          <w:rFonts w:hint="eastAsia"/>
+        </w:rPr>
+        <w:t>构造请求头不是一个轻松的任务，现今的大量网站都有一定的反爬虫策略，而绕过反爬虫这一课题，本身就可以展开为一个单独的课题，本文将不予详细描述。构造请求头对于绕过反爬虫有着举足轻重的作用，其对于合适的</w:t>
+      </w:r>
+      <w:r>
+        <w:rPr>
+          <w:rFonts w:hint="eastAsia"/>
+        </w:rPr>
+        <w:t>User-Agent</w:t>
+      </w:r>
+      <w:r>
+        <w:rPr>
+          <w:rFonts w:hint="eastAsia"/>
+        </w:rPr>
+        <w:t>，</w:t>
+      </w:r>
+      <w:proofErr w:type="spellStart"/>
+      <w:r>
+        <w:t>Referer</w:t>
+      </w:r>
+      <w:proofErr w:type="spellEnd"/>
+      <w:r>
+        <w:rPr>
+          <w:rFonts w:hint="eastAsia"/>
+        </w:rPr>
+        <w:t>，</w:t>
+      </w:r>
+      <w:r>
+        <w:rPr>
+          <w:rFonts w:hint="eastAsia"/>
+        </w:rPr>
+        <w:t>Connection</w:t>
+      </w:r>
+      <w:r>
+        <w:rPr>
+          <w:rFonts w:hint="eastAsia"/>
+        </w:rPr>
+        <w:t>，</w:t>
+      </w:r>
+      <w:r>
+        <w:rPr>
+          <w:rFonts w:hint="eastAsia"/>
+        </w:rPr>
+        <w:t>Cookie</w:t>
+      </w:r>
+      <w:r>
+        <w:rPr>
+          <w:rFonts w:hint="eastAsia"/>
+        </w:rPr>
+        <w:t>等的选择都可以对反爬虫策略造成干扰。在这里</w:t>
+      </w:r>
+      <w:r>
+        <w:rPr>
+          <w:rFonts w:hint="eastAsia"/>
+        </w:rPr>
+        <w:t>，</w:t>
+      </w:r>
+      <w:r>
+        <w:rPr>
+          <w:rFonts w:hint="eastAsia"/>
+        </w:rPr>
+        <w:t>因为本课题的重点并不是反</w:t>
+      </w:r>
+      <w:r>
+        <w:rPr>
+          <w:rFonts w:hint="eastAsia"/>
+        </w:rPr>
+        <w:t>反爬虫</w:t>
+      </w:r>
+      <w:r>
+        <w:rPr>
+          <w:rFonts w:hint="eastAsia"/>
+        </w:rPr>
+        <w:t>，仅仅使用一种简单的，模拟用户浏览器的请求头</w:t>
+      </w:r>
+      <w:r>
+        <w:rPr>
+          <w:rFonts w:hint="eastAsia"/>
+        </w:rPr>
+        <w:t>就可以满足需求</w:t>
+      </w:r>
+      <w:r>
+        <w:rPr>
+          <w:rFonts w:hint="eastAsia"/>
+        </w:rPr>
+        <w:t>。</w:t>
+      </w:r>
+    </w:p>
+    <w:p>
+      <w:r>
+        <w:tab/>
+      </w:r>
+      <w:r>
+        <w:rPr>
+          <w:rFonts w:hint="eastAsia"/>
+        </w:rPr>
+        <w:t>当文档被下载下来以后，</w:t>
+      </w:r>
+      <w:r>
+        <w:rPr>
+          <w:rFonts w:hint="eastAsia"/>
+        </w:rPr>
+        <w:t>将被写入文件，以便于多线程或者分布式工作单元进行下一步处理。在写入文件的过程中，</w:t>
+      </w:r>
+      <w:r>
+        <w:rPr>
+          <w:rFonts w:hint="eastAsia"/>
+        </w:rPr>
+        <w:t>文件的命名建议用对</w:t>
+      </w:r>
+      <w:r>
+        <w:t>URL</w:t>
+      </w:r>
+      <w:r>
+        <w:rPr>
+          <w:rFonts w:hint="eastAsia"/>
+        </w:rPr>
+        <w:t>或者文档内容的</w:t>
+      </w:r>
+      <w:r>
+        <w:rPr>
+          <w:rFonts w:hint="eastAsia"/>
+        </w:rPr>
+        <w:t>HASH</w:t>
+      </w:r>
+      <w:r>
+        <w:rPr>
+          <w:rFonts w:hint="eastAsia"/>
+        </w:rPr>
+        <w:t>进行，在数据表中，将</w:t>
+      </w:r>
+      <w:r>
+        <w:rPr>
+          <w:rFonts w:hint="eastAsia"/>
+        </w:rPr>
+        <w:t>URL</w:t>
+      </w:r>
+      <w:r>
+        <w:rPr>
+          <w:rFonts w:hint="eastAsia"/>
+        </w:rPr>
+        <w:t>与文件名关联以便于查找和更新。</w:t>
+      </w:r>
+    </w:p>
+    <w:p>
+      <w:pPr>
+        <w:rPr>
+          <w:rFonts w:hint="eastAsia"/>
+        </w:rPr>
+      </w:pPr>
+      <w:r>
+        <w:tab/>
+      </w:r>
+      <w:r>
+        <w:rPr>
+          <w:rFonts w:hint="eastAsia"/>
+        </w:rPr>
+        <w:t>在本爬虫中，仅对</w:t>
+      </w:r>
+      <w:r>
+        <w:t>a</w:t>
+      </w:r>
+      <w:r>
+        <w:rPr>
+          <w:rFonts w:hint="eastAsia"/>
+        </w:rPr>
+        <w:t>标签中的</w:t>
+      </w:r>
+      <w:proofErr w:type="spellStart"/>
+      <w:r>
+        <w:rPr>
+          <w:rFonts w:hint="eastAsia"/>
+        </w:rPr>
+        <w:t>href</w:t>
+      </w:r>
+      <w:proofErr w:type="spellEnd"/>
+      <w:r>
+        <w:rPr>
+          <w:rFonts w:hint="eastAsia"/>
+        </w:rPr>
+        <w:t>属性中的</w:t>
+      </w:r>
+      <w:r>
+        <w:rPr>
+          <w:rFonts w:hint="eastAsia"/>
+        </w:rPr>
+        <w:t>URL</w:t>
+      </w:r>
+      <w:r>
+        <w:rPr>
+          <w:rFonts w:hint="eastAsia"/>
+        </w:rPr>
+        <w:t>进行提取，即可以认为仅对</w:t>
+      </w:r>
+      <w:r>
+        <w:rPr>
+          <w:rFonts w:hint="eastAsia"/>
+        </w:rPr>
+        <w:t>HTML</w:t>
+      </w:r>
+      <w:r>
+        <w:rPr>
+          <w:rFonts w:hint="eastAsia"/>
+        </w:rPr>
+        <w:t>文档进行抓取，而不抓取多媒体资源。对于下载下来的文档，在写入文件的同时进行链接提取，</w:t>
+      </w:r>
+      <w:r>
+        <w:rPr>
+          <w:rFonts w:hint="eastAsia"/>
+        </w:rPr>
+        <w:t>a</w:t>
+      </w:r>
+      <w:r>
+        <w:rPr>
+          <w:rFonts w:hint="eastAsia"/>
+        </w:rPr>
+        <w:t>标签中的</w:t>
+      </w:r>
+      <w:proofErr w:type="spellStart"/>
+      <w:r>
+        <w:rPr>
+          <w:rFonts w:hint="eastAsia"/>
+        </w:rPr>
+        <w:t>href</w:t>
+      </w:r>
+      <w:proofErr w:type="spellEnd"/>
+      <w:r>
+        <w:rPr>
+          <w:rFonts w:hint="eastAsia"/>
+        </w:rPr>
+        <w:t>属性中的</w:t>
+      </w:r>
+      <w:r>
+        <w:rPr>
+          <w:rFonts w:hint="eastAsia"/>
+        </w:rPr>
+        <w:t>URL</w:t>
+      </w:r>
+      <w:r>
+        <w:rPr>
+          <w:rFonts w:hint="eastAsia"/>
+        </w:rPr>
+        <w:t>有几种特征。根据</w:t>
+      </w:r>
+      <w:r>
+        <w:rPr>
+          <w:rFonts w:hint="eastAsia"/>
+        </w:rPr>
+        <w:t>RFC</w:t>
+      </w:r>
+      <w:r>
+        <w:rPr>
+          <w:rFonts w:hint="eastAsia"/>
+        </w:rPr>
+        <w:t>标准，</w:t>
+      </w:r>
+      <w:r>
+        <w:rPr>
+          <w:rFonts w:hint="eastAsia"/>
+        </w:rPr>
+        <w:t>URL</w:t>
+      </w:r>
+      <w:r>
+        <w:rPr>
+          <w:rFonts w:hint="eastAsia"/>
+        </w:rPr>
+        <w:t>由</w:t>
+      </w:r>
+      <w:r>
+        <w:rPr>
+          <w:rFonts w:hint="eastAsia"/>
+        </w:rPr>
+        <w:t>&lt;</w:t>
+      </w:r>
+      <w:r>
+        <w:t>scheme</w:t>
+      </w:r>
+      <w:r>
+        <w:rPr>
+          <w:rFonts w:hint="eastAsia"/>
+        </w:rPr>
+        <w:t>&gt;://</w:t>
+      </w:r>
+      <w:r>
+        <w:t>&lt;user&gt;:&lt;password&gt;@&lt;host&gt;:&lt;port&gt;/&lt;</w:t>
+      </w:r>
+      <w:proofErr w:type="spellStart"/>
+      <w:r>
+        <w:t>url</w:t>
+      </w:r>
+      <w:proofErr w:type="spellEnd"/>
+      <w:r>
+        <w:t>-path&gt;</w:t>
+      </w:r>
+      <w:r>
+        <w:rPr>
+          <w:rFonts w:hint="eastAsia"/>
+        </w:rPr>
+        <w:t>构成，根据</w:t>
+      </w:r>
+      <w:r>
+        <w:rPr>
+          <w:rFonts w:hint="eastAsia"/>
+        </w:rPr>
+        <w:t>URL</w:t>
+      </w:r>
+      <w:r>
+        <w:rPr>
+          <w:rFonts w:hint="eastAsia"/>
+        </w:rPr>
+        <w:t>命名规则使用正则匹配进行链接提取。</w:t>
+      </w:r>
+      <w:r>
+        <w:rPr>
+          <w:rFonts w:hint="eastAsia"/>
+        </w:rPr>
+        <w:t>但是要注意，由于大量可以省略的部分，</w:t>
+      </w:r>
+      <w:r>
+        <w:rPr>
+          <w:rFonts w:hint="eastAsia"/>
+        </w:rPr>
+        <w:t>URL</w:t>
+      </w:r>
+      <w:r>
+        <w:rPr>
+          <w:rFonts w:hint="eastAsia"/>
+        </w:rPr>
+        <w:t>可以是省略</w:t>
+      </w:r>
+      <w:r>
+        <w:t>scheme</w:t>
+      </w:r>
+      <w:r>
+        <w:rPr>
+          <w:rFonts w:hint="eastAsia"/>
+        </w:rPr>
+        <w:t>的，由</w:t>
+      </w:r>
+      <w:r>
+        <w:rPr>
+          <w:rFonts w:hint="eastAsia"/>
+        </w:rPr>
+        <w:t>//</w:t>
+      </w:r>
+      <w:r>
+        <w:rPr>
+          <w:rFonts w:hint="eastAsia"/>
+        </w:rPr>
+        <w:t>开头的，也可以是只有</w:t>
+      </w:r>
+      <w:proofErr w:type="spellStart"/>
+      <w:r>
+        <w:t>url</w:t>
+      </w:r>
+      <w:proofErr w:type="spellEnd"/>
+      <w:r>
+        <w:t>-path</w:t>
+      </w:r>
+      <w:r>
+        <w:rPr>
+          <w:rFonts w:hint="eastAsia"/>
+        </w:rPr>
+        <w:t>的，省略域名的相对链接。</w:t>
+      </w:r>
+      <w:r>
+        <w:rPr>
+          <w:rFonts w:hint="eastAsia"/>
+        </w:rPr>
+        <w:t>相对链接是不可以脱离上下文独立存在的，因此对于相对链接要进行去相对化。</w:t>
+      </w:r>
+      <w:r>
+        <w:rPr>
+          <w:rFonts w:hint="eastAsia"/>
+        </w:rPr>
+        <w:t>然后才能存入数据库并插入</w:t>
+      </w:r>
+      <w:r>
+        <w:rPr>
+          <w:rFonts w:hint="eastAsia"/>
+        </w:rPr>
+        <w:t>URL</w:t>
+      </w:r>
+      <w:r>
+        <w:rPr>
+          <w:rFonts w:hint="eastAsia"/>
+        </w:rPr>
+        <w:t>队列。</w:t>
+      </w:r>
+      <w:bookmarkStart w:id="0" w:name="_GoBack"/>
+      <w:bookmarkEnd w:id="0"/>
+    </w:p>
+    <w:p>
+      <w:pPr>
+        <w:rPr>
+          <w:rFonts w:hint="eastAsia"/>
+        </w:rPr>
+      </w:pPr>
+      <w:r>
+        <w:rPr>
+          <w:rFonts w:hint="eastAsia"/>
+        </w:rPr>
+        <w:t>3.2.</w:t>
+      </w:r>
+      <w:r>
+        <w:rPr>
+          <w:rFonts w:hint="eastAsia"/>
+        </w:rPr>
+        <w:t>数据表</w:t>
+      </w:r>
+    </w:p>
+    <w:p>
+      <w:pPr>
+        <w:pStyle w:val="Heading1"/>
+      </w:pPr>
+      <w:r>
+        <w:rPr>
+          <w:rFonts w:hint="eastAsia"/>
+        </w:rPr>
+        <w:t>4</w:t>
+      </w:r>
+      <w:r>
+        <w:rPr>
+          <w:rFonts w:hint="eastAsia"/>
+        </w:rPr>
+        <w:t>.</w:t>
+      </w:r>
+      <w:r>
+        <w:rPr>
+          <w:rFonts w:hint="eastAsia"/>
+        </w:rPr>
+        <w:t>实现</w:t>
+      </w:r>
+    </w:p>
+    <w:p>
+      <w:pPr>
+        <w:pStyle w:val="Heading1"/>
+      </w:pPr>
+      <w:r>
+        <w:t>5</w:t>
+      </w:r>
+      <w:r>
+        <w:t>.</w:t>
+      </w:r>
     </w:p>
     <w:p/>
     <w:sectPr>
@@ -171,6 +1372,95 @@
 <file path=word/numbering.xml><?xml version="1.0" encoding="utf-8"?>
 <w:numbering xmlns:wpc="http://schemas.microsoft.com/office/word/2010/wordprocessingCanvas" xmlns:cx="http://schemas.microsoft.com/office/drawing/2014/chartex" xmlns:cx1="http://schemas.microsoft.com/office/drawing/2015/9/8/chartex" xmlns:cx2="http://schemas.microsoft.com/office/drawing/2015/10/21/chartex" xmlns:cx3="http://schemas.microsoft.com/office/drawing/2016/5/9/chartex" xmlns:cx4="http://schemas.microsoft.com/office/drawing/2016/5/10/chartex" xmlns:cx5="http://schemas.microsoft.com/office/drawing/2016/5/11/chartex" xmlns:cx6="http://schemas.microsoft.com/office/drawing/2016/5/12/chartex" xmlns:cx7="http://schemas.microsoft.com/office/drawing/2016/5/13/chartex" xmlns:cx8="http://schemas.microsoft.com/office/drawing/2016/5/14/chartex" xmlns:mc="http://schemas.openxmlformats.org/markup-compatibility/2006" xmlns:o="urn:schemas-microsoft-com:office:office" xmlns:r="http://schemas.openxmlformats.org/officeDocument/2006/relationships" xmlns:m="http://schemas.openxmlformats.org/officeDocument/2006/math" xmlns:v="urn:schemas-microsoft-com:vml" xmlns:wp14="http://schemas.microsoft.com/office/word/2010/wordprocessingDrawing" xmlns:wp="http://schemas.openxmlformats.org/drawingml/2006/wordprocessingDrawing" xmlns:w10="urn:schemas-microsoft-com:office:word" xmlns:w="http://schemas.openxmlformats.org/wordprocessingml/2006/main" xmlns:w14="http://schemas.microsoft.com/office/word/2010/wordml" xmlns:w15="http://schemas.microsoft.com/office/word/2012/wordml" xmlns:w16se="http://schemas.microsoft.com/office/word/2015/wordml/symex" xmlns:wpg="http://schemas.microsoft.com/office/word/2010/wordprocessingGroup" xmlns:wpi="http://schemas.microsoft.com/office/word/2010/wordprocessingInk" xmlns:wne="http://schemas.microsoft.com/office/word/2006/wordml" xmlns:wps="http://schemas.microsoft.com/office/word/2010/wordprocessingShape" mc:Ignorable="w14 w15 w16se wp14">
   <w:abstractNum w:abstractNumId="0" w15:restartNumberingAfterBreak="0">
+    <w:nsid w:val="14D90A70"/>
+    <w:multiLevelType w:val="hybridMultilevel"/>
+    <w:tmpl w:val="9FE48C66"/>
+    <w:lvl w:ilvl="0" w:tplc="F6BAF2D6">
+      <w:start w:val="1"/>
+      <w:numFmt w:val="decimal"/>
+      <w:lvlText w:val="%1）"/>
+      <w:lvlJc w:val="left"/>
+      <w:pPr>
+        <w:ind w:left="720" w:hanging="360"/>
+      </w:pPr>
+      <w:rPr>
+        <w:rFonts w:hint="default"/>
+      </w:rPr>
+    </w:lvl>
+    <w:lvl w:ilvl="1" w:tplc="04090019" w:tentative="1">
+      <w:start w:val="1"/>
+      <w:numFmt w:val="lowerLetter"/>
+      <w:lvlText w:val="%2."/>
+      <w:lvlJc w:val="left"/>
+      <w:pPr>
+        <w:ind w:left="1440" w:hanging="360"/>
+      </w:pPr>
+    </w:lvl>
+    <w:lvl w:ilvl="2" w:tplc="0409001B" w:tentative="1">
+      <w:start w:val="1"/>
+      <w:numFmt w:val="lowerRoman"/>
+      <w:lvlText w:val="%3."/>
+      <w:lvlJc w:val="right"/>
+      <w:pPr>
+        <w:ind w:left="2160" w:hanging="180"/>
+      </w:pPr>
+    </w:lvl>
+    <w:lvl w:ilvl="3" w:tplc="0409000F" w:tentative="1">
+      <w:start w:val="1"/>
+      <w:numFmt w:val="decimal"/>
+      <w:lvlText w:val="%4."/>
+      <w:lvlJc w:val="left"/>
+      <w:pPr>
+        <w:ind w:left="2880" w:hanging="360"/>
+      </w:pPr>
+    </w:lvl>
+    <w:lvl w:ilvl="4" w:tplc="04090019" w:tentative="1">
+      <w:start w:val="1"/>
+      <w:numFmt w:val="lowerLetter"/>
+      <w:lvlText w:val="%5."/>
+      <w:lvlJc w:val="left"/>
+      <w:pPr>
+        <w:ind w:left="3600" w:hanging="360"/>
+      </w:pPr>
+    </w:lvl>
+    <w:lvl w:ilvl="5" w:tplc="0409001B" w:tentative="1">
+      <w:start w:val="1"/>
+      <w:numFmt w:val="lowerRoman"/>
+      <w:lvlText w:val="%6."/>
+      <w:lvlJc w:val="right"/>
+      <w:pPr>
+        <w:ind w:left="4320" w:hanging="180"/>
+      </w:pPr>
+    </w:lvl>
+    <w:lvl w:ilvl="6" w:tplc="0409000F" w:tentative="1">
+      <w:start w:val="1"/>
+      <w:numFmt w:val="decimal"/>
+      <w:lvlText w:val="%7."/>
+      <w:lvlJc w:val="left"/>
+      <w:pPr>
+        <w:ind w:left="5040" w:hanging="360"/>
+      </w:pPr>
+    </w:lvl>
+    <w:lvl w:ilvl="7" w:tplc="04090019" w:tentative="1">
+      <w:start w:val="1"/>
+      <w:numFmt w:val="lowerLetter"/>
+      <w:lvlText w:val="%8."/>
+      <w:lvlJc w:val="left"/>
+      <w:pPr>
+        <w:ind w:left="5760" w:hanging="360"/>
+      </w:pPr>
+    </w:lvl>
+    <w:lvl w:ilvl="8" w:tplc="0409001B" w:tentative="1">
+      <w:start w:val="1"/>
+      <w:numFmt w:val="lowerRoman"/>
+      <w:lvlText w:val="%9."/>
+      <w:lvlJc w:val="right"/>
+      <w:pPr>
+        <w:ind w:left="6480" w:hanging="180"/>
+      </w:pPr>
+    </w:lvl>
+  </w:abstractNum>
+  <w:abstractNum w:abstractNumId="1" w15:restartNumberingAfterBreak="0">
     <w:nsid w:val="51711833"/>
     <w:multiLevelType w:val="multilevel"/>
     <w:tmpl w:val="875C72A6"/>
@@ -292,6 +1582,9 @@
     </w:lvl>
   </w:abstractNum>
   <w:num w:numId="1">
+    <w:abstractNumId w:val="1"/>
+  </w:num>
+  <w:num w:numId="2">
     <w:abstractNumId w:val="0"/>
   </w:num>
 </w:numbering>
@@ -694,6 +1987,49 @@
     <w:name w:val="Normal"/>
     <w:qFormat/>
   </w:style>
+  <w:style w:type="paragraph" w:styleId="Heading1">
+    <w:name w:val="heading 1"/>
+    <w:basedOn w:val="Normal"/>
+    <w:next w:val="Normal"/>
+    <w:link w:val="Heading1Char"/>
+    <w:uiPriority w:val="9"/>
+    <w:qFormat/>
+    <w:rsid w:val="006B7E87"/>
+    <w:pPr>
+      <w:keepNext/>
+      <w:keepLines/>
+      <w:spacing w:before="240" w:after="0"/>
+      <w:outlineLvl w:val="0"/>
+    </w:pPr>
+    <w:rPr>
+      <w:rFonts w:asciiTheme="majorHAnsi" w:eastAsiaTheme="majorEastAsia" w:hAnsiTheme="majorHAnsi" w:cstheme="majorBidi"/>
+      <w:color w:val="2F5496" w:themeColor="accent1" w:themeShade="BF"/>
+      <w:sz w:val="32"/>
+      <w:szCs w:val="32"/>
+    </w:rPr>
+  </w:style>
+  <w:style w:type="paragraph" w:styleId="Heading2">
+    <w:name w:val="heading 2"/>
+    <w:basedOn w:val="Normal"/>
+    <w:next w:val="Normal"/>
+    <w:link w:val="Heading2Char"/>
+    <w:uiPriority w:val="9"/>
+    <w:unhideWhenUsed/>
+    <w:qFormat/>
+    <w:rsid w:val="009E03CD"/>
+    <w:pPr>
+      <w:keepNext/>
+      <w:keepLines/>
+      <w:spacing w:before="40" w:after="0"/>
+      <w:outlineLvl w:val="1"/>
+    </w:pPr>
+    <w:rPr>
+      <w:rFonts w:asciiTheme="majorHAnsi" w:eastAsiaTheme="majorEastAsia" w:hAnsiTheme="majorHAnsi" w:cstheme="majorBidi"/>
+      <w:color w:val="2F5496" w:themeColor="accent1" w:themeShade="BF"/>
+      <w:sz w:val="26"/>
+      <w:szCs w:val="26"/>
+    </w:rPr>
+  </w:style>
   <w:style w:type="character" w:default="1" w:styleId="DefaultParagraphFont">
     <w:name w:val="Default Paragraph Font"/>
     <w:uiPriority w:val="1"/>
@@ -765,6 +2101,171 @@
       <w:ind w:left="720"/>
       <w:contextualSpacing/>
     </w:pPr>
+  </w:style>
+  <w:style w:type="character" w:customStyle="1" w:styleId="Heading1Char">
+    <w:name w:val="Heading 1 Char"/>
+    <w:basedOn w:val="DefaultParagraphFont"/>
+    <w:link w:val="Heading1"/>
+    <w:uiPriority w:val="9"/>
+    <w:rsid w:val="006B7E87"/>
+    <w:rPr>
+      <w:rFonts w:asciiTheme="majorHAnsi" w:eastAsiaTheme="majorEastAsia" w:hAnsiTheme="majorHAnsi" w:cstheme="majorBidi"/>
+      <w:color w:val="2F5496" w:themeColor="accent1" w:themeShade="BF"/>
+      <w:sz w:val="32"/>
+      <w:szCs w:val="32"/>
+    </w:rPr>
+  </w:style>
+  <w:style w:type="paragraph" w:styleId="BalloonText">
+    <w:name w:val="Balloon Text"/>
+    <w:basedOn w:val="Normal"/>
+    <w:link w:val="BalloonTextChar"/>
+    <w:uiPriority w:val="99"/>
+    <w:semiHidden/>
+    <w:unhideWhenUsed/>
+    <w:rsid w:val="006B7E87"/>
+    <w:pPr>
+      <w:spacing w:after="0" w:line="240" w:lineRule="auto"/>
+    </w:pPr>
+    <w:rPr>
+      <w:rFonts w:ascii="Segoe UI" w:hAnsi="Segoe UI" w:cs="Segoe UI"/>
+      <w:sz w:val="18"/>
+      <w:szCs w:val="18"/>
+    </w:rPr>
+  </w:style>
+  <w:style w:type="character" w:customStyle="1" w:styleId="BalloonTextChar">
+    <w:name w:val="Balloon Text Char"/>
+    <w:basedOn w:val="DefaultParagraphFont"/>
+    <w:link w:val="BalloonText"/>
+    <w:uiPriority w:val="99"/>
+    <w:semiHidden/>
+    <w:rsid w:val="006B7E87"/>
+    <w:rPr>
+      <w:rFonts w:ascii="Segoe UI" w:hAnsi="Segoe UI" w:cs="Segoe UI"/>
+      <w:sz w:val="18"/>
+      <w:szCs w:val="18"/>
+    </w:rPr>
+  </w:style>
+  <w:style w:type="character" w:customStyle="1" w:styleId="Heading2Char">
+    <w:name w:val="Heading 2 Char"/>
+    <w:basedOn w:val="DefaultParagraphFont"/>
+    <w:link w:val="Heading2"/>
+    <w:uiPriority w:val="9"/>
+    <w:rsid w:val="009E03CD"/>
+    <w:rPr>
+      <w:rFonts w:asciiTheme="majorHAnsi" w:eastAsiaTheme="majorEastAsia" w:hAnsiTheme="majorHAnsi" w:cstheme="majorBidi"/>
+      <w:color w:val="2F5496" w:themeColor="accent1" w:themeShade="BF"/>
+      <w:sz w:val="26"/>
+      <w:szCs w:val="26"/>
+    </w:rPr>
+  </w:style>
+  <w:style w:type="paragraph" w:styleId="NoSpacing">
+    <w:name w:val="No Spacing"/>
+    <w:uiPriority w:val="1"/>
+    <w:qFormat/>
+    <w:rsid w:val="00F5672E"/>
+    <w:pPr>
+      <w:spacing w:after="0" w:line="240" w:lineRule="auto"/>
+    </w:pPr>
+  </w:style>
+  <w:style w:type="paragraph" w:styleId="Subtitle">
+    <w:name w:val="Subtitle"/>
+    <w:basedOn w:val="Normal"/>
+    <w:next w:val="Normal"/>
+    <w:link w:val="SubtitleChar"/>
+    <w:uiPriority w:val="11"/>
+    <w:qFormat/>
+    <w:rsid w:val="00F5672E"/>
+    <w:pPr>
+      <w:numPr>
+        <w:ilvl w:val="1"/>
+      </w:numPr>
+    </w:pPr>
+    <w:rPr>
+      <w:color w:val="5A5A5A" w:themeColor="text1" w:themeTint="A5"/>
+      <w:spacing w:val="15"/>
+    </w:rPr>
+  </w:style>
+  <w:style w:type="character" w:customStyle="1" w:styleId="SubtitleChar">
+    <w:name w:val="Subtitle Char"/>
+    <w:basedOn w:val="DefaultParagraphFont"/>
+    <w:link w:val="Subtitle"/>
+    <w:uiPriority w:val="11"/>
+    <w:rsid w:val="00F5672E"/>
+    <w:rPr>
+      <w:color w:val="5A5A5A" w:themeColor="text1" w:themeTint="A5"/>
+      <w:spacing w:val="15"/>
+    </w:rPr>
+  </w:style>
+  <w:style w:type="character" w:styleId="Hyperlink">
+    <w:name w:val="Hyperlink"/>
+    <w:basedOn w:val="DefaultParagraphFont"/>
+    <w:uiPriority w:val="99"/>
+    <w:unhideWhenUsed/>
+    <w:rsid w:val="0026325A"/>
+    <w:rPr>
+      <w:color w:val="0563C1" w:themeColor="hyperlink"/>
+      <w:u w:val="single"/>
+    </w:rPr>
+  </w:style>
+  <w:style w:type="character" w:styleId="Mention">
+    <w:name w:val="Mention"/>
+    <w:basedOn w:val="DefaultParagraphFont"/>
+    <w:uiPriority w:val="99"/>
+    <w:semiHidden/>
+    <w:unhideWhenUsed/>
+    <w:rsid w:val="0026325A"/>
+    <w:rPr>
+      <w:color w:val="2B579A"/>
+      <w:shd w:val="clear" w:color="auto" w:fill="E6E6E6"/>
+    </w:rPr>
+  </w:style>
+  <w:style w:type="paragraph" w:styleId="HTMLPreformatted">
+    <w:name w:val="HTML Preformatted"/>
+    <w:basedOn w:val="Normal"/>
+    <w:link w:val="HTMLPreformattedChar"/>
+    <w:uiPriority w:val="99"/>
+    <w:semiHidden/>
+    <w:unhideWhenUsed/>
+    <w:rsid w:val="00913ECC"/>
+    <w:pPr>
+      <w:tabs>
+        <w:tab w:val="left" w:pos="916"/>
+        <w:tab w:val="left" w:pos="1832"/>
+        <w:tab w:val="left" w:pos="2748"/>
+        <w:tab w:val="left" w:pos="3664"/>
+        <w:tab w:val="left" w:pos="4580"/>
+        <w:tab w:val="left" w:pos="5496"/>
+        <w:tab w:val="left" w:pos="6412"/>
+        <w:tab w:val="left" w:pos="7328"/>
+        <w:tab w:val="left" w:pos="8244"/>
+        <w:tab w:val="left" w:pos="9160"/>
+        <w:tab w:val="left" w:pos="10076"/>
+        <w:tab w:val="left" w:pos="10992"/>
+        <w:tab w:val="left" w:pos="11908"/>
+        <w:tab w:val="left" w:pos="12824"/>
+        <w:tab w:val="left" w:pos="13740"/>
+        <w:tab w:val="left" w:pos="14656"/>
+      </w:tabs>
+      <w:spacing w:after="0" w:line="240" w:lineRule="auto"/>
+    </w:pPr>
+    <w:rPr>
+      <w:rFonts w:ascii="Courier New" w:eastAsia="Times New Roman" w:hAnsi="Courier New" w:cs="Courier New"/>
+      <w:sz w:val="20"/>
+      <w:szCs w:val="20"/>
+    </w:rPr>
+  </w:style>
+  <w:style w:type="character" w:customStyle="1" w:styleId="HTMLPreformattedChar">
+    <w:name w:val="HTML Preformatted Char"/>
+    <w:basedOn w:val="DefaultParagraphFont"/>
+    <w:link w:val="HTMLPreformatted"/>
+    <w:uiPriority w:val="99"/>
+    <w:semiHidden/>
+    <w:rsid w:val="00913ECC"/>
+    <w:rPr>
+      <w:rFonts w:ascii="Courier New" w:eastAsia="Times New Roman" w:hAnsi="Courier New" w:cs="Courier New"/>
+      <w:sz w:val="20"/>
+      <w:szCs w:val="20"/>
+    </w:rPr>
   </w:style>
 </w:styles>
 </file>

--- a/Dynamic Crawler Based on AJAX.docx
+++ b/Dynamic Crawler Based on AJAX.docx
@@ -233,11 +233,6 @@
       </w:r>
     </w:p>
     <w:p>
-      <w:pPr>
-        <w:rPr>
-          <w:rFonts w:hint="eastAsia"/>
-        </w:rPr>
-      </w:pPr>
       <w:r>
         <w:tab/>
       </w:r>
@@ -612,27 +607,10 @@
         <w:rPr>
           <w:rFonts w:hint="eastAsia"/>
         </w:rPr>
-        <w:t>将文档信息保存入数据库</w:t>
-      </w:r>
-      <w:r>
-        <w:rPr>
-          <w:rFonts w:hint="eastAsia"/>
-        </w:rPr>
-        <w:t>的模块</w:t>
-      </w:r>
-      <w:r>
-        <w:rPr>
-          <w:rFonts w:hint="eastAsia"/>
-        </w:rPr>
-        <w:t>，以便于管理和去重；</w:t>
-      </w:r>
-    </w:p>
-    <w:p>
-      <w:pPr>
-        <w:rPr>
-          <w:rFonts w:hint="eastAsia"/>
-        </w:rPr>
-      </w:pPr>
+        <w:t>将文档信息保存入数据库的模块，以便于管理和去重；</w:t>
+      </w:r>
+    </w:p>
+    <w:p>
       <w:r>
         <w:tab/>
       </w:r>
@@ -783,14 +761,9 @@
       <w:r>
         <w:t xml:space="preserve">Location: </w:t>
       </w:r>
-      <w:hyperlink r:id="rId5" w:history="1">
-        <w:r>
-          <w:rPr>
-            <w:rStyle w:val="Hyperlink"/>
-          </w:rPr>
-          <w:t>https://www.baidu.com</w:t>
-        </w:r>
-      </w:hyperlink>
+      <w:r>
+        <w:t>https://www.baidu.com</w:t>
+      </w:r>
       <w:r>
         <w:rPr>
           <w:rFonts w:hint="eastAsia"/>
@@ -799,11 +772,6 @@
       </w:r>
     </w:p>
     <w:p>
-      <w:pPr>
-        <w:rPr>
-          <w:rFonts w:hint="eastAsia"/>
-        </w:rPr>
-      </w:pPr>
       <w:r>
         <w:tab/>
       </w:r>
@@ -968,31 +936,1232 @@
         <w:rPr>
           <w:rFonts w:hint="eastAsia"/>
         </w:rPr>
+        <w:t>，因为本课题的重点并不是反反爬虫</w:t>
+      </w:r>
+      <w:r>
+        <w:rPr>
+          <w:rFonts w:hint="eastAsia"/>
+        </w:rPr>
+        <w:t>，仅仅使用一种简单的，模拟用户浏览器的请求头</w:t>
+      </w:r>
+      <w:r>
+        <w:rPr>
+          <w:rFonts w:hint="eastAsia"/>
+        </w:rPr>
+        <w:t>就可以满足需求</w:t>
+      </w:r>
+      <w:r>
+        <w:rPr>
+          <w:rFonts w:hint="eastAsia"/>
+        </w:rPr>
+        <w:t>。</w:t>
+      </w:r>
+    </w:p>
+    <w:p>
+      <w:r>
+        <w:tab/>
+      </w:r>
+      <w:r>
+        <w:rPr>
+          <w:rFonts w:hint="eastAsia"/>
+        </w:rPr>
+        <w:t>当文档被下载下来以后，</w:t>
+      </w:r>
+      <w:r>
+        <w:rPr>
+          <w:rFonts w:hint="eastAsia"/>
+        </w:rPr>
+        <w:t>将被写入文件，以便于多线程或者分布式工作单元进行下一步处理。在写入文件的过程中，</w:t>
+      </w:r>
+      <w:r>
+        <w:rPr>
+          <w:rFonts w:hint="eastAsia"/>
+        </w:rPr>
+        <w:t>文件的命名建议用对</w:t>
+      </w:r>
+      <w:r>
+        <w:t>URL</w:t>
+      </w:r>
+      <w:r>
+        <w:rPr>
+          <w:rFonts w:hint="eastAsia"/>
+        </w:rPr>
+        <w:t>或者文档内容的</w:t>
+      </w:r>
+      <w:r>
+        <w:rPr>
+          <w:rFonts w:hint="eastAsia"/>
+        </w:rPr>
+        <w:t>HASH</w:t>
+      </w:r>
+      <w:r>
+        <w:rPr>
+          <w:rFonts w:hint="eastAsia"/>
+        </w:rPr>
+        <w:t>进行，在数据表中，将</w:t>
+      </w:r>
+      <w:r>
+        <w:rPr>
+          <w:rFonts w:hint="eastAsia"/>
+        </w:rPr>
+        <w:t>URL</w:t>
+      </w:r>
+      <w:r>
+        <w:rPr>
+          <w:rFonts w:hint="eastAsia"/>
+        </w:rPr>
+        <w:t>与文件名关联以便于查找和更新。</w:t>
+      </w:r>
+    </w:p>
+    <w:p>
+      <w:r>
+        <w:tab/>
+      </w:r>
+      <w:r>
+        <w:rPr>
+          <w:rFonts w:hint="eastAsia"/>
+        </w:rPr>
+        <w:t>在本爬虫中，仅对</w:t>
+      </w:r>
+      <w:r>
+        <w:t>a</w:t>
+      </w:r>
+      <w:r>
+        <w:rPr>
+          <w:rFonts w:hint="eastAsia"/>
+        </w:rPr>
+        <w:t>标签中的</w:t>
+      </w:r>
+      <w:proofErr w:type="spellStart"/>
+      <w:r>
+        <w:rPr>
+          <w:rFonts w:hint="eastAsia"/>
+        </w:rPr>
+        <w:t>href</w:t>
+      </w:r>
+      <w:proofErr w:type="spellEnd"/>
+      <w:r>
+        <w:rPr>
+          <w:rFonts w:hint="eastAsia"/>
+        </w:rPr>
+        <w:t>属性中的</w:t>
+      </w:r>
+      <w:r>
+        <w:rPr>
+          <w:rFonts w:hint="eastAsia"/>
+        </w:rPr>
+        <w:t>URL</w:t>
+      </w:r>
+      <w:r>
+        <w:rPr>
+          <w:rFonts w:hint="eastAsia"/>
+        </w:rPr>
+        <w:t>进行提取，即可以认为仅对</w:t>
+      </w:r>
+      <w:r>
+        <w:rPr>
+          <w:rFonts w:hint="eastAsia"/>
+        </w:rPr>
+        <w:t>HTML</w:t>
+      </w:r>
+      <w:r>
+        <w:rPr>
+          <w:rFonts w:hint="eastAsia"/>
+        </w:rPr>
+        <w:t>文档进行抓取，而不抓取多媒体资源。对于下载下来的文档，在写入文件的同时进行链接提取，</w:t>
+      </w:r>
+      <w:r>
+        <w:rPr>
+          <w:rFonts w:hint="eastAsia"/>
+        </w:rPr>
+        <w:t>a</w:t>
+      </w:r>
+      <w:r>
+        <w:rPr>
+          <w:rFonts w:hint="eastAsia"/>
+        </w:rPr>
+        <w:t>标签中的</w:t>
+      </w:r>
+      <w:proofErr w:type="spellStart"/>
+      <w:r>
+        <w:rPr>
+          <w:rFonts w:hint="eastAsia"/>
+        </w:rPr>
+        <w:t>href</w:t>
+      </w:r>
+      <w:proofErr w:type="spellEnd"/>
+      <w:r>
+        <w:rPr>
+          <w:rFonts w:hint="eastAsia"/>
+        </w:rPr>
+        <w:t>属性中的</w:t>
+      </w:r>
+      <w:r>
+        <w:rPr>
+          <w:rFonts w:hint="eastAsia"/>
+        </w:rPr>
+        <w:t>URL</w:t>
+      </w:r>
+      <w:r>
+        <w:rPr>
+          <w:rFonts w:hint="eastAsia"/>
+        </w:rPr>
+        <w:t>有几种特征。根据</w:t>
+      </w:r>
+      <w:r>
+        <w:rPr>
+          <w:rFonts w:hint="eastAsia"/>
+        </w:rPr>
+        <w:t>RFC</w:t>
+      </w:r>
+      <w:r>
+        <w:rPr>
+          <w:rFonts w:hint="eastAsia"/>
+        </w:rPr>
+        <w:t>标准，</w:t>
+      </w:r>
+      <w:r>
+        <w:rPr>
+          <w:rFonts w:hint="eastAsia"/>
+        </w:rPr>
+        <w:t>URL</w:t>
+      </w:r>
+      <w:r>
+        <w:rPr>
+          <w:rFonts w:hint="eastAsia"/>
+        </w:rPr>
+        <w:t>由</w:t>
+      </w:r>
+      <w:r>
+        <w:rPr>
+          <w:rFonts w:hint="eastAsia"/>
+        </w:rPr>
+        <w:t>&lt;</w:t>
+      </w:r>
+      <w:r>
+        <w:t>scheme</w:t>
+      </w:r>
+      <w:r>
+        <w:rPr>
+          <w:rFonts w:hint="eastAsia"/>
+        </w:rPr>
+        <w:t>&gt;://</w:t>
+      </w:r>
+      <w:r>
+        <w:t>&lt;user&gt;:&lt;password&gt;@&lt;host&gt;:&lt;port&gt;/&lt;</w:t>
+      </w:r>
+      <w:proofErr w:type="spellStart"/>
+      <w:r>
+        <w:t>url</w:t>
+      </w:r>
+      <w:proofErr w:type="spellEnd"/>
+      <w:r>
+        <w:t>-path&gt;</w:t>
+      </w:r>
+      <w:r>
+        <w:rPr>
+          <w:rFonts w:hint="eastAsia"/>
+        </w:rPr>
+        <w:t>构成，根据</w:t>
+      </w:r>
+      <w:r>
+        <w:rPr>
+          <w:rFonts w:hint="eastAsia"/>
+        </w:rPr>
+        <w:t>URL</w:t>
+      </w:r>
+      <w:r>
+        <w:rPr>
+          <w:rFonts w:hint="eastAsia"/>
+        </w:rPr>
+        <w:t>命名规则使用正则匹配进行链接提取。</w:t>
+      </w:r>
+      <w:r>
+        <w:rPr>
+          <w:rFonts w:hint="eastAsia"/>
+        </w:rPr>
+        <w:t>但是要注意，由于大量可以省略的部分，</w:t>
+      </w:r>
+      <w:r>
+        <w:rPr>
+          <w:rFonts w:hint="eastAsia"/>
+        </w:rPr>
+        <w:t>URL</w:t>
+      </w:r>
+      <w:r>
+        <w:rPr>
+          <w:rFonts w:hint="eastAsia"/>
+        </w:rPr>
+        <w:t>可以是省略</w:t>
+      </w:r>
+      <w:r>
+        <w:t>scheme</w:t>
+      </w:r>
+      <w:r>
+        <w:rPr>
+          <w:rFonts w:hint="eastAsia"/>
+        </w:rPr>
+        <w:t>的，由</w:t>
+      </w:r>
+      <w:r>
+        <w:rPr>
+          <w:rFonts w:hint="eastAsia"/>
+        </w:rPr>
+        <w:t>//</w:t>
+      </w:r>
+      <w:r>
+        <w:rPr>
+          <w:rFonts w:hint="eastAsia"/>
+        </w:rPr>
+        <w:t>开头的，也可以是只有</w:t>
+      </w:r>
+      <w:proofErr w:type="spellStart"/>
+      <w:r>
+        <w:t>url</w:t>
+      </w:r>
+      <w:proofErr w:type="spellEnd"/>
+      <w:r>
+        <w:t>-path</w:t>
+      </w:r>
+      <w:r>
+        <w:rPr>
+          <w:rFonts w:hint="eastAsia"/>
+        </w:rPr>
+        <w:t>的，省略域名的相对链接。</w:t>
+      </w:r>
+      <w:r>
+        <w:rPr>
+          <w:rFonts w:hint="eastAsia"/>
+        </w:rPr>
+        <w:t>相对链接是不可以脱离上下文独立存在的，因此对于相对链接要进行去相对化。</w:t>
+      </w:r>
+      <w:r>
+        <w:rPr>
+          <w:rFonts w:hint="eastAsia"/>
+        </w:rPr>
+        <w:t>然后查询数据库判断该</w:t>
+      </w:r>
+      <w:r>
+        <w:rPr>
+          <w:rFonts w:hint="eastAsia"/>
+        </w:rPr>
+        <w:t>URL</w:t>
+      </w:r>
+      <w:r>
+        <w:rPr>
+          <w:rFonts w:hint="eastAsia"/>
+        </w:rPr>
+        <w:t>是否已被请求，为了避免对资源的浪费，更重要的是避免</w:t>
+      </w:r>
+      <w:r>
+        <w:rPr>
+          <w:rFonts w:hint="eastAsia"/>
+        </w:rPr>
+        <w:t>URL</w:t>
+      </w:r>
+      <w:r>
+        <w:rPr>
+          <w:rFonts w:hint="eastAsia"/>
+        </w:rPr>
+        <w:t>形成环，仅近期未被请求过的</w:t>
+      </w:r>
+      <w:r>
+        <w:rPr>
+          <w:rFonts w:hint="eastAsia"/>
+        </w:rPr>
+        <w:t>URL</w:t>
+      </w:r>
+      <w:r>
+        <w:rPr>
+          <w:rFonts w:hint="eastAsia"/>
+        </w:rPr>
+        <w:t>才会被录入数据库并且加入</w:t>
+      </w:r>
+      <w:r>
+        <w:rPr>
+          <w:rFonts w:hint="eastAsia"/>
+        </w:rPr>
+        <w:t>URL</w:t>
+      </w:r>
+      <w:r>
+        <w:rPr>
+          <w:rFonts w:hint="eastAsia"/>
+        </w:rPr>
+        <w:t>队列。</w:t>
+      </w:r>
+    </w:p>
+    <w:p>
+      <w:pPr>
+        <w:rPr>
+          <w:rFonts w:hint="eastAsia"/>
+        </w:rPr>
+      </w:pPr>
+      <w:r>
+        <w:tab/>
+      </w:r>
+      <w:r>
+        <w:rPr>
+          <w:rFonts w:hint="eastAsia"/>
+        </w:rPr>
+        <w:t>上述步骤就是一个基础的通用爬虫所遵循的，当然，其中省略了很多实现细节。设计一个能够有效处理大量条目的数据结构和数据表并不是一个简单的工作。其目标在于平衡时空开销。下一节将对数据表进行介绍。</w:t>
+      </w:r>
+    </w:p>
+    <w:p>
+      <w:pPr>
+        <w:pStyle w:val="Heading2"/>
+      </w:pPr>
+      <w:r>
+        <w:rPr>
+          <w:rFonts w:hint="eastAsia"/>
+        </w:rPr>
+        <w:t>3.2.</w:t>
+      </w:r>
+      <w:r>
+        <w:rPr>
+          <w:rFonts w:hint="eastAsia"/>
+        </w:rPr>
+        <w:t>数据表</w:t>
+      </w:r>
+    </w:p>
+    <w:p>
+      <w:pPr>
+        <w:rPr>
+          <w:noProof/>
+        </w:rPr>
+      </w:pPr>
+      <w:r>
+        <w:tab/>
+      </w:r>
+      <w:r>
+        <w:rPr>
+          <w:rFonts w:hint="eastAsia"/>
+        </w:rPr>
+        <w:t>对于处理过的</w:t>
+      </w:r>
+      <w:r>
+        <w:rPr>
+          <w:rFonts w:hint="eastAsia"/>
+        </w:rPr>
+        <w:t>URL</w:t>
+      </w:r>
+      <w:r>
+        <w:rPr>
+          <w:rFonts w:hint="eastAsia"/>
+        </w:rPr>
+        <w:t>和已下载的文档，需要进行高效的管理，也就是查询和修改。虽然可以自己设计一个数据结构用以进行该目的，但是使用数据库无疑是更方便高效的选择。既然要使用数据库，设计一个合理简约的数据表就是至关重要的。</w:t>
+      </w:r>
+      <w:r>
+        <w:rPr>
+          <w:rFonts w:hint="eastAsia"/>
+        </w:rPr>
+        <w:t>这张数据表</w:t>
+      </w:r>
+      <w:r>
+        <w:rPr>
+          <w:rFonts w:hint="eastAsia"/>
+        </w:rPr>
+        <w:t>必须能够将</w:t>
+      </w:r>
+      <w:r>
+        <w:rPr>
+          <w:rFonts w:hint="eastAsia"/>
+        </w:rPr>
+        <w:t>URL</w:t>
+      </w:r>
+      <w:r>
+        <w:rPr>
+          <w:rFonts w:hint="eastAsia"/>
+        </w:rPr>
+        <w:t>和根据</w:t>
+      </w:r>
+      <w:r>
+        <w:rPr>
+          <w:rFonts w:hint="eastAsia"/>
+        </w:rPr>
+        <w:t>URL</w:t>
+      </w:r>
+      <w:r>
+        <w:rPr>
+          <w:rFonts w:hint="eastAsia"/>
+        </w:rPr>
+        <w:t>下载的</w:t>
+      </w:r>
+      <w:r>
+        <w:rPr>
+          <w:rFonts w:hint="eastAsia"/>
+        </w:rPr>
+        <w:t>HTML</w:t>
+      </w:r>
+      <w:r>
+        <w:rPr>
+          <w:rFonts w:hint="eastAsia"/>
+        </w:rPr>
+        <w:t>文档关联起来，存储引用地址，文档创建时间和更新时间。也就是如下所示。</w:t>
+      </w:r>
+    </w:p>
+    <w:p>
+      <w:r>
+        <w:rPr>
+          <w:noProof/>
+        </w:rPr>
+        <w:drawing>
+          <wp:inline distT="0" distB="0" distL="0" distR="0" wp14:anchorId="6FF65F36" wp14:editId="1964D3D1">
+            <wp:extent cx="5943600" cy="798195"/>
+            <wp:effectExtent l="0" t="0" r="0" b="1905"/>
+            <wp:docPr id="1" name="Picture 1"/>
+            <wp:cNvGraphicFramePr>
+              <a:graphicFrameLocks xmlns:a="http://schemas.openxmlformats.org/drawingml/2006/main" noChangeAspect="1"/>
+            </wp:cNvGraphicFramePr>
+            <a:graphic xmlns:a="http://schemas.openxmlformats.org/drawingml/2006/main">
+              <a:graphicData uri="http://schemas.openxmlformats.org/drawingml/2006/picture">
+                <pic:pic xmlns:pic="http://schemas.openxmlformats.org/drawingml/2006/picture">
+                  <pic:nvPicPr>
+                    <pic:cNvPr id="1" name=""/>
+                    <pic:cNvPicPr/>
+                  </pic:nvPicPr>
+                  <pic:blipFill>
+                    <a:blip r:embed="rId5"/>
+                    <a:stretch>
+                      <a:fillRect/>
+                    </a:stretch>
+                  </pic:blipFill>
+                  <pic:spPr>
+                    <a:xfrm>
+                      <a:off x="0" y="0"/>
+                      <a:ext cx="5943600" cy="798195"/>
+                    </a:xfrm>
+                    <a:prstGeom prst="rect">
+                      <a:avLst/>
+                    </a:prstGeom>
+                  </pic:spPr>
+                </pic:pic>
+              </a:graphicData>
+            </a:graphic>
+          </wp:inline>
+        </w:drawing>
+      </w:r>
+    </w:p>
+    <w:p>
+      <w:r>
+        <w:lastRenderedPageBreak/>
+        <w:tab/>
+      </w:r>
+      <w:r>
+        <w:rPr>
+          <w:rFonts w:hint="eastAsia"/>
+        </w:rPr>
+        <w:t>表中存储的是</w:t>
+      </w:r>
+      <w:r>
+        <w:rPr>
+          <w:rFonts w:hint="eastAsia"/>
+        </w:rPr>
+        <w:t>HTML</w:t>
+      </w:r>
+      <w:r>
+        <w:rPr>
+          <w:rFonts w:hint="eastAsia"/>
+        </w:rPr>
+        <w:t>文档名而不是直接存储</w:t>
+      </w:r>
+      <w:r>
+        <w:rPr>
+          <w:rFonts w:hint="eastAsia"/>
+        </w:rPr>
+        <w:t>HTML</w:t>
+      </w:r>
+      <w:r>
+        <w:rPr>
+          <w:rFonts w:hint="eastAsia"/>
+        </w:rPr>
+        <w:t>文档内容，以免</w:t>
+      </w:r>
+      <w:r>
+        <w:rPr>
+          <w:rFonts w:hint="eastAsia"/>
+        </w:rPr>
+        <w:t>HTML</w:t>
+      </w:r>
+      <w:r>
+        <w:rPr>
+          <w:rFonts w:hint="eastAsia"/>
+        </w:rPr>
+        <w:t>文档内容过多而对数据库造成不必要的负担。而因为</w:t>
+      </w:r>
+      <w:r>
+        <w:t>URL</w:t>
+      </w:r>
+      <w:r>
+        <w:rPr>
+          <w:rFonts w:hint="eastAsia"/>
+        </w:rPr>
+        <w:t>中有部分字符不符合文件系统的命名规范，不能直接用</w:t>
+      </w:r>
+      <w:r>
+        <w:rPr>
+          <w:rFonts w:hint="eastAsia"/>
+        </w:rPr>
+        <w:t>URL</w:t>
+      </w:r>
+      <w:r>
+        <w:rPr>
+          <w:rFonts w:hint="eastAsia"/>
+        </w:rPr>
+        <w:t>作为文件名，这里的处理方法是对</w:t>
+      </w:r>
+      <w:r>
+        <w:rPr>
+          <w:rFonts w:hint="eastAsia"/>
+        </w:rPr>
+        <w:t>URL</w:t>
+      </w:r>
+      <w:r>
+        <w:rPr>
+          <w:rFonts w:hint="eastAsia"/>
+        </w:rPr>
+        <w:t>进行</w:t>
+      </w:r>
+      <w:r>
+        <w:rPr>
+          <w:rFonts w:hint="eastAsia"/>
+        </w:rPr>
+        <w:t>MD5</w:t>
+      </w:r>
+      <w:r>
+        <w:rPr>
+          <w:rFonts w:hint="eastAsia"/>
+        </w:rPr>
+        <w:t>加密，得到的是一个固定长度的，符合文件系统命名规范的哈希字符串，而因为该字符串并不包含文档内容的信息，无法直接通过该字符串进行检索，因为要将</w:t>
+      </w:r>
+      <w:r>
+        <w:rPr>
+          <w:rFonts w:hint="eastAsia"/>
+        </w:rPr>
+        <w:t>URL</w:t>
+      </w:r>
+      <w:r>
+        <w:rPr>
+          <w:rFonts w:hint="eastAsia"/>
+        </w:rPr>
+        <w:t>与文档名也就是该字符串进行关联。</w:t>
+      </w:r>
+    </w:p>
+    <w:p>
+      <w:pPr>
+        <w:rPr>
+          <w:rFonts w:hint="eastAsia"/>
+        </w:rPr>
+      </w:pPr>
+      <w:r>
+        <w:tab/>
+      </w:r>
+      <w:r>
+        <w:rPr>
+          <w:rFonts w:hint="eastAsia"/>
+        </w:rPr>
+        <w:t>有些网站会对请求头做</w:t>
+      </w:r>
+      <w:r>
+        <w:rPr>
+          <w:rFonts w:hint="eastAsia"/>
+        </w:rPr>
+        <w:t>REFERER</w:t>
+      </w:r>
+      <w:r>
+        <w:rPr>
+          <w:rFonts w:hint="eastAsia"/>
+        </w:rPr>
+        <w:t>检查，只有通过某些页面的引用才能访问该页面，因此就需要伪造</w:t>
+      </w:r>
+      <w:r>
+        <w:rPr>
+          <w:rFonts w:hint="eastAsia"/>
+        </w:rPr>
+        <w:t>REFERER</w:t>
+      </w:r>
+      <w:r>
+        <w:rPr>
+          <w:rFonts w:hint="eastAsia"/>
+        </w:rPr>
+        <w:t>请求头，因此存储</w:t>
+      </w:r>
+      <w:r>
+        <w:rPr>
+          <w:rFonts w:hint="eastAsia"/>
+        </w:rPr>
+        <w:t>REFERER</w:t>
+      </w:r>
+      <w:r>
+        <w:rPr>
+          <w:rFonts w:hint="eastAsia"/>
+        </w:rPr>
+        <w:t>是必不可少的。</w:t>
+      </w:r>
+    </w:p>
+    <w:p>
+      <w:pPr>
+        <w:rPr>
+          <w:rFonts w:hint="eastAsia"/>
+        </w:rPr>
+      </w:pPr>
+      <w:r>
+        <w:tab/>
+      </w:r>
+      <w:r>
+        <w:rPr>
+          <w:rFonts w:hint="eastAsia"/>
+        </w:rPr>
+        <w:t>使用数据库来</w:t>
+      </w:r>
+      <w:r>
+        <w:rPr>
+          <w:rFonts w:hint="eastAsia"/>
+        </w:rPr>
+        <w:t>存储爬虫爬取的文档信息有另一个得天独厚的优势，因为字段名可以设置为唯一的，因此</w:t>
+      </w:r>
+      <w:r>
+        <w:rPr>
+          <w:rFonts w:hint="eastAsia"/>
+        </w:rPr>
+        <w:t>URL</w:t>
+      </w:r>
+      <w:r>
+        <w:rPr>
+          <w:rFonts w:hint="eastAsia"/>
+        </w:rPr>
+        <w:t>去重在试图存储的过程中就自然而然的完成了。</w:t>
+      </w:r>
+      <w:r>
+        <w:rPr>
+          <w:rFonts w:hint="eastAsia"/>
+        </w:rPr>
+        <w:t>因为网站</w:t>
+      </w:r>
+      <w:r>
+        <w:rPr>
+          <w:rFonts w:hint="eastAsia"/>
+        </w:rPr>
+        <w:t>的维护者可能会在一定时间后更新页面内容，因此需要保存更新时间，以便在一定时间以后重新下载该</w:t>
+      </w:r>
+      <w:r>
+        <w:rPr>
+          <w:rFonts w:hint="eastAsia"/>
+        </w:rPr>
+        <w:t>URL</w:t>
+      </w:r>
+      <w:r>
+        <w:rPr>
+          <w:rFonts w:hint="eastAsia"/>
+        </w:rPr>
+        <w:t>对应的</w:t>
+      </w:r>
+      <w:r>
+        <w:rPr>
+          <w:rFonts w:hint="eastAsia"/>
+        </w:rPr>
+        <w:t>HTML</w:t>
+      </w:r>
+      <w:r>
+        <w:rPr>
+          <w:rFonts w:hint="eastAsia"/>
+        </w:rPr>
+        <w:t>文档。</w:t>
+      </w:r>
+    </w:p>
+    <w:p>
+      <w:pPr>
+        <w:pStyle w:val="Heading1"/>
+      </w:pPr>
+      <w:r>
+        <w:rPr>
+          <w:rFonts w:hint="eastAsia"/>
+        </w:rPr>
+        <w:t>4</w:t>
+      </w:r>
+      <w:r>
+        <w:rPr>
+          <w:rFonts w:hint="eastAsia"/>
+        </w:rPr>
+        <w:t>.</w:t>
+      </w:r>
+      <w:r>
+        <w:rPr>
+          <w:rFonts w:hint="eastAsia"/>
+        </w:rPr>
+        <w:t>实现</w:t>
+      </w:r>
+    </w:p>
+    <w:p>
+      <w:r>
+        <w:tab/>
+      </w:r>
+      <w:r>
+        <w:rPr>
+          <w:rFonts w:hint="eastAsia"/>
+        </w:rPr>
+        <w:t>本爬虫由</w:t>
+      </w:r>
+      <w:r>
+        <w:rPr>
+          <w:rFonts w:hint="eastAsia"/>
+        </w:rPr>
+        <w:t>依赖注入和控制反转的模式实现，以降低各模块之间的耦合度。这里使用一个开源库</w:t>
+      </w:r>
+      <w:r>
+        <w:rPr>
+          <w:rFonts w:hint="eastAsia"/>
+        </w:rPr>
+        <w:t>Pimple</w:t>
+      </w:r>
+      <w:r>
+        <w:rPr>
+          <w:rFonts w:hint="eastAsia"/>
+        </w:rPr>
+        <w:t>作为依赖注入的容器。整个爬虫由文档</w:t>
+      </w:r>
+      <w:r>
+        <w:rPr>
+          <w:rFonts w:hint="eastAsia"/>
+        </w:rPr>
+        <w:t>抓取模块</w:t>
+      </w:r>
+      <w:r>
+        <w:rPr>
+          <w:rFonts w:hint="eastAsia"/>
+        </w:rPr>
+        <w:t>，链接</w:t>
+      </w:r>
+      <w:r>
+        <w:rPr>
+          <w:rFonts w:hint="eastAsia"/>
+        </w:rPr>
+        <w:t>提取模块</w:t>
+      </w:r>
+      <w:r>
+        <w:rPr>
+          <w:rFonts w:hint="eastAsia"/>
+        </w:rPr>
+        <w:t>，文档处理模块</w:t>
+      </w:r>
+      <w:r>
+        <w:rPr>
+          <w:rFonts w:hint="eastAsia"/>
+        </w:rPr>
         <w:t>，</w:t>
       </w:r>
       <w:r>
         <w:rPr>
           <w:rFonts w:hint="eastAsia"/>
         </w:rPr>
-        <w:t>因为本课题的重点并不是反</w:t>
-      </w:r>
-      <w:r>
-        <w:rPr>
-          <w:rFonts w:hint="eastAsia"/>
-        </w:rPr>
-        <w:t>反爬虫</w:t>
-      </w:r>
-      <w:r>
-        <w:rPr>
-          <w:rFonts w:hint="eastAsia"/>
-        </w:rPr>
-        <w:t>，仅仅使用一种简单的，模拟用户浏览器的请求头</w:t>
-      </w:r>
-      <w:r>
-        <w:rPr>
-          <w:rFonts w:hint="eastAsia"/>
-        </w:rPr>
-        <w:t>就可以满足需求</w:t>
+        <w:t>数据库连接模块，数据访问对象模块，配置读取模块，调度模块</w:t>
+      </w:r>
+      <w:r>
+        <w:rPr>
+          <w:rFonts w:hint="eastAsia"/>
+        </w:rPr>
+        <w:t>和文档抓取模块</w:t>
+      </w:r>
+      <w:r>
+        <w:rPr>
+          <w:rFonts w:hint="eastAsia"/>
+        </w:rPr>
+        <w:t>组成。</w:t>
+      </w:r>
+    </w:p>
+    <w:p>
+      <w:pPr>
+        <w:pStyle w:val="Heading2"/>
+      </w:pPr>
+      <w:r>
+        <w:t>4.1.</w:t>
+      </w:r>
+      <w:r>
+        <w:rPr>
+          <w:rFonts w:hint="eastAsia"/>
+        </w:rPr>
+        <w:t>链接提取模块</w:t>
+      </w:r>
+    </w:p>
+    <w:p>
+      <w:r>
+        <w:tab/>
+      </w:r>
+      <w:r>
+        <w:rPr>
+          <w:rFonts w:hint="eastAsia"/>
+        </w:rPr>
+        <w:t>链接提取模块可以说是爬虫最基础也是最重要的部分，</w:t>
+      </w:r>
+      <w:r>
+        <w:rPr>
+          <w:rFonts w:hint="eastAsia"/>
+        </w:rPr>
+        <w:t>链接提取模块就仿佛用来点击网页上各个链接的鼠标，没有链接提取模块便无法获取当前</w:t>
+      </w:r>
+      <w:r>
+        <w:rPr>
+          <w:rFonts w:hint="eastAsia"/>
+        </w:rPr>
+        <w:t>HTML</w:t>
+      </w:r>
+      <w:r>
+        <w:rPr>
+          <w:rFonts w:hint="eastAsia"/>
+        </w:rPr>
+        <w:t>文档中指向其它页面的</w:t>
+      </w:r>
+      <w:r>
+        <w:rPr>
+          <w:rFonts w:hint="eastAsia"/>
+        </w:rPr>
+        <w:t>URL</w:t>
+      </w:r>
+      <w:r>
+        <w:rPr>
+          <w:rFonts w:hint="eastAsia"/>
+        </w:rPr>
+        <w:t>，爬行也便无从谈起。然而这一最基础最重要的模块却并不复杂。</w:t>
+      </w:r>
+    </w:p>
+    <w:p>
+      <w:r>
+        <w:tab/>
+      </w:r>
+      <w:r>
+        <w:rPr>
+          <w:rFonts w:hint="eastAsia"/>
+        </w:rPr>
+        <w:t>链接提取的核心</w:t>
+      </w:r>
+      <w:r>
+        <w:rPr>
+          <w:rFonts w:hint="eastAsia"/>
+        </w:rPr>
+        <w:t>功能，也就是寻找</w:t>
+      </w:r>
+      <w:r>
+        <w:t>a</w:t>
+      </w:r>
+      <w:r>
+        <w:rPr>
+          <w:rFonts w:hint="eastAsia"/>
+        </w:rPr>
+        <w:t>标签中的</w:t>
+      </w:r>
+      <w:proofErr w:type="spellStart"/>
+      <w:r>
+        <w:t>href</w:t>
+      </w:r>
+      <w:proofErr w:type="spellEnd"/>
+      <w:r>
+        <w:rPr>
+          <w:rFonts w:hint="eastAsia"/>
+        </w:rPr>
+        <w:t>属性，由正则匹配完成，如果使用的语言支持正则匹配，只需要两行代码，一行定义正则表达式，一行调用正则匹配函数。在本爬虫中使用一个久经考验的正则表达式</w:t>
+      </w:r>
+    </w:p>
+    <w:p>
+      <w:pPr>
+        <w:shd w:val="clear" w:color="auto" w:fill="1E1E1E"/>
+        <w:spacing w:after="0" w:line="285" w:lineRule="atLeast"/>
+        <w:rPr>
+          <w:rFonts w:ascii="Consolas" w:eastAsia="Times New Roman" w:hAnsi="Consolas" w:cs="Times New Roman"/>
+          <w:color w:val="D4D4D4"/>
+          <w:sz w:val="21"/>
+          <w:szCs w:val="21"/>
+        </w:rPr>
+      </w:pPr>
+      <w:r>
+        <w:rPr>
+          <w:rFonts w:ascii="Consolas" w:eastAsia="Times New Roman" w:hAnsi="Consolas" w:cs="Times New Roman"/>
+          <w:color w:val="D16969"/>
+          <w:sz w:val="21"/>
+          <w:szCs w:val="21"/>
+        </w:rPr>
+        <w:t>&lt;a\s.</w:t>
+      </w:r>
+      <w:r>
+        <w:rPr>
+          <w:rFonts w:ascii="Consolas" w:eastAsia="Times New Roman" w:hAnsi="Consolas" w:cs="Times New Roman"/>
+          <w:color w:val="D4D4D4"/>
+          <w:sz w:val="21"/>
+          <w:szCs w:val="21"/>
+        </w:rPr>
+        <w:t>*</w:t>
+      </w:r>
+      <w:r>
+        <w:rPr>
+          <w:rFonts w:ascii="Consolas" w:eastAsia="Times New Roman" w:hAnsi="Consolas" w:cs="Times New Roman"/>
+          <w:color w:val="D16969"/>
+          <w:sz w:val="21"/>
+          <w:szCs w:val="21"/>
+        </w:rPr>
+        <w:t>?href\s</w:t>
+      </w:r>
+      <w:r>
+        <w:rPr>
+          <w:rFonts w:ascii="Consolas" w:eastAsia="Times New Roman" w:hAnsi="Consolas" w:cs="Times New Roman"/>
+          <w:color w:val="D4D4D4"/>
+          <w:sz w:val="21"/>
+          <w:szCs w:val="21"/>
+        </w:rPr>
+        <w:t>*</w:t>
+      </w:r>
+      <w:r>
+        <w:rPr>
+          <w:rFonts w:ascii="Consolas" w:eastAsia="Times New Roman" w:hAnsi="Consolas" w:cs="Times New Roman"/>
+          <w:color w:val="D16969"/>
+          <w:sz w:val="21"/>
+          <w:szCs w:val="21"/>
+        </w:rPr>
+        <w:t>=\s</w:t>
+      </w:r>
+      <w:r>
+        <w:rPr>
+          <w:rFonts w:ascii="Consolas" w:eastAsia="Times New Roman" w:hAnsi="Consolas" w:cs="Times New Roman"/>
+          <w:color w:val="D4D4D4"/>
+          <w:sz w:val="21"/>
+          <w:szCs w:val="21"/>
+        </w:rPr>
+        <w:t>*</w:t>
+      </w:r>
+      <w:r>
+        <w:rPr>
+          <w:rFonts w:ascii="Consolas" w:eastAsia="Times New Roman" w:hAnsi="Consolas" w:cs="Times New Roman"/>
+          <w:color w:val="D16969"/>
+          <w:sz w:val="21"/>
+          <w:szCs w:val="21"/>
+        </w:rPr>
+        <w:t>(\"[.#]</w:t>
+      </w:r>
+      <w:r>
+        <w:rPr>
+          <w:rFonts w:ascii="Consolas" w:eastAsia="Times New Roman" w:hAnsi="Consolas" w:cs="Times New Roman"/>
+          <w:color w:val="D4D4D4"/>
+          <w:sz w:val="21"/>
+          <w:szCs w:val="21"/>
+        </w:rPr>
+        <w:t>+</w:t>
+      </w:r>
+      <w:r>
+        <w:rPr>
+          <w:rFonts w:ascii="Consolas" w:eastAsia="Times New Roman" w:hAnsi="Consolas" w:cs="Times New Roman"/>
+          <w:color w:val="D16969"/>
+          <w:sz w:val="21"/>
+          <w:szCs w:val="21"/>
+        </w:rPr>
+        <w:t>?\"|\'[.#]</w:t>
+      </w:r>
+      <w:r>
+        <w:rPr>
+          <w:rFonts w:ascii="Consolas" w:eastAsia="Times New Roman" w:hAnsi="Consolas" w:cs="Times New Roman"/>
+          <w:color w:val="D4D4D4"/>
+          <w:sz w:val="21"/>
+          <w:szCs w:val="21"/>
+        </w:rPr>
+        <w:t>+</w:t>
+      </w:r>
+      <w:r>
+        <w:rPr>
+          <w:rFonts w:ascii="Consolas" w:eastAsia="Times New Roman" w:hAnsi="Consolas" w:cs="Times New Roman"/>
+          <w:color w:val="D16969"/>
+          <w:sz w:val="21"/>
+          <w:szCs w:val="21"/>
+        </w:rPr>
+        <w:t>?\'|[^\s]</w:t>
+      </w:r>
+      <w:r>
+        <w:rPr>
+          <w:rFonts w:ascii="Consolas" w:eastAsia="Times New Roman" w:hAnsi="Consolas" w:cs="Times New Roman"/>
+          <w:color w:val="D4D4D4"/>
+          <w:sz w:val="21"/>
+          <w:szCs w:val="21"/>
+        </w:rPr>
+        <w:t>+</w:t>
+      </w:r>
+      <w:r>
+        <w:rPr>
+          <w:rFonts w:ascii="Consolas" w:eastAsia="Times New Roman" w:hAnsi="Consolas" w:cs="Times New Roman"/>
+          <w:color w:val="D16969"/>
+          <w:sz w:val="21"/>
+          <w:szCs w:val="21"/>
+        </w:rPr>
+        <w:t>?)(&gt;|\s.</w:t>
+      </w:r>
+      <w:r>
+        <w:rPr>
+          <w:rFonts w:ascii="Consolas" w:eastAsia="Times New Roman" w:hAnsi="Consolas" w:cs="Times New Roman"/>
+          <w:color w:val="D4D4D4"/>
+          <w:sz w:val="21"/>
+          <w:szCs w:val="21"/>
+        </w:rPr>
+        <w:t>*</w:t>
+      </w:r>
+      <w:r>
+        <w:rPr>
+          <w:rFonts w:ascii="Consolas" w:eastAsia="Times New Roman" w:hAnsi="Consolas" w:cs="Times New Roman"/>
+          <w:color w:val="D16969"/>
+          <w:sz w:val="21"/>
+          <w:szCs w:val="21"/>
+        </w:rPr>
+        <w:t>?&gt;)(.</w:t>
+      </w:r>
+      <w:r>
+        <w:rPr>
+          <w:rFonts w:ascii="Consolas" w:eastAsia="Times New Roman" w:hAnsi="Consolas" w:cs="Times New Roman"/>
+          <w:color w:val="D4D4D4"/>
+          <w:sz w:val="21"/>
+          <w:szCs w:val="21"/>
+        </w:rPr>
+        <w:t>*</w:t>
+      </w:r>
+      <w:r>
+        <w:rPr>
+          <w:rFonts w:ascii="Consolas" w:eastAsia="Times New Roman" w:hAnsi="Consolas" w:cs="Times New Roman"/>
+          <w:color w:val="D16969"/>
+          <w:sz w:val="21"/>
+          <w:szCs w:val="21"/>
+        </w:rPr>
+        <w:t>?)&lt;[\/ ]?a&gt;</w:t>
+      </w:r>
+    </w:p>
+    <w:p>
+      <w:r>
+        <w:rPr>
+          <w:rFonts w:hint="eastAsia"/>
+        </w:rPr>
+        <w:tab/>
+      </w:r>
+      <w:r>
+        <w:rPr>
+          <w:rFonts w:hint="eastAsia"/>
+        </w:rPr>
+        <w:t>该正则表达式匹配带有</w:t>
+      </w:r>
+      <w:proofErr w:type="spellStart"/>
+      <w:r>
+        <w:t>href</w:t>
+      </w:r>
+      <w:proofErr w:type="spellEnd"/>
+      <w:r>
+        <w:rPr>
+          <w:rFonts w:hint="eastAsia"/>
+        </w:rPr>
+        <w:t>属性的</w:t>
+      </w:r>
+      <w:r>
+        <w:t>a</w:t>
+      </w:r>
+      <w:r>
+        <w:rPr>
+          <w:rFonts w:hint="eastAsia"/>
+        </w:rPr>
+        <w:t>标签，然而会将</w:t>
+      </w:r>
+      <w:r>
+        <w:t>a</w:t>
+      </w:r>
+      <w:r>
+        <w:rPr>
+          <w:rFonts w:hint="eastAsia"/>
+        </w:rPr>
+        <w:t>标签完整的匹配下来，因此就需要一个剔除</w:t>
+      </w:r>
+      <w:proofErr w:type="spellStart"/>
+      <w:r>
+        <w:t>href</w:t>
+      </w:r>
+      <w:proofErr w:type="spellEnd"/>
+      <w:r>
+        <w:rPr>
+          <w:rFonts w:hint="eastAsia"/>
+        </w:rPr>
+        <w:t>属性之外所有字符的方法来将链接清洗干净。例如</w:t>
+      </w:r>
+      <w:r>
+        <w:t xml:space="preserve">&lt;a </w:t>
+      </w:r>
+      <w:proofErr w:type="spellStart"/>
+      <w:r>
+        <w:t>href</w:t>
+      </w:r>
+      <w:proofErr w:type="spellEnd"/>
+      <w:r>
+        <w:t>=</w:t>
+      </w:r>
+      <w:r>
+        <w:t>”</w:t>
+      </w:r>
+      <w:r>
+        <w:t>http://www.a.com</w:t>
+      </w:r>
+      <w:r>
+        <w:t>”</w:t>
+      </w:r>
+      <w:r>
+        <w:t xml:space="preserve"> hidden&gt;&lt;/a&gt;</w:t>
+      </w:r>
+      <w:r>
+        <w:rPr>
+          <w:rFonts w:hint="eastAsia"/>
+        </w:rPr>
+        <w:t>将会被处理为</w:t>
+      </w:r>
+      <w:r>
+        <w:t>http://www.a.com</w:t>
+      </w:r>
+      <w:r>
+        <w:rPr>
+          <w:rFonts w:hint="eastAsia"/>
+        </w:rPr>
+        <w:t>。这里有一个需要注意的地方，在</w:t>
+      </w:r>
+      <w:r>
+        <w:rPr>
+          <w:rFonts w:hint="eastAsia"/>
+        </w:rPr>
+        <w:t>HTML</w:t>
+      </w:r>
+      <w:r>
+        <w:rPr>
+          <w:rFonts w:hint="eastAsia"/>
+        </w:rPr>
+        <w:t>中单引号和双引号都可以表示字符串，</w:t>
+      </w:r>
+      <w:proofErr w:type="spellStart"/>
+      <w:r>
+        <w:t>href</w:t>
+      </w:r>
+      <w:proofErr w:type="spellEnd"/>
+      <w:r>
+        <w:rPr>
+          <w:rFonts w:hint="eastAsia"/>
+        </w:rPr>
+        <w:t>=</w:t>
+      </w:r>
+      <w:r>
+        <w:rPr>
+          <w:rFonts w:hint="eastAsia"/>
+        </w:rPr>
+        <w:t>后面既可能是单引号包裹的</w:t>
+      </w:r>
+      <w:r>
+        <w:rPr>
+          <w:rFonts w:hint="eastAsia"/>
+        </w:rPr>
+        <w:t>URL</w:t>
+      </w:r>
+      <w:r>
+        <w:rPr>
+          <w:rFonts w:hint="eastAsia"/>
+        </w:rPr>
+        <w:t>，也可能是双引号包裹的</w:t>
+      </w:r>
+      <w:r>
+        <w:rPr>
+          <w:rFonts w:hint="eastAsia"/>
+        </w:rPr>
+        <w:t>URL</w:t>
       </w:r>
       <w:r>
         <w:rPr>
@@ -1009,52 +2178,109 @@
         <w:rPr>
           <w:rFonts w:hint="eastAsia"/>
         </w:rPr>
-        <w:t>当文档被下载下来以后，</w:t>
-      </w:r>
-      <w:r>
-        <w:rPr>
-          <w:rFonts w:hint="eastAsia"/>
-        </w:rPr>
-        <w:t>将被写入文件，以便于多线程或者分布式工作单元进行下一步处理。在写入文件的过程中，</w:t>
-      </w:r>
-      <w:r>
-        <w:rPr>
-          <w:rFonts w:hint="eastAsia"/>
-        </w:rPr>
-        <w:t>文件的命名建议用对</w:t>
-      </w:r>
-      <w:r>
-        <w:t>URL</w:t>
-      </w:r>
-      <w:r>
-        <w:rPr>
-          <w:rFonts w:hint="eastAsia"/>
-        </w:rPr>
-        <w:t>或者文档内容的</w:t>
-      </w:r>
-      <w:r>
-        <w:rPr>
-          <w:rFonts w:hint="eastAsia"/>
-        </w:rPr>
-        <w:t>HASH</w:t>
-      </w:r>
-      <w:r>
-        <w:rPr>
-          <w:rFonts w:hint="eastAsia"/>
-        </w:rPr>
-        <w:t>进行，在数据表中，将</w:t>
-      </w:r>
-      <w:r>
-        <w:rPr>
-          <w:rFonts w:hint="eastAsia"/>
-        </w:rPr>
-        <w:t>URL</w:t>
-      </w:r>
-      <w:r>
-        <w:rPr>
-          <w:rFonts w:hint="eastAsia"/>
-        </w:rPr>
-        <w:t>与文件名关联以便于查找和更新。</w:t>
+        <w:t>在对</w:t>
+      </w:r>
+      <w:r>
+        <w:rPr>
+          <w:rFonts w:hint="eastAsia"/>
+        </w:rPr>
+        <w:t>URL</w:t>
+      </w:r>
+      <w:r>
+        <w:rPr>
+          <w:rFonts w:hint="eastAsia"/>
+        </w:rPr>
+        <w:t>进行清洗以后，将得到一个包含该</w:t>
+      </w:r>
+      <w:r>
+        <w:t>HTML</w:t>
+      </w:r>
+      <w:r>
+        <w:rPr>
+          <w:rFonts w:hint="eastAsia"/>
+        </w:rPr>
+        <w:t>文档中所有</w:t>
+      </w:r>
+      <w:r>
+        <w:rPr>
+          <w:rFonts w:hint="eastAsia"/>
+        </w:rPr>
+        <w:t>URL</w:t>
+      </w:r>
+      <w:r>
+        <w:rPr>
+          <w:rFonts w:hint="eastAsia"/>
+        </w:rPr>
+        <w:t>的列表，在该列表中会含有相对链接，而相对链接在脱离了上下文的情况下是毫无意义的，因此要根据</w:t>
+      </w:r>
+      <w:r>
+        <w:rPr>
+          <w:rFonts w:hint="eastAsia"/>
+        </w:rPr>
+        <w:t>RFC</w:t>
+      </w:r>
+      <w:r>
+        <w:rPr>
+          <w:rFonts w:hint="eastAsia"/>
+        </w:rPr>
+        <w:t>中对相对</w:t>
+      </w:r>
+      <w:r>
+        <w:rPr>
+          <w:rFonts w:hint="eastAsia"/>
+        </w:rPr>
+        <w:t>URL</w:t>
+      </w:r>
+      <w:r>
+        <w:rPr>
+          <w:rFonts w:hint="eastAsia"/>
+        </w:rPr>
+        <w:t>的规定，根据相对链接的类型对其进行处理。以‘</w:t>
+      </w:r>
+      <w:r>
+        <w:rPr>
+          <w:rFonts w:hint="eastAsia"/>
+        </w:rPr>
+        <w:t>/</w:t>
+      </w:r>
+      <w:r>
+        <w:rPr>
+          <w:rFonts w:hint="eastAsia"/>
+        </w:rPr>
+        <w:t>’开头的以该网站的根目录为前缀，而不以‘</w:t>
+      </w:r>
+      <w:r>
+        <w:rPr>
+          <w:rFonts w:hint="eastAsia"/>
+        </w:rPr>
+        <w:t>/</w:t>
+      </w:r>
+      <w:r>
+        <w:rPr>
+          <w:rFonts w:hint="eastAsia"/>
+        </w:rPr>
+        <w:t>’开头的相对链接则遵循目录访问的规则，其中‘</w:t>
+      </w:r>
+      <w:r>
+        <w:rPr>
+          <w:rFonts w:hint="eastAsia"/>
+        </w:rPr>
+        <w:t>.</w:t>
+      </w:r>
+      <w:r>
+        <w:rPr>
+          <w:rFonts w:hint="eastAsia"/>
+        </w:rPr>
+        <w:t>’代表当前目录，‘</w:t>
+      </w:r>
+      <w:r>
+        <w:t>..</w:t>
+      </w:r>
+      <w:r>
+        <w:rPr>
+          <w:rFonts w:hint="eastAsia"/>
+        </w:rPr>
+        <w:t>’代表上级目录。</w:t>
       </w:r>
     </w:p>
     <w:p>
@@ -1070,269 +2296,341 @@
         <w:rPr>
           <w:rFonts w:hint="eastAsia"/>
         </w:rPr>
-        <w:t>在本爬虫中，仅对</w:t>
-      </w:r>
-      <w:r>
-        <w:t>a</w:t>
-      </w:r>
-      <w:r>
-        <w:rPr>
-          <w:rFonts w:hint="eastAsia"/>
-        </w:rPr>
-        <w:t>标签中的</w:t>
-      </w:r>
-      <w:proofErr w:type="spellStart"/>
-      <w:r>
-        <w:rPr>
-          <w:rFonts w:hint="eastAsia"/>
-        </w:rPr>
-        <w:t>href</w:t>
-      </w:r>
-      <w:proofErr w:type="spellEnd"/>
-      <w:r>
-        <w:rPr>
-          <w:rFonts w:hint="eastAsia"/>
-        </w:rPr>
-        <w:t>属性中的</w:t>
-      </w:r>
-      <w:r>
-        <w:rPr>
-          <w:rFonts w:hint="eastAsia"/>
-        </w:rPr>
-        <w:t>URL</w:t>
-      </w:r>
-      <w:r>
-        <w:rPr>
-          <w:rFonts w:hint="eastAsia"/>
-        </w:rPr>
-        <w:t>进行提取，即可以认为仅对</w:t>
-      </w:r>
-      <w:r>
-        <w:rPr>
-          <w:rFonts w:hint="eastAsia"/>
-        </w:rPr>
+        <w:t>至此链接提取就完成了，将处理过的列表返回即可。该模块的输入是</w:t>
+      </w:r>
+      <w:r>
         <w:t>HTML</w:t>
       </w:r>
       <w:r>
         <w:rPr>
           <w:rFonts w:hint="eastAsia"/>
         </w:rPr>
-        <w:t>文档进行抓取，而不抓取多媒体资源。对于下载下来的文档，在写入文件的同时进行链接提取，</w:t>
-      </w:r>
-      <w:r>
-        <w:rPr>
-          <w:rFonts w:hint="eastAsia"/>
-        </w:rPr>
-        <w:t>a</w:t>
-      </w:r>
-      <w:r>
-        <w:rPr>
-          <w:rFonts w:hint="eastAsia"/>
-        </w:rPr>
-        <w:t>标签中的</w:t>
-      </w:r>
-      <w:proofErr w:type="spellStart"/>
-      <w:r>
-        <w:rPr>
-          <w:rFonts w:hint="eastAsia"/>
-        </w:rPr>
-        <w:t>href</w:t>
-      </w:r>
-      <w:proofErr w:type="spellEnd"/>
-      <w:r>
-        <w:rPr>
-          <w:rFonts w:hint="eastAsia"/>
-        </w:rPr>
-        <w:t>属性中的</w:t>
-      </w:r>
-      <w:r>
-        <w:rPr>
-          <w:rFonts w:hint="eastAsia"/>
-        </w:rPr>
-        <w:t>URL</w:t>
-      </w:r>
-      <w:r>
-        <w:rPr>
-          <w:rFonts w:hint="eastAsia"/>
-        </w:rPr>
-        <w:t>有几种特征。根据</w:t>
-      </w:r>
-      <w:r>
-        <w:rPr>
-          <w:rFonts w:hint="eastAsia"/>
-        </w:rPr>
-        <w:t>RFC</w:t>
-      </w:r>
-      <w:r>
-        <w:rPr>
-          <w:rFonts w:hint="eastAsia"/>
-        </w:rPr>
-        <w:t>标准，</w:t>
-      </w:r>
-      <w:r>
-        <w:rPr>
-          <w:rFonts w:hint="eastAsia"/>
-        </w:rPr>
-        <w:t>URL</w:t>
-      </w:r>
-      <w:r>
-        <w:rPr>
-          <w:rFonts w:hint="eastAsia"/>
-        </w:rPr>
-        <w:t>由</w:t>
-      </w:r>
-      <w:r>
-        <w:rPr>
-          <w:rFonts w:hint="eastAsia"/>
-        </w:rPr>
-        <w:t>&lt;</w:t>
-      </w:r>
-      <w:r>
-        <w:t>scheme</w:t>
-      </w:r>
-      <w:r>
-        <w:rPr>
-          <w:rFonts w:hint="eastAsia"/>
-        </w:rPr>
-        <w:t>&gt;://</w:t>
-      </w:r>
-      <w:r>
-        <w:t>&lt;user&gt;:&lt;password&gt;@&lt;host&gt;:&lt;port&gt;/&lt;</w:t>
-      </w:r>
-      <w:proofErr w:type="spellStart"/>
-      <w:r>
-        <w:t>url</w:t>
-      </w:r>
-      <w:proofErr w:type="spellEnd"/>
-      <w:r>
-        <w:t>-path&gt;</w:t>
-      </w:r>
-      <w:r>
-        <w:rPr>
-          <w:rFonts w:hint="eastAsia"/>
-        </w:rPr>
-        <w:t>构成，根据</w:t>
-      </w:r>
-      <w:r>
-        <w:rPr>
-          <w:rFonts w:hint="eastAsia"/>
-        </w:rPr>
-        <w:t>URL</w:t>
-      </w:r>
-      <w:r>
-        <w:rPr>
-          <w:rFonts w:hint="eastAsia"/>
-        </w:rPr>
-        <w:t>命名规则使用正则匹配进行链接提取。</w:t>
-      </w:r>
-      <w:r>
-        <w:rPr>
-          <w:rFonts w:hint="eastAsia"/>
-        </w:rPr>
-        <w:t>但是要注意，由于大量可以省略的部分，</w:t>
-      </w:r>
-      <w:r>
-        <w:rPr>
-          <w:rFonts w:hint="eastAsia"/>
-        </w:rPr>
-        <w:t>URL</w:t>
-      </w:r>
-      <w:r>
-        <w:rPr>
-          <w:rFonts w:hint="eastAsia"/>
-        </w:rPr>
-        <w:t>可以是省略</w:t>
-      </w:r>
-      <w:r>
-        <w:t>scheme</w:t>
-      </w:r>
-      <w:r>
-        <w:rPr>
-          <w:rFonts w:hint="eastAsia"/>
-        </w:rPr>
-        <w:t>的，由</w:t>
-      </w:r>
-      <w:r>
-        <w:rPr>
-          <w:rFonts w:hint="eastAsia"/>
-        </w:rPr>
-        <w:t>//</w:t>
-      </w:r>
-      <w:r>
-        <w:rPr>
-          <w:rFonts w:hint="eastAsia"/>
-        </w:rPr>
-        <w:t>开头的，也可以是只有</w:t>
-      </w:r>
-      <w:proofErr w:type="spellStart"/>
-      <w:r>
-        <w:t>url</w:t>
-      </w:r>
-      <w:proofErr w:type="spellEnd"/>
-      <w:r>
-        <w:t>-path</w:t>
-      </w:r>
-      <w:r>
-        <w:rPr>
-          <w:rFonts w:hint="eastAsia"/>
-        </w:rPr>
-        <w:t>的，省略域名的相对链接。</w:t>
-      </w:r>
-      <w:r>
-        <w:rPr>
-          <w:rFonts w:hint="eastAsia"/>
-        </w:rPr>
-        <w:t>相对链接是不可以脱离上下文独立存在的，因此对于相对链接要进行去相对化。</w:t>
-      </w:r>
-      <w:r>
-        <w:rPr>
-          <w:rFonts w:hint="eastAsia"/>
-        </w:rPr>
-        <w:t>然后才能存入数据库并插入</w:t>
-      </w:r>
-      <w:r>
-        <w:rPr>
-          <w:rFonts w:hint="eastAsia"/>
-        </w:rPr>
-        <w:t>URL</w:t>
-      </w:r>
-      <w:r>
-        <w:rPr>
-          <w:rFonts w:hint="eastAsia"/>
-        </w:rPr>
-        <w:t>队列。</w:t>
+        <w:t>文档和该文档对应的</w:t>
+      </w:r>
+      <w:r>
+        <w:rPr>
+          <w:rFonts w:hint="eastAsia"/>
+        </w:rPr>
+        <w:t>URL</w:t>
+      </w:r>
+      <w:r>
+        <w:rPr>
+          <w:rFonts w:hint="eastAsia"/>
+        </w:rPr>
+        <w:t>。对外没有任何依赖。</w:t>
+      </w:r>
+    </w:p>
+    <w:p>
+      <w:pPr>
+        <w:pStyle w:val="Heading2"/>
+      </w:pPr>
+      <w:r>
+        <w:rPr>
+          <w:rFonts w:hint="eastAsia"/>
+        </w:rPr>
+        <w:lastRenderedPageBreak/>
+        <w:t>4.2.</w:t>
+      </w:r>
+      <w:r>
+        <w:rPr>
+          <w:rFonts w:hint="eastAsia"/>
+        </w:rPr>
+        <w:t>数据库连接模块</w:t>
+      </w:r>
+      <w:r>
+        <w:rPr>
+          <w:rFonts w:hint="eastAsia"/>
+        </w:rPr>
+        <w:t>和数据访问对象模块</w:t>
+      </w:r>
+    </w:p>
+    <w:p>
+      <w:r>
+        <w:tab/>
+      </w:r>
+      <w:r>
+        <w:rPr>
+          <w:rFonts w:hint="eastAsia"/>
+        </w:rPr>
+        <w:t>数据访问对象模块是依赖数据库连接而模块的，而数据库连接模块的功能相对简单。</w:t>
+      </w:r>
+      <w:r>
+        <w:rPr>
+          <w:rFonts w:hint="eastAsia"/>
+        </w:rPr>
+        <w:t>数据库连接</w:t>
+      </w:r>
+      <w:r>
+        <w:rPr>
+          <w:rFonts w:hint="eastAsia"/>
+        </w:rPr>
+        <w:t>模块是为了适配不同的数据库而设计的，在应用过程中根据用户</w:t>
+      </w:r>
+      <w:r>
+        <w:rPr>
+          <w:rFonts w:hint="eastAsia"/>
+        </w:rPr>
+        <w:t>配置</w:t>
+      </w:r>
+      <w:r>
+        <w:rPr>
+          <w:rFonts w:hint="eastAsia"/>
+        </w:rPr>
+        <w:t>的不同</w:t>
+      </w:r>
+      <w:r>
+        <w:rPr>
+          <w:rFonts w:hint="eastAsia"/>
+        </w:rPr>
+        <w:t>可以返回不同的数据库连接</w:t>
+      </w:r>
+      <w:r>
+        <w:rPr>
+          <w:rFonts w:hint="eastAsia"/>
+        </w:rPr>
+        <w:t>对象。</w:t>
+      </w:r>
+      <w:r>
+        <w:rPr>
+          <w:rFonts w:hint="eastAsia"/>
+        </w:rPr>
+        <w:t>由于</w:t>
+      </w:r>
+      <w:r>
+        <w:rPr>
+          <w:rFonts w:hint="eastAsia"/>
+        </w:rPr>
+        <w:t>PHP</w:t>
+      </w:r>
+      <w:r>
+        <w:rPr>
+          <w:rFonts w:hint="eastAsia"/>
+        </w:rPr>
+        <w:t>语言</w:t>
+      </w:r>
+      <w:r>
+        <w:rPr>
+          <w:rFonts w:hint="eastAsia"/>
+        </w:rPr>
+        <w:t>PDO</w:t>
+      </w:r>
+      <w:r>
+        <w:rPr>
+          <w:rFonts w:hint="eastAsia"/>
+        </w:rPr>
+        <w:t>（</w:t>
+      </w:r>
+      <w:r>
+        <w:t>PHP Date Object</w:t>
+      </w:r>
+      <w:r>
+        <w:rPr>
+          <w:rFonts w:hint="eastAsia"/>
+        </w:rPr>
+        <w:t>）扩展的强大功能，获取数据库连接对象的获取十分轻松，这也是</w:t>
+      </w:r>
+      <w:r>
+        <w:rPr>
+          <w:rFonts w:hint="eastAsia"/>
+        </w:rPr>
+        <w:t>PHP</w:t>
+      </w:r>
+      <w:r>
+        <w:rPr>
+          <w:rFonts w:hint="eastAsia"/>
+        </w:rPr>
+        <w:t>这门语言在内容处理上的优势。</w:t>
+      </w:r>
+    </w:p>
+    <w:p>
+      <w:pPr>
+        <w:rPr>
+          <w:rFonts w:hint="eastAsia"/>
+        </w:rPr>
+      </w:pPr>
+      <w:r>
+        <w:tab/>
+      </w:r>
+      <w:r>
+        <w:rPr>
+          <w:rFonts w:hint="eastAsia"/>
+        </w:rPr>
+        <w:t>数据访问对象模块对数据库连接模块进行了封装，数据访问对象模块是面向数据表</w:t>
+      </w:r>
+      <w:r>
+        <w:rPr>
+          <w:rFonts w:hint="eastAsia"/>
+        </w:rPr>
+        <w:t>的，其自动组装</w:t>
+      </w:r>
+      <w:r>
+        <w:t>SQL</w:t>
+      </w:r>
+      <w:r>
+        <w:rPr>
+          <w:rFonts w:hint="eastAsia"/>
+        </w:rPr>
+        <w:t>语句，并将之和数据库连接对象封装在一起，这样在外部对数据表的访问不需要进行任何</w:t>
+      </w:r>
+      <w:r>
+        <w:rPr>
+          <w:rFonts w:hint="eastAsia"/>
+        </w:rPr>
+        <w:t>SQL</w:t>
+      </w:r>
+      <w:r>
+        <w:rPr>
+          <w:rFonts w:hint="eastAsia"/>
+        </w:rPr>
+        <w:t>拼写，仅仅需要直接调用数据访问对象中的</w:t>
+      </w:r>
+      <w:r>
+        <w:rPr>
+          <w:rFonts w:hint="eastAsia"/>
+        </w:rPr>
+        <w:t>CURD</w:t>
+      </w:r>
+      <w:r>
+        <w:rPr>
+          <w:rFonts w:hint="eastAsia"/>
+        </w:rPr>
+        <w:t>方法操作数据表。</w:t>
+      </w:r>
+      <w:r>
+        <w:rPr>
+          <w:rFonts w:hint="eastAsia"/>
+        </w:rPr>
+        <w:t>通过这样的封装，不但简化了对于数据库连接对象的调用，也限制了对数据表的访问，不会出现对设计之外数据表的访问，同时数据访问对象还会对</w:t>
+      </w:r>
+      <w:r>
+        <w:t>SQL</w:t>
+      </w:r>
+      <w:r>
+        <w:rPr>
+          <w:rFonts w:hint="eastAsia"/>
+        </w:rPr>
+        <w:t>语句进行预处理，以防止可能出现的</w:t>
+      </w:r>
+      <w:r>
+        <w:rPr>
+          <w:rFonts w:hint="eastAsia"/>
+        </w:rPr>
+        <w:t>SQL</w:t>
+      </w:r>
+      <w:r>
+        <w:rPr>
+          <w:rFonts w:hint="eastAsia"/>
+        </w:rPr>
+        <w:t>注入等情况。</w:t>
+      </w:r>
+    </w:p>
+    <w:p>
+      <w:pPr>
+        <w:pStyle w:val="Heading2"/>
+      </w:pPr>
+      <w:r>
+        <w:rPr>
+          <w:rFonts w:hint="eastAsia"/>
+        </w:rPr>
+        <w:t>4</w:t>
+      </w:r>
+      <w:r>
+        <w:rPr>
+          <w:rFonts w:hint="eastAsia"/>
+        </w:rPr>
+        <w:t>.3</w:t>
+      </w:r>
+      <w:r>
+        <w:rPr>
+          <w:rFonts w:hint="eastAsia"/>
+        </w:rPr>
+        <w:t>.</w:t>
+      </w:r>
+      <w:r>
+        <w:rPr>
+          <w:rFonts w:hint="eastAsia"/>
+        </w:rPr>
+        <w:t>调度模块</w:t>
+      </w:r>
+    </w:p>
+    <w:p>
+      <w:pPr>
+        <w:rPr>
+          <w:rFonts w:hint="eastAsia"/>
+        </w:rPr>
+      </w:pPr>
+      <w:r>
+        <w:tab/>
+      </w:r>
+      <w:r>
+        <w:rPr>
+          <w:rFonts w:hint="eastAsia"/>
+        </w:rPr>
+        <w:t>如同第三节中所描述的，从文档中抓取到的链接将被放入</w:t>
+      </w:r>
+      <w:r>
+        <w:rPr>
+          <w:rFonts w:hint="eastAsia"/>
+        </w:rPr>
+        <w:t>URL</w:t>
+      </w:r>
+      <w:r>
+        <w:rPr>
+          <w:rFonts w:hint="eastAsia"/>
+        </w:rPr>
+        <w:t>队列中。</w:t>
+      </w:r>
+      <w:r>
+        <w:rPr>
+          <w:rFonts w:hint="eastAsia"/>
+        </w:rPr>
+        <w:t>URL</w:t>
+      </w:r>
+      <w:r>
+        <w:rPr>
+          <w:rFonts w:hint="eastAsia"/>
+        </w:rPr>
+        <w:t>队列是一种存放了所有待下载</w:t>
+      </w:r>
+      <w:r>
+        <w:rPr>
+          <w:rFonts w:hint="eastAsia"/>
+        </w:rPr>
+        <w:t>URL</w:t>
+      </w:r>
+      <w:r>
+        <w:rPr>
+          <w:rFonts w:hint="eastAsia"/>
+        </w:rPr>
+        <w:t>的数据结构。大多数爬虫都是根据广度优先搜索的顺序，从种子</w:t>
+      </w:r>
+      <w:r>
+        <w:rPr>
+          <w:rFonts w:hint="eastAsia"/>
+        </w:rPr>
+        <w:t>URL</w:t>
+      </w:r>
+      <w:r>
+        <w:rPr>
+          <w:rFonts w:hint="eastAsia"/>
+        </w:rPr>
+        <w:t>集合开始遍历网络的。这种遍历方式可以由一个先入先出队列实现。</w:t>
       </w:r>
       <w:bookmarkStart w:id="0" w:name="_GoBack"/>
       <w:bookmarkEnd w:id="0"/>
     </w:p>
     <w:p>
       <w:pPr>
-        <w:rPr>
-          <w:rFonts w:hint="eastAsia"/>
-        </w:rPr>
-      </w:pPr>
-      <w:r>
-        <w:rPr>
-          <w:rFonts w:hint="eastAsia"/>
-        </w:rPr>
-        <w:t>3.2.</w:t>
-      </w:r>
-      <w:r>
-        <w:rPr>
-          <w:rFonts w:hint="eastAsia"/>
-        </w:rPr>
-        <w:t>数据表</w:t>
-      </w:r>
-    </w:p>
-    <w:p>
-      <w:pPr>
-        <w:pStyle w:val="Heading1"/>
-      </w:pPr>
-      <w:r>
-        <w:rPr>
-          <w:rFonts w:hint="eastAsia"/>
-        </w:rPr>
-        <w:t>4</w:t>
+        <w:pStyle w:val="Heading2"/>
+        <w:rPr>
+          <w:rFonts w:hint="eastAsia"/>
+        </w:rPr>
+      </w:pPr>
+      <w:r>
+        <w:rPr>
+          <w:rFonts w:hint="eastAsia"/>
+        </w:rPr>
+        <w:t>4.4</w:t>
       </w:r>
       <w:r>
         <w:rPr>
@@ -1344,7 +2642,13 @@
         <w:rPr>
           <w:rFonts w:hint="eastAsia"/>
         </w:rPr>
-        <w:t>实现</w:t>
+        <w:t>文档抓取</w:t>
+      </w:r>
+      <w:r>
+        <w:rPr>
+          <w:rFonts w:hint="eastAsia"/>
+        </w:rPr>
+        <w:t>模块</w:t>
       </w:r>
     </w:p>
     <w:p>

--- a/Dynamic Crawler Based on AJAX.docx
+++ b/Dynamic Crawler Based on AJAX.docx
@@ -21,17 +21,50 @@
     </w:p>
     <w:p>
       <w:pPr>
-        <w:jc w:val="center"/>
-      </w:pPr>
-      <w:r>
-        <w:rPr>
-          <w:rFonts w:hint="eastAsia"/>
-        </w:rPr>
+        <w:pStyle w:val="Heading1"/>
+      </w:pPr>
+      <w:r>
         <w:lastRenderedPageBreak/>
-        <w:t>摘要</w:t>
-      </w:r>
-    </w:p>
-    <w:p/>
+        <w:t>ABSTRACT</w:t>
+      </w:r>
+    </w:p>
+    <w:p>
+      <w:pPr>
+        <w:rPr>
+          <w:rFonts w:hint="eastAsia"/>
+        </w:rPr>
+      </w:pPr>
+      <w:r>
+        <w:t>This paper describes the design and implement of a crawler against the dynamic Web pages</w:t>
+      </w:r>
+      <w:r>
+        <w:t>.</w:t>
+      </w:r>
+      <w:r>
+        <w:t xml:space="preserve"> As the Web </w:t>
+      </w:r>
+      <w:r>
+        <w:rPr>
+          <w:rFonts w:hint="eastAsia"/>
+        </w:rPr>
+        <w:t>technology</w:t>
+      </w:r>
+      <w:r>
+        <w:t xml:space="preserve"> develops, AJAX has been widely nested into various Web pages as to improve the user </w:t>
+      </w:r>
+      <w:r>
+        <w:rPr>
+          <w:rFonts w:hint="eastAsia"/>
+        </w:rPr>
+        <w:t>experience</w:t>
+      </w:r>
+      <w:r>
+        <w:t xml:space="preserve"> and provide a friendly interactive interface.</w:t>
+      </w:r>
+      <w:r>
+        <w:t xml:space="preserve"> </w:t>
+      </w:r>
+    </w:p>
     <w:p>
       <w:pPr>
         <w:pStyle w:val="Heading1"/>
@@ -162,21 +195,36 @@
         <w:t>NCSA</w:t>
       </w:r>
       <w:r>
-        <w:rPr>
-          <w:rFonts w:hint="eastAsia"/>
-        </w:rPr>
-        <w:t>马赛克的第一个版本大致相符。</w:t>
-      </w:r>
-      <w:r>
-        <w:rPr>
-          <w:rFonts w:hint="eastAsia"/>
-        </w:rPr>
         <w:t xml:space="preserve"> </w:t>
       </w:r>
       <w:r>
         <w:rPr>
           <w:rFonts w:hint="eastAsia"/>
         </w:rPr>
+        <w:t>Mosaic</w:t>
+      </w:r>
+      <w:r>
+        <w:rPr>
+          <w:rFonts w:hint="eastAsia"/>
+        </w:rPr>
+        <w:t>浏览器</w:t>
+      </w:r>
+      <w:r>
+        <w:rPr>
+          <w:rFonts w:hint="eastAsia"/>
+        </w:rPr>
+        <w:t>的第一个版本大致相符。</w:t>
+      </w:r>
+      <w:r>
+        <w:rPr>
+          <w:rFonts w:hint="eastAsia"/>
+        </w:rPr>
+        <w:t xml:space="preserve"> </w:t>
+      </w:r>
+      <w:r>
+        <w:rPr>
+          <w:rFonts w:hint="eastAsia"/>
+        </w:rPr>
         <w:t>在起初的</w:t>
       </w:r>
       <w:r>
@@ -559,7 +607,19 @@
         <w:rPr>
           <w:rFonts w:hint="eastAsia"/>
         </w:rPr>
-        <w:t>他们的目标是通过在浏览器中运行客户端代码来增强用户体验，而不是始终刷新网页，并尽量减少服务器流量。</w:t>
+        <w:t>他们的目标是通过在浏览器中运行客户端代码来增强用户体验，而不是</w:t>
+      </w:r>
+      <w:r>
+        <w:rPr>
+          <w:rFonts w:hint="eastAsia"/>
+        </w:rPr>
+        <w:t>需要用户</w:t>
+      </w:r>
+      <w:r>
+        <w:rPr>
+          <w:rFonts w:hint="eastAsia"/>
+        </w:rPr>
+        <w:t>始终刷新网页，并尽量减少服务器流量。</w:t>
       </w:r>
       <w:r>
         <w:rPr>
@@ -769,6 +829,12 @@
         <w:rPr>
           <w:rFonts w:hint="eastAsia"/>
         </w:rPr>
+        <w:t>，因而为搜索引擎对其内容进行索引带来了很多麻烦</w:t>
+      </w:r>
+      <w:r>
+        <w:rPr>
+          <w:rFonts w:hint="eastAsia"/>
+        </w:rPr>
         <w:t>。</w:t>
       </w:r>
     </w:p>
@@ -884,7 +950,7 @@
         <w:rPr>
           <w:rFonts w:hint="eastAsia"/>
         </w:rPr>
-        <w:t>事件无法缓存。</w:t>
+        <w:t>事件无法缓存，因而很难进行缓存并对页面建立索引。</w:t>
       </w:r>
     </w:p>
     <w:p>
@@ -910,7 +976,13 @@
         <w:rPr>
           <w:rFonts w:hint="eastAsia"/>
         </w:rPr>
-        <w:t>重复状态。</w:t>
+        <w:t>大量重复状态</w:t>
+      </w:r>
+      <w:r>
+        <w:rPr>
+          <w:rFonts w:hint="eastAsia"/>
+        </w:rPr>
+        <w:t>。</w:t>
       </w:r>
       <w:r>
         <w:rPr>
@@ -922,7 +994,25 @@
         <w:rPr>
           <w:rFonts w:hint="eastAsia"/>
         </w:rPr>
-        <w:t>几个事件可以导致相同的状态，因为使用相同的底层</w:t>
+        <w:t>在一个页面中，往往</w:t>
+      </w:r>
+      <w:r>
+        <w:rPr>
+          <w:rFonts w:hint="eastAsia"/>
+        </w:rPr>
+        <w:t>几个事件可以导致相同的状态，因为</w:t>
+      </w:r>
+      <w:r>
+        <w:rPr>
+          <w:rFonts w:hint="eastAsia"/>
+        </w:rPr>
+        <w:t>它们</w:t>
+      </w:r>
+      <w:r>
+        <w:rPr>
+          <w:rFonts w:hint="eastAsia"/>
+        </w:rPr>
+        <w:t>使用相同的底层</w:t>
       </w:r>
       <w:r>
         <w:rPr>
@@ -946,7 +1036,13 @@
         <w:rPr>
           <w:rFonts w:hint="eastAsia"/>
         </w:rPr>
-        <w:t>这对于优化和减少应用程序视图的大小至关重要。</w:t>
+        <w:t>因此，对状态进行去重</w:t>
+      </w:r>
+      <w:r>
+        <w:rPr>
+          <w:rFonts w:hint="eastAsia"/>
+        </w:rPr>
+        <w:t>对于优化和减少应用程序视图的大小至关重要。</w:t>
       </w:r>
     </w:p>
     <w:p>
@@ -996,7 +1092,141 @@
         <w:rPr>
           <w:rFonts w:hint="eastAsia"/>
         </w:rPr>
-        <w:t>这可能导致一大堆非常相似的状态。</w:t>
+        <w:t>这可能导致一</w:t>
+      </w:r>
+      <w:r>
+        <w:rPr>
+          <w:rFonts w:hint="eastAsia"/>
+        </w:rPr>
+        <w:t>大堆非常相似的状态</w:t>
+      </w:r>
+      <w:r>
+        <w:rPr>
+          <w:rFonts w:hint="eastAsia"/>
+        </w:rPr>
+        <w:t>。</w:t>
+      </w:r>
+    </w:p>
+    <w:p>
+      <w:pPr>
+        <w:rPr>
+          <w:rFonts w:hint="eastAsia"/>
+        </w:rPr>
+      </w:pPr>
+      <w:r>
+        <w:rPr>
+          <w:rFonts w:hint="eastAsia"/>
+        </w:rPr>
+        <w:t>（</w:t>
+      </w:r>
+      <w:r>
+        <w:rPr>
+          <w:rFonts w:hint="eastAsia"/>
+        </w:rPr>
+        <w:t>4</w:t>
+      </w:r>
+      <w:r>
+        <w:rPr>
+          <w:rFonts w:hint="eastAsia"/>
+        </w:rPr>
+        <w:t>）需要加载很多资源。对于普通文档的爬行仅需要加载</w:t>
+      </w:r>
+      <w:r>
+        <w:rPr>
+          <w:rFonts w:hint="eastAsia"/>
+        </w:rPr>
+        <w:t>HTML</w:t>
+      </w:r>
+      <w:r>
+        <w:rPr>
+          <w:rFonts w:hint="eastAsia"/>
+        </w:rPr>
+        <w:t>文档和指定的多媒体文档，而</w:t>
+      </w:r>
+      <w:r>
+        <w:rPr>
+          <w:rFonts w:hint="eastAsia"/>
+        </w:rPr>
+        <w:t>Javascript</w:t>
+      </w:r>
+      <w:r>
+        <w:rPr>
+          <w:rFonts w:hint="eastAsia"/>
+        </w:rPr>
+        <w:t>文件可以说好无意义，而这对于</w:t>
+      </w:r>
+      <w:r>
+        <w:rPr>
+          <w:rFonts w:hint="eastAsia"/>
+        </w:rPr>
+        <w:t>AJAX</w:t>
+      </w:r>
+      <w:r>
+        <w:rPr>
+          <w:rFonts w:hint="eastAsia"/>
+        </w:rPr>
+        <w:t>页面来说却是不可或缺的部分。页面的加载速度往往和其中需要加载的资源数量有很大关系，加载一份资源需要有</w:t>
+      </w:r>
+      <w:r>
+        <w:rPr>
+          <w:rFonts w:hint="eastAsia"/>
+        </w:rPr>
+        <w:t>HTTP</w:t>
+      </w:r>
+      <w:r>
+        <w:rPr>
+          <w:rFonts w:hint="eastAsia"/>
+        </w:rPr>
+        <w:t>的请求和响应，对于数</w:t>
+      </w:r>
+      <w:r>
+        <w:rPr>
+          <w:rFonts w:hint="eastAsia"/>
+        </w:rPr>
+        <w:lastRenderedPageBreak/>
+        <w:t>量很多而每部分内容很少的资源来说</w:t>
+      </w:r>
+      <w:r>
+        <w:rPr>
+          <w:rFonts w:hint="eastAsia"/>
+        </w:rPr>
+        <w:t>，</w:t>
+      </w:r>
+      <w:r>
+        <w:rPr>
+          <w:rFonts w:hint="eastAsia"/>
+        </w:rPr>
+        <w:t>HTTP</w:t>
+      </w:r>
+      <w:r>
+        <w:rPr>
+          <w:rFonts w:hint="eastAsia"/>
+        </w:rPr>
+        <w:t>的请求头和响应头所占的比重会非常大</w:t>
+      </w:r>
+      <w:r>
+        <w:rPr>
+          <w:rFonts w:hint="eastAsia"/>
+        </w:rPr>
+        <w:t>，这份工作的</w:t>
+      </w:r>
+      <w:r>
+        <w:rPr>
+          <w:rFonts w:hint="eastAsia"/>
+        </w:rPr>
+        <w:t>I/O</w:t>
+      </w:r>
+      <w:r>
+        <w:rPr>
+          <w:rFonts w:hint="eastAsia"/>
+        </w:rPr>
+        <w:t>开销</w:t>
+      </w:r>
+      <w:r>
+        <w:rPr>
+          <w:rFonts w:hint="eastAsia"/>
+        </w:rPr>
+        <w:t>也随之变得巨大。</w:t>
       </w:r>
     </w:p>
     <w:p>
@@ -1165,133 +1395,769 @@
         <w:rPr>
           <w:rFonts w:hint="eastAsia"/>
         </w:rPr>
+        <w:t>网络爬虫按照系统结构和实现技术，可分为通</w:t>
+      </w:r>
+      <w:r>
+        <w:t>用网络爬虫（</w:t>
+      </w:r>
+      <w:r>
+        <w:t>General Purpose Web Crawler</w:t>
+      </w:r>
+      <w:r>
+        <w:t>）、聚焦网络爬虫（</w:t>
+      </w:r>
+      <w:r>
+        <w:t>Focused Web Crawler</w:t>
+      </w:r>
+      <w:r>
+        <w:t>）、增量式网络爬虫（</w:t>
+      </w:r>
+      <w:r>
+        <w:t>Incremental Web Crawler</w:t>
+      </w:r>
+      <w:r>
+        <w:t>）、深层网络爬虫（</w:t>
+      </w:r>
+      <w:r>
+        <w:t>Deep Web Crawler</w:t>
+      </w:r>
+      <w:r>
+        <w:t>）。</w:t>
+      </w:r>
+      <w:r>
+        <w:rPr>
+          <w:rFonts w:hint="eastAsia"/>
+        </w:rPr>
+        <w:t>其主要应用场景是为搜索引擎采集信息数据。而由此目的制作的网络爬虫大多仅需要抓取静态页面文档，因此，现今有关动态网页，即由表单和</w:t>
+      </w:r>
+      <w:r>
+        <w:rPr>
+          <w:rFonts w:hint="eastAsia"/>
+        </w:rPr>
+        <w:t>AJAX</w:t>
+      </w:r>
+      <w:r>
+        <w:rPr>
+          <w:rFonts w:hint="eastAsia"/>
+        </w:rPr>
+        <w:t>动态加载的文档信息的网络爬虫仍然有待完善和发掘。</w:t>
+      </w:r>
+    </w:p>
+    <w:p>
+      <w:pPr>
+        <w:ind w:firstLine="420"/>
+        <w:rPr>
+          <w:rFonts w:hint="eastAsia"/>
+        </w:rPr>
+      </w:pPr>
+      <w:r>
+        <w:rPr>
+          <w:rFonts w:hint="eastAsia"/>
+        </w:rPr>
+        <w:t>随着</w:t>
+      </w:r>
+      <w:r>
+        <w:rPr>
+          <w:rFonts w:hint="eastAsia"/>
+        </w:rPr>
+        <w:t>Web 2.0</w:t>
+      </w:r>
+      <w:r>
+        <w:rPr>
+          <w:rFonts w:hint="eastAsia"/>
+        </w:rPr>
+        <w:t>的发展，页面中的</w:t>
+      </w:r>
+      <w:r>
+        <w:rPr>
+          <w:rFonts w:hint="eastAsia"/>
+        </w:rPr>
+        <w:t>AJAX</w:t>
+      </w:r>
+      <w:r>
+        <w:rPr>
+          <w:rFonts w:hint="eastAsia"/>
+        </w:rPr>
+        <w:t>也越来越多。由于传统爬虫依靠静态分析，不能准确的抓取到页面中的</w:t>
+      </w:r>
+      <w:r>
+        <w:rPr>
+          <w:rFonts w:hint="eastAsia"/>
+        </w:rPr>
+        <w:t>AJAX</w:t>
+      </w:r>
+      <w:r>
+        <w:rPr>
+          <w:rFonts w:hint="eastAsia"/>
+        </w:rPr>
+        <w:t>请求以及动态更新的内容，已经越来越不能满足需求。基于动态解析的</w:t>
+      </w:r>
+      <w:r>
+        <w:rPr>
+          <w:rFonts w:hint="eastAsia"/>
+        </w:rPr>
+        <w:t>Web 2.0</w:t>
+      </w:r>
+      <w:r>
+        <w:rPr>
+          <w:rFonts w:hint="eastAsia"/>
+        </w:rPr>
+        <w:t>爬虫应运而生，通过浏览器内核解析页面源码，模拟用户操作，能有效解决上述问题。虽然动态网页爬虫的应用前景尚不明朗，但随着</w:t>
+      </w:r>
+      <w:r>
+        <w:rPr>
+          <w:rFonts w:hint="eastAsia"/>
+        </w:rPr>
+        <w:t>AJAX</w:t>
+      </w:r>
+      <w:r>
+        <w:rPr>
+          <w:rFonts w:hint="eastAsia"/>
+        </w:rPr>
+        <w:t>技术的成熟和完善，越来越多的文档以异步，动态的方式加载。如果忽视动态加载的文档信息，爬虫所获取的数据将有很大一部分缺失。</w:t>
+      </w:r>
+    </w:p>
+    <w:p>
+      <w:pPr>
+        <w:ind w:firstLine="420"/>
+      </w:pPr>
+      <w:r>
+        <w:tab/>
+      </w:r>
+      <w:r>
+        <w:rPr>
+          <w:rFonts w:hint="eastAsia"/>
+        </w:rPr>
+        <w:t>在传统的</w:t>
+      </w:r>
+      <w:r>
+        <w:rPr>
+          <w:rFonts w:hint="eastAsia"/>
+        </w:rPr>
+        <w:t>Web</w:t>
+      </w:r>
+      <w:r>
+        <w:rPr>
+          <w:rFonts w:hint="eastAsia"/>
+        </w:rPr>
+        <w:t>应用程序中，每个页面都有唯一的</w:t>
+      </w:r>
+      <w:r>
+        <w:rPr>
+          <w:rFonts w:hint="eastAsia"/>
+        </w:rPr>
+        <w:t>URL</w:t>
+      </w:r>
+      <w:r>
+        <w:rPr>
+          <w:rFonts w:hint="eastAsia"/>
+        </w:rPr>
+        <w:t>，而在</w:t>
+      </w:r>
+      <w:r>
+        <w:rPr>
+          <w:rFonts w:hint="eastAsia"/>
+        </w:rPr>
+        <w:t>AJAX</w:t>
+      </w:r>
+      <w:r>
+        <w:rPr>
+          <w:rFonts w:hint="eastAsia"/>
+        </w:rPr>
+        <w:t>应用程序中，每个状态都不能由唯一的</w:t>
+      </w:r>
+      <w:r>
+        <w:rPr>
+          <w:rFonts w:hint="eastAsia"/>
+        </w:rPr>
+        <w:t>URL</w:t>
+      </w:r>
+      <w:r>
+        <w:rPr>
+          <w:rFonts w:hint="eastAsia"/>
+        </w:rPr>
+        <w:t>表示。</w:t>
+      </w:r>
+      <w:r>
+        <w:rPr>
+          <w:rFonts w:hint="eastAsia"/>
+        </w:rPr>
+        <w:t xml:space="preserve"> </w:t>
+      </w:r>
+      <w:r>
+        <w:rPr>
+          <w:rFonts w:hint="eastAsia"/>
+        </w:rPr>
+        <w:t>特定的</w:t>
+      </w:r>
+      <w:r>
+        <w:rPr>
+          <w:rFonts w:hint="eastAsia"/>
+        </w:rPr>
+        <w:t>URL</w:t>
+      </w:r>
+      <w:r>
+        <w:rPr>
+          <w:rFonts w:hint="eastAsia"/>
+        </w:rPr>
+        <w:t>可以具有许多具有不同内容的状态。</w:t>
+      </w:r>
+      <w:r>
+        <w:rPr>
+          <w:rFonts w:hint="eastAsia"/>
+        </w:rPr>
+        <w:t xml:space="preserve"> </w:t>
+      </w:r>
+      <w:r>
+        <w:rPr>
+          <w:rFonts w:hint="eastAsia"/>
+        </w:rPr>
+        <w:t>动态内容通过</w:t>
+      </w:r>
+      <w:r>
+        <w:rPr>
+          <w:rFonts w:hint="eastAsia"/>
+        </w:rPr>
+        <w:t>Javascript</w:t>
+      </w:r>
+      <w:r>
+        <w:rPr>
+          <w:rFonts w:hint="eastAsia"/>
+        </w:rPr>
+        <w:t>添加到</w:t>
+      </w:r>
+      <w:r>
+        <w:rPr>
+          <w:rFonts w:hint="eastAsia"/>
+        </w:rPr>
+        <w:t>DOM</w:t>
+      </w:r>
+      <w:r>
+        <w:rPr>
+          <w:rFonts w:hint="eastAsia"/>
+        </w:rPr>
+        <w:t>（文档对象模型）。在</w:t>
+      </w:r>
+      <w:r>
+        <w:rPr>
+          <w:rFonts w:hint="eastAsia"/>
+        </w:rPr>
+        <w:t>AJAX</w:t>
+      </w:r>
+      <w:r>
+        <w:rPr>
+          <w:rFonts w:hint="eastAsia"/>
+        </w:rPr>
+        <w:t>应用程序中，客户端事件触发网页的</w:t>
+      </w:r>
+      <w:r>
+        <w:rPr>
+          <w:rFonts w:hint="eastAsia"/>
+        </w:rPr>
+        <w:t>DOM</w:t>
+      </w:r>
+      <w:r>
+        <w:rPr>
+          <w:rFonts w:hint="eastAsia"/>
+        </w:rPr>
+        <w:t>结构的变化。</w:t>
+      </w:r>
+      <w:r>
+        <w:rPr>
+          <w:rFonts w:hint="eastAsia"/>
+        </w:rPr>
+        <w:t xml:space="preserve"> </w:t>
+      </w:r>
+      <w:r>
+        <w:rPr>
+          <w:rFonts w:hint="eastAsia"/>
+        </w:rPr>
+        <w:t>为了爬行特定页面中的众多状态，需要调用这些客户端事件。</w:t>
+      </w:r>
+      <w:r>
+        <w:rPr>
+          <w:rFonts w:hint="eastAsia"/>
+        </w:rPr>
+        <w:t xml:space="preserve"> </w:t>
+      </w:r>
+      <w:r>
+        <w:rPr>
+          <w:rFonts w:hint="eastAsia"/>
+        </w:rPr>
+        <w:t>如果</w:t>
+      </w:r>
+      <w:r>
+        <w:rPr>
+          <w:rFonts w:hint="eastAsia"/>
+        </w:rPr>
+        <w:t>我们只考虑点击事件。</w:t>
+      </w:r>
+      <w:r>
+        <w:rPr>
+          <w:rFonts w:hint="eastAsia"/>
+        </w:rPr>
+        <w:t xml:space="preserve"> </w:t>
+      </w:r>
+      <w:r>
+        <w:rPr>
+          <w:rFonts w:hint="eastAsia"/>
+        </w:rPr>
+        <w:t>首先，我们需要识别绑定了点击事件</w:t>
+      </w:r>
+      <w:r>
+        <w:rPr>
+          <w:rFonts w:hint="eastAsia"/>
+        </w:rPr>
+        <w:t>的</w:t>
+      </w:r>
+      <w:r>
+        <w:rPr>
+          <w:rFonts w:hint="eastAsia"/>
+        </w:rPr>
+        <w:t>HTML</w:t>
+      </w:r>
+      <w:r>
+        <w:rPr>
+          <w:rFonts w:hint="eastAsia"/>
+        </w:rPr>
+        <w:t>元素。</w:t>
+      </w:r>
+      <w:r>
+        <w:rPr>
+          <w:rFonts w:hint="eastAsia"/>
+        </w:rPr>
+        <w:t xml:space="preserve"> </w:t>
+      </w:r>
+      <w:r>
+        <w:rPr>
+          <w:rFonts w:hint="eastAsia"/>
+        </w:rPr>
+        <w:t>然后必须在这些元素上调用</w:t>
+      </w:r>
+      <w:r>
+        <w:rPr>
+          <w:rFonts w:hint="eastAsia"/>
+        </w:rPr>
+        <w:t>click</w:t>
+      </w:r>
+      <w:r>
+        <w:rPr>
+          <w:rFonts w:hint="eastAsia"/>
+        </w:rPr>
+        <w:t>事件。</w:t>
+      </w:r>
+      <w:r>
+        <w:rPr>
+          <w:rFonts w:hint="eastAsia"/>
+        </w:rPr>
+        <w:t>而</w:t>
+      </w:r>
+      <w:r>
+        <w:rPr>
+          <w:rFonts w:hint="eastAsia"/>
+        </w:rPr>
+        <w:t>AJAX</w:t>
+      </w:r>
+      <w:r>
+        <w:rPr>
+          <w:rFonts w:hint="eastAsia"/>
+        </w:rPr>
+        <w:t>页面</w:t>
+      </w:r>
+      <w:r>
+        <w:rPr>
+          <w:rFonts w:hint="eastAsia"/>
+        </w:rPr>
+        <w:t>可以由状态机表示。</w:t>
+      </w:r>
+      <w:r>
+        <w:rPr>
+          <w:rFonts w:hint="eastAsia"/>
+        </w:rPr>
+        <w:t xml:space="preserve"> </w:t>
+      </w:r>
+      <w:r>
+        <w:rPr>
+          <w:rFonts w:hint="eastAsia"/>
+        </w:rPr>
+        <w:t>因此，</w:t>
+      </w:r>
+      <w:r>
+        <w:rPr>
+          <w:rFonts w:hint="eastAsia"/>
+        </w:rPr>
+        <w:t>AJAX</w:t>
+      </w:r>
+      <w:r>
+        <w:rPr>
+          <w:rFonts w:hint="eastAsia"/>
+        </w:rPr>
+        <w:t>驱动的网页的导航模型可以被</w:t>
+      </w:r>
+      <w:r>
+        <w:rPr>
+          <w:rFonts w:hint="eastAsia"/>
+        </w:rPr>
+        <w:t>表示</w:t>
+      </w:r>
+      <w:r>
+        <w:rPr>
+          <w:rFonts w:hint="eastAsia"/>
+        </w:rPr>
+        <w:t>为状态机。爬行的第一步是加载初始状态，然后等待后台</w:t>
+      </w:r>
+      <w:r>
+        <w:rPr>
+          <w:rFonts w:hint="eastAsia"/>
+        </w:rPr>
+        <w:t>Javascript</w:t>
+      </w:r>
+      <w:r>
+        <w:rPr>
+          <w:rFonts w:hint="eastAsia"/>
+        </w:rPr>
+        <w:t>执行（这将处理使用</w:t>
+      </w:r>
+      <w:r>
+        <w:rPr>
+          <w:rFonts w:hint="eastAsia"/>
+        </w:rPr>
+        <w:t>onLoad</w:t>
+      </w:r>
+      <w:r>
+        <w:rPr>
+          <w:rFonts w:hint="eastAsia"/>
+        </w:rPr>
+        <w:t>事件进行</w:t>
+      </w:r>
+      <w:r>
+        <w:rPr>
+          <w:rFonts w:hint="eastAsia"/>
+        </w:rPr>
+        <w:t>AJAX</w:t>
+      </w:r>
+      <w:r>
+        <w:rPr>
+          <w:rFonts w:hint="eastAsia"/>
+        </w:rPr>
+        <w:t>调用的情况）。</w:t>
+      </w:r>
+      <w:r>
+        <w:rPr>
+          <w:rFonts w:hint="eastAsia"/>
+        </w:rPr>
+        <w:t xml:space="preserve"> </w:t>
+      </w:r>
+      <w:r>
+        <w:rPr>
+          <w:rFonts w:hint="eastAsia"/>
+        </w:rPr>
+        <w:t>然后找到处于初始状态的所有可点击元素，并调用该事件。如果有</w:t>
+      </w:r>
+      <w:r>
+        <w:rPr>
+          <w:rFonts w:hint="eastAsia"/>
+        </w:rPr>
+        <w:t>DOM</w:t>
+      </w:r>
+      <w:r>
+        <w:rPr>
+          <w:rFonts w:hint="eastAsia"/>
+        </w:rPr>
+        <w:t>更改，则状态机会更新。</w:t>
+      </w:r>
+      <w:r>
+        <w:rPr>
+          <w:rFonts w:hint="eastAsia"/>
+        </w:rPr>
+        <w:t xml:space="preserve"> </w:t>
+      </w:r>
+      <w:r>
+        <w:rPr>
+          <w:rFonts w:hint="eastAsia"/>
+        </w:rPr>
+        <w:t>爬行以广度优先策略完成。</w:t>
+      </w:r>
+      <w:r>
+        <w:rPr>
+          <w:rFonts w:hint="eastAsia"/>
+        </w:rPr>
+        <w:t xml:space="preserve"> </w:t>
+      </w:r>
+      <w:r>
+        <w:rPr>
+          <w:rFonts w:hint="eastAsia"/>
+        </w:rPr>
+        <w:t>首先，找到源自初始状态的所有状态。</w:t>
+      </w:r>
+      <w:r>
+        <w:rPr>
+          <w:rFonts w:hint="eastAsia"/>
+        </w:rPr>
+        <w:t xml:space="preserve"> </w:t>
+      </w:r>
+      <w:r>
+        <w:rPr>
+          <w:rFonts w:hint="eastAsia"/>
+        </w:rPr>
+        <w:t>然后以类似的方式爬取每个状态。</w:t>
+      </w:r>
+      <w:r>
+        <w:rPr>
+          <w:rFonts w:hint="eastAsia"/>
+        </w:rPr>
+        <w:t>但</w:t>
+      </w:r>
+      <w:r>
+        <w:rPr>
+          <w:rFonts w:hint="eastAsia"/>
+        </w:rPr>
+        <w:t>AJAX</w:t>
+      </w:r>
+      <w:r>
+        <w:rPr>
+          <w:rFonts w:hint="eastAsia"/>
+        </w:rPr>
+        <w:t>爬虫的效率是很低的。</w:t>
+      </w:r>
+      <w:r>
+        <w:rPr>
+          <w:rFonts w:hint="eastAsia"/>
+        </w:rPr>
+        <w:t>即便</w:t>
+      </w:r>
+      <w:r>
+        <w:rPr>
+          <w:rFonts w:hint="eastAsia"/>
+        </w:rPr>
+        <w:t>并发执行多个任务，</w:t>
+      </w:r>
+      <w:r>
+        <w:t>AJAX</w:t>
+      </w:r>
+      <w:r>
+        <w:rPr>
+          <w:rFonts w:hint="eastAsia"/>
+        </w:rPr>
+        <w:t xml:space="preserve"> </w:t>
+      </w:r>
+      <w:r>
+        <w:rPr>
+          <w:rFonts w:hint="eastAsia"/>
+        </w:rPr>
+        <w:t>爬虫</w:t>
+      </w:r>
+      <w:r>
+        <w:rPr>
+          <w:rFonts w:hint="eastAsia"/>
+        </w:rPr>
+        <w:t>的爬行效率</w:t>
+      </w:r>
+      <w:r>
+        <w:rPr>
+          <w:rFonts w:hint="eastAsia"/>
+        </w:rPr>
+        <w:t>都比相应的普通</w:t>
+      </w:r>
+      <w:r>
+        <w:rPr>
+          <w:rFonts w:hint="eastAsia"/>
+        </w:rPr>
+        <w:t xml:space="preserve">Web </w:t>
+      </w:r>
+      <w:r>
+        <w:rPr>
+          <w:rFonts w:hint="eastAsia"/>
+        </w:rPr>
+        <w:t>爬虫</w:t>
+      </w:r>
+      <w:r>
+        <w:rPr>
+          <w:rFonts w:hint="eastAsia"/>
+        </w:rPr>
+        <w:t>差很多</w:t>
+      </w:r>
+      <w:r>
+        <w:rPr>
+          <w:rFonts w:hint="eastAsia"/>
+        </w:rPr>
+        <w:t>。除了实验和环境因素，</w:t>
+      </w:r>
+      <w:r>
+        <w:t>AJAX</w:t>
+      </w:r>
+      <w:r>
+        <w:rPr>
+          <w:rFonts w:hint="eastAsia"/>
+        </w:rPr>
+        <w:t xml:space="preserve"> </w:t>
+      </w:r>
+      <w:r>
+        <w:rPr>
+          <w:rFonts w:hint="eastAsia"/>
+        </w:rPr>
+        <w:t>爬虫解析</w:t>
+      </w:r>
+      <w:r>
+        <w:rPr>
+          <w:rFonts w:hint="eastAsia"/>
+        </w:rPr>
+        <w:t>Javascript</w:t>
+      </w:r>
+      <w:r>
+        <w:rPr>
+          <w:rFonts w:hint="eastAsia"/>
+        </w:rPr>
+        <w:t>脚本并更新</w:t>
+      </w:r>
+      <w:r>
+        <w:rPr>
+          <w:rFonts w:hint="eastAsia"/>
+        </w:rPr>
+        <w:t>DOM</w:t>
+      </w:r>
+      <w:r>
+        <w:rPr>
+          <w:rFonts w:hint="eastAsia"/>
+        </w:rPr>
+        <w:t>树的操作</w:t>
+      </w:r>
+      <w:r>
+        <w:rPr>
+          <w:rFonts w:hint="eastAsia"/>
+        </w:rPr>
+        <w:t>将会产生不小的时间开销，同时其</w:t>
+      </w:r>
+      <w:r>
+        <w:rPr>
+          <w:rFonts w:hint="eastAsia"/>
+        </w:rPr>
+        <w:t>I/O</w:t>
+      </w:r>
+      <w:r>
+        <w:rPr>
+          <w:rFonts w:hint="eastAsia"/>
+        </w:rPr>
+        <w:t>开销更是普通爬虫的数万倍</w:t>
+      </w:r>
+      <w:r>
+        <w:rPr>
+          <w:rFonts w:hint="eastAsia"/>
+        </w:rPr>
+        <w:t>。当关闭动态页面的支持时，</w:t>
+      </w:r>
+      <w:r>
+        <w:t>AJAX</w:t>
+      </w:r>
+      <w:r>
+        <w:rPr>
+          <w:rFonts w:hint="eastAsia"/>
+        </w:rPr>
+        <w:t xml:space="preserve"> </w:t>
+      </w:r>
+      <w:r>
+        <w:rPr>
+          <w:rFonts w:hint="eastAsia"/>
+        </w:rPr>
+        <w:t>爬虫的速度将与普通</w:t>
+      </w:r>
+      <w:r>
+        <w:rPr>
+          <w:rFonts w:hint="eastAsia"/>
+        </w:rPr>
+        <w:t>Web</w:t>
+      </w:r>
+      <w:r>
+        <w:rPr>
+          <w:rFonts w:hint="eastAsia"/>
+        </w:rPr>
+        <w:t>爬行器几乎没有差别。</w:t>
+      </w:r>
+      <w:r>
+        <w:rPr>
+          <w:rFonts w:hint="eastAsia"/>
+        </w:rPr>
+        <w:t>但是</w:t>
+      </w:r>
+      <w:r>
+        <w:rPr>
+          <w:rFonts w:hint="eastAsia"/>
+        </w:rPr>
+        <w:t>相对于普通爬虫，</w:t>
+      </w:r>
+      <w:r>
+        <w:t>AJAX</w:t>
+      </w:r>
+      <w:r>
+        <w:rPr>
+          <w:rFonts w:hint="eastAsia"/>
+        </w:rPr>
+        <w:t xml:space="preserve"> </w:t>
+      </w:r>
+      <w:r>
+        <w:rPr>
+          <w:rFonts w:hint="eastAsia"/>
+        </w:rPr>
+        <w:t>爬虫的主要缺点是需要更多的计算资源。</w:t>
+      </w:r>
+      <w:r>
+        <w:rPr>
+          <w:rFonts w:hint="eastAsia"/>
+        </w:rPr>
+        <w:t>而这一缺点是致命的，也是</w:t>
+      </w:r>
+      <w:r>
+        <w:rPr>
+          <w:rFonts w:hint="eastAsia"/>
+        </w:rPr>
+        <w:t>各大搜索引擎不对</w:t>
+      </w:r>
+      <w:r>
+        <w:rPr>
+          <w:rFonts w:hint="eastAsia"/>
+        </w:rPr>
+        <w:t>AJAX</w:t>
+      </w:r>
+      <w:r>
+        <w:rPr>
+          <w:rFonts w:hint="eastAsia"/>
+        </w:rPr>
+        <w:t>加载的内容进行索引的原因。</w:t>
+      </w:r>
+    </w:p>
+    <w:p>
+      <w:pPr>
+        <w:ind w:firstLine="420"/>
+        <w:rPr>
+          <w:rFonts w:hint="eastAsia"/>
+        </w:rPr>
+      </w:pPr>
+      <w:r>
+        <w:rPr>
+          <w:rFonts w:hint="eastAsia"/>
+        </w:rPr>
+        <w:t>本论文将会就动态网页爬行的设计，实现，以及优化进行分析和描述。第三节将会详细描述动态网页爬虫各个模块功能的设计。第四节将会就设计过程中分析到的技术难题和问题进行分析和讨论。第五节将会就动态网页爬虫的各个模块的具体实现进行详细描述。</w:t>
+      </w:r>
+    </w:p>
+    <w:p>
+      <w:pPr>
+        <w:pStyle w:val="Heading1"/>
+      </w:pPr>
+      <w:r>
+        <w:rPr>
+          <w:rFonts w:hint="eastAsia"/>
+        </w:rPr>
         <w:lastRenderedPageBreak/>
-        <w:t>网络爬虫按照系统结构和实现技术，可分为通</w:t>
-      </w:r>
-      <w:r>
-        <w:t>用网络爬虫（</w:t>
-      </w:r>
-      <w:r>
-        <w:t>General Purpose Web Crawler</w:t>
-      </w:r>
-      <w:r>
-        <w:t>）、聚焦网络爬虫（</w:t>
-      </w:r>
-      <w:r>
-        <w:t>Focused Web Crawler</w:t>
-      </w:r>
-      <w:r>
-        <w:t>）、增量式网络爬虫（</w:t>
-      </w:r>
-      <w:r>
-        <w:t>Incremental Web Crawler</w:t>
-      </w:r>
-      <w:r>
-        <w:t>）、深层网络爬虫（</w:t>
-      </w:r>
-      <w:r>
-        <w:t>Deep Web Crawler</w:t>
-      </w:r>
-      <w:r>
-        <w:t>）。</w:t>
-      </w:r>
-      <w:r>
-        <w:rPr>
-          <w:rFonts w:hint="eastAsia"/>
-        </w:rPr>
-        <w:t>其主要应用场景是为搜索引擎采集信息数据。而由此目的制作的网络爬虫大多仅需要抓取静态页面文档，因此，现今有关动态网页，即由表单和</w:t>
-      </w:r>
-      <w:r>
-        <w:rPr>
-          <w:rFonts w:hint="eastAsia"/>
-        </w:rPr>
-        <w:t>AJAX</w:t>
-      </w:r>
-      <w:r>
-        <w:rPr>
-          <w:rFonts w:hint="eastAsia"/>
-        </w:rPr>
-        <w:t>动态加载的文档信息的网络爬虫仍然有待完善和发掘。</w:t>
-      </w:r>
-    </w:p>
-    <w:p>
-      <w:pPr>
-        <w:ind w:firstLine="420"/>
-        <w:rPr>
-          <w:rFonts w:hint="eastAsia"/>
-        </w:rPr>
-      </w:pPr>
-      <w:r>
-        <w:rPr>
-          <w:rFonts w:hint="eastAsia"/>
-        </w:rPr>
-        <w:t>随着</w:t>
-      </w:r>
-      <w:r>
-        <w:rPr>
-          <w:rFonts w:hint="eastAsia"/>
-        </w:rPr>
-        <w:t>Web 2.0</w:t>
-      </w:r>
-      <w:r>
-        <w:rPr>
-          <w:rFonts w:hint="eastAsia"/>
-        </w:rPr>
-        <w:t>的发展，页面中的</w:t>
-      </w:r>
-      <w:r>
-        <w:rPr>
-          <w:rFonts w:hint="eastAsia"/>
-        </w:rPr>
-        <w:t>AJAX</w:t>
-      </w:r>
-      <w:r>
-        <w:rPr>
-          <w:rFonts w:hint="eastAsia"/>
-        </w:rPr>
-        <w:t>也越来越多。由于传统爬虫依靠静态分析，不能准确的抓取到页面中的</w:t>
-      </w:r>
-      <w:r>
-        <w:rPr>
-          <w:rFonts w:hint="eastAsia"/>
-        </w:rPr>
-        <w:t>AJAX</w:t>
-      </w:r>
-      <w:r>
-        <w:rPr>
-          <w:rFonts w:hint="eastAsia"/>
-        </w:rPr>
-        <w:t>请求以及动态更新的内容，已经越来越不能满足需求。基于动态解析的</w:t>
-      </w:r>
-      <w:r>
-        <w:rPr>
-          <w:rFonts w:hint="eastAsia"/>
-        </w:rPr>
-        <w:t>Web 2.0</w:t>
-      </w:r>
-      <w:r>
-        <w:rPr>
-          <w:rFonts w:hint="eastAsia"/>
-        </w:rPr>
-        <w:t>爬虫应运而生，通过浏览器内核解析页面源码，模拟用户操作，能有效解决上述问题。虽然动态网页爬虫的应用前景尚不明朗，但随着</w:t>
-      </w:r>
-      <w:r>
-        <w:rPr>
-          <w:rFonts w:hint="eastAsia"/>
-        </w:rPr>
-        <w:t>AJAX</w:t>
-      </w:r>
-      <w:r>
-        <w:rPr>
-          <w:rFonts w:hint="eastAsia"/>
-        </w:rPr>
-        <w:t>技术的成熟和完善，越来越多的文档以异步，动态的方式加载。如果忽视动态加载的文档信息，爬虫所获取的数据将有很大一部分缺失。</w:t>
-      </w:r>
-    </w:p>
-    <w:p>
-      <w:pPr>
-        <w:ind w:firstLine="420"/>
-      </w:pPr>
+        <w:t>3.</w:t>
+      </w:r>
+      <w:r>
+        <w:rPr>
+          <w:rFonts w:hint="eastAsia"/>
+        </w:rPr>
+        <w:t>设计</w:t>
+      </w:r>
+    </w:p>
+    <w:p>
       <w:r>
         <w:tab/>
       </w:r>
@@ -1299,635 +2165,42 @@
         <w:rPr>
           <w:rFonts w:hint="eastAsia"/>
         </w:rPr>
-        <w:t>在传统的</w:t>
-      </w:r>
-      <w:r>
-        <w:rPr>
-          <w:rFonts w:hint="eastAsia"/>
-        </w:rPr>
-        <w:t>Web</w:t>
-      </w:r>
-      <w:r>
-        <w:rPr>
-          <w:rFonts w:hint="eastAsia"/>
-        </w:rPr>
-        <w:t>应用程序中，每个页面都有唯一的</w:t>
-      </w:r>
-      <w:r>
-        <w:rPr>
-          <w:rFonts w:hint="eastAsia"/>
-        </w:rPr>
+        <w:t>本论文致力于面向动态网页的</w:t>
+      </w:r>
+      <w:r>
+        <w:rPr>
+          <w:rFonts w:hint="eastAsia"/>
+        </w:rPr>
+        <w:t>爬虫的设计和实现。如同一般的通用爬虫，动态网页爬虫也必须要有</w:t>
+      </w:r>
+      <w:r>
         <w:t>URL</w:t>
       </w:r>
       <w:r>
         <w:rPr>
           <w:rFonts w:hint="eastAsia"/>
         </w:rPr>
-        <w:t>，而在</w:t>
-      </w:r>
-      <w:r>
-        <w:rPr>
-          <w:rFonts w:hint="eastAsia"/>
-        </w:rPr>
-        <w:t>AJAX</w:t>
-      </w:r>
-      <w:r>
-        <w:rPr>
-          <w:rFonts w:hint="eastAsia"/>
-        </w:rPr>
-        <w:t>应用程序中，每个状态都不能由唯一的</w:t>
-      </w:r>
-      <w:r>
-        <w:rPr>
-          <w:rFonts w:hint="eastAsia"/>
-        </w:rPr>
-        <w:t>URL</w:t>
-      </w:r>
-      <w:r>
-        <w:rPr>
-          <w:rFonts w:hint="eastAsia"/>
-        </w:rPr>
-        <w:t>表示。</w:t>
-      </w:r>
-      <w:r>
-        <w:rPr>
-          <w:rFonts w:hint="eastAsia"/>
-        </w:rPr>
-        <w:t xml:space="preserve"> </w:t>
-      </w:r>
-      <w:r>
-        <w:rPr>
-          <w:rFonts w:hint="eastAsia"/>
-        </w:rPr>
-        <w:t>特定的</w:t>
-      </w:r>
-      <w:r>
-        <w:rPr>
-          <w:rFonts w:hint="eastAsia"/>
-        </w:rPr>
-        <w:t>URL</w:t>
-      </w:r>
-      <w:r>
-        <w:rPr>
-          <w:rFonts w:hint="eastAsia"/>
-        </w:rPr>
-        <w:t>可以具有许多具有不同内容的状态。</w:t>
-      </w:r>
-      <w:r>
-        <w:rPr>
-          <w:rFonts w:hint="eastAsia"/>
-        </w:rPr>
-        <w:t xml:space="preserve"> </w:t>
-      </w:r>
-      <w:r>
-        <w:rPr>
-          <w:rFonts w:hint="eastAsia"/>
-        </w:rPr>
-        <w:t>动态内容通过</w:t>
-      </w:r>
-      <w:r>
-        <w:rPr>
-          <w:rFonts w:hint="eastAsia"/>
-        </w:rPr>
-        <w:t>Javascript</w:t>
-      </w:r>
-      <w:r>
-        <w:rPr>
-          <w:rFonts w:hint="eastAsia"/>
-        </w:rPr>
-        <w:t>添加到</w:t>
-      </w:r>
-      <w:r>
-        <w:rPr>
-          <w:rFonts w:hint="eastAsia"/>
-        </w:rPr>
-        <w:t>DOM</w:t>
-      </w:r>
-      <w:r>
-        <w:rPr>
-          <w:rFonts w:hint="eastAsia"/>
-        </w:rPr>
-        <w:t>（文档对象模型）。在</w:t>
-      </w:r>
-      <w:r>
-        <w:rPr>
-          <w:rFonts w:hint="eastAsia"/>
-        </w:rPr>
-        <w:t>AJAX</w:t>
-      </w:r>
-      <w:r>
-        <w:rPr>
-          <w:rFonts w:hint="eastAsia"/>
-        </w:rPr>
-        <w:t>应用程序中，客户端事件触发网页的</w:t>
-      </w:r>
-      <w:r>
-        <w:rPr>
-          <w:rFonts w:hint="eastAsia"/>
-        </w:rPr>
-        <w:t>DOM</w:t>
-      </w:r>
-      <w:r>
-        <w:rPr>
-          <w:rFonts w:hint="eastAsia"/>
-        </w:rPr>
-        <w:t>结构的变化。</w:t>
-      </w:r>
-      <w:r>
-        <w:rPr>
-          <w:rFonts w:hint="eastAsia"/>
-        </w:rPr>
-        <w:t xml:space="preserve"> </w:t>
-      </w:r>
-      <w:r>
-        <w:rPr>
-          <w:rFonts w:hint="eastAsia"/>
-        </w:rPr>
-        <w:t>为了爬行特定页面中的众多状态，需要调用这些客户端事件。</w:t>
-      </w:r>
-      <w:r>
-        <w:rPr>
-          <w:rFonts w:hint="eastAsia"/>
-        </w:rPr>
-        <w:t xml:space="preserve"> </w:t>
-      </w:r>
-      <w:r>
-        <w:rPr>
-          <w:rFonts w:hint="eastAsia"/>
-        </w:rPr>
-        <w:t>如果</w:t>
-      </w:r>
-      <w:r>
-        <w:rPr>
-          <w:rFonts w:hint="eastAsia"/>
-        </w:rPr>
-        <w:t>我们只考虑点击事件。</w:t>
-      </w:r>
-      <w:r>
-        <w:rPr>
-          <w:rFonts w:hint="eastAsia"/>
-        </w:rPr>
-        <w:t xml:space="preserve"> </w:t>
-      </w:r>
-      <w:r>
-        <w:rPr>
-          <w:rFonts w:hint="eastAsia"/>
-        </w:rPr>
-        <w:t>首先，我们需要识别绑定了点击事件</w:t>
-      </w:r>
-      <w:r>
-        <w:rPr>
-          <w:rFonts w:hint="eastAsia"/>
-        </w:rPr>
-        <w:t>的</w:t>
-      </w:r>
-      <w:r>
-        <w:rPr>
-          <w:rFonts w:hint="eastAsia"/>
-        </w:rPr>
-        <w:t>HTML</w:t>
-      </w:r>
-      <w:r>
-        <w:rPr>
-          <w:rFonts w:hint="eastAsia"/>
-        </w:rPr>
-        <w:t>元素。</w:t>
-      </w:r>
-      <w:r>
-        <w:rPr>
-          <w:rFonts w:hint="eastAsia"/>
-        </w:rPr>
-        <w:t xml:space="preserve"> </w:t>
-      </w:r>
-      <w:r>
-        <w:rPr>
-          <w:rFonts w:hint="eastAsia"/>
-        </w:rPr>
-        <w:t>然后必须在这些元素上调用</w:t>
-      </w:r>
-      <w:r>
-        <w:rPr>
-          <w:rFonts w:hint="eastAsia"/>
-        </w:rPr>
-        <w:t>click</w:t>
-      </w:r>
-      <w:r>
-        <w:rPr>
-          <w:rFonts w:hint="eastAsia"/>
-        </w:rPr>
-        <w:t>事件。</w:t>
-      </w:r>
-      <w:r>
-        <w:rPr>
-          <w:rFonts w:hint="eastAsia"/>
-        </w:rPr>
-        <w:t>而</w:t>
-      </w:r>
-      <w:r>
-        <w:rPr>
-          <w:rFonts w:hint="eastAsia"/>
-        </w:rPr>
-        <w:t>AJAX</w:t>
-      </w:r>
-      <w:r>
-        <w:rPr>
-          <w:rFonts w:hint="eastAsia"/>
-        </w:rPr>
-        <w:t>页面</w:t>
-      </w:r>
-      <w:r>
-        <w:rPr>
-          <w:rFonts w:hint="eastAsia"/>
-        </w:rPr>
-        <w:t>可以由状态机表示。</w:t>
-      </w:r>
-      <w:r>
-        <w:rPr>
-          <w:rFonts w:hint="eastAsia"/>
-        </w:rPr>
-        <w:t xml:space="preserve"> </w:t>
-      </w:r>
-      <w:r>
-        <w:rPr>
-          <w:rFonts w:hint="eastAsia"/>
-        </w:rPr>
-        <w:t>因此，</w:t>
-      </w:r>
-      <w:r>
-        <w:rPr>
-          <w:rFonts w:hint="eastAsia"/>
-        </w:rPr>
-        <w:t>AJAX</w:t>
-      </w:r>
-      <w:r>
-        <w:rPr>
-          <w:rFonts w:hint="eastAsia"/>
-        </w:rPr>
-        <w:t>驱动的网页的导航模型可以被</w:t>
-      </w:r>
-      <w:r>
-        <w:rPr>
-          <w:rFonts w:hint="eastAsia"/>
-        </w:rPr>
-        <w:t>表示</w:t>
-      </w:r>
-      <w:r>
-        <w:rPr>
-          <w:rFonts w:hint="eastAsia"/>
-        </w:rPr>
-        <w:t>为状态机。爬行的第一步是加载初始状态，然后等待后台</w:t>
-      </w:r>
-      <w:r>
-        <w:rPr>
-          <w:rFonts w:hint="eastAsia"/>
-        </w:rPr>
-        <w:t>Javascript</w:t>
-      </w:r>
-      <w:r>
-        <w:rPr>
-          <w:rFonts w:hint="eastAsia"/>
-        </w:rPr>
-        <w:t>执行（这将处理使用</w:t>
-      </w:r>
-      <w:r>
-        <w:rPr>
-          <w:rFonts w:hint="eastAsia"/>
-        </w:rPr>
-        <w:t>onLoad</w:t>
-      </w:r>
-      <w:r>
-        <w:rPr>
-          <w:rFonts w:hint="eastAsia"/>
-        </w:rPr>
-        <w:t>事件进行</w:t>
-      </w:r>
-      <w:r>
-        <w:rPr>
-          <w:rFonts w:hint="eastAsia"/>
-        </w:rPr>
-        <w:t>AJAX</w:t>
-      </w:r>
-      <w:r>
-        <w:rPr>
-          <w:rFonts w:hint="eastAsia"/>
-        </w:rPr>
-        <w:t>调用的情况）。</w:t>
-      </w:r>
-      <w:r>
-        <w:rPr>
-          <w:rFonts w:hint="eastAsia"/>
-        </w:rPr>
-        <w:t xml:space="preserve"> </w:t>
-      </w:r>
-      <w:r>
-        <w:rPr>
-          <w:rFonts w:hint="eastAsia"/>
-        </w:rPr>
-        <w:t>然后找到处于初始状态的所有可点击元素，并调用该事件。如果有</w:t>
-      </w:r>
-      <w:r>
-        <w:rPr>
-          <w:rFonts w:hint="eastAsia"/>
-        </w:rPr>
-        <w:t>DOM</w:t>
-      </w:r>
-      <w:r>
-        <w:rPr>
-          <w:rFonts w:hint="eastAsia"/>
-        </w:rPr>
-        <w:t>更改，则状态机会更新。</w:t>
-      </w:r>
-      <w:r>
-        <w:rPr>
-          <w:rFonts w:hint="eastAsia"/>
-        </w:rPr>
-        <w:t xml:space="preserve"> </w:t>
-      </w:r>
-      <w:r>
-        <w:rPr>
-          <w:rFonts w:hint="eastAsia"/>
-        </w:rPr>
-        <w:t>爬行以广度优先策略完成。</w:t>
-      </w:r>
-      <w:r>
-        <w:rPr>
-          <w:rFonts w:hint="eastAsia"/>
-        </w:rPr>
-        <w:t xml:space="preserve"> </w:t>
-      </w:r>
-      <w:r>
-        <w:rPr>
-          <w:rFonts w:hint="eastAsia"/>
-        </w:rPr>
-        <w:t>首先，找到源自初始状态的所有状态。</w:t>
-      </w:r>
-      <w:r>
-        <w:rPr>
-          <w:rFonts w:hint="eastAsia"/>
-        </w:rPr>
-        <w:t xml:space="preserve"> </w:t>
-      </w:r>
-      <w:r>
-        <w:rPr>
-          <w:rFonts w:hint="eastAsia"/>
-        </w:rPr>
-        <w:t>然后以类似的方式爬取每个状态。</w:t>
-      </w:r>
-      <w:r>
-        <w:rPr>
-          <w:rFonts w:hint="eastAsia"/>
-        </w:rPr>
-        <w:t>但</w:t>
-      </w:r>
-      <w:r>
-        <w:rPr>
-          <w:rFonts w:hint="eastAsia"/>
-        </w:rPr>
-        <w:t>AJAX</w:t>
-      </w:r>
-      <w:r>
-        <w:rPr>
-          <w:rFonts w:hint="eastAsia"/>
-        </w:rPr>
-        <w:t>爬虫的效率是很低的。</w:t>
-      </w:r>
-      <w:r>
-        <w:rPr>
-          <w:rFonts w:hint="eastAsia"/>
-        </w:rPr>
-        <w:t>即便</w:t>
-      </w:r>
-      <w:r>
-        <w:rPr>
-          <w:rFonts w:hint="eastAsia"/>
-        </w:rPr>
-        <w:t>并发执行多个任务，</w:t>
-      </w:r>
-      <w:r>
-        <w:t>AJAX</w:t>
-      </w:r>
-      <w:r>
-        <w:rPr>
-          <w:rFonts w:hint="eastAsia"/>
-        </w:rPr>
-        <w:t xml:space="preserve"> </w:t>
-      </w:r>
-      <w:r>
-        <w:rPr>
-          <w:rFonts w:hint="eastAsia"/>
-        </w:rPr>
-        <w:t>爬虫</w:t>
-      </w:r>
-      <w:r>
-        <w:rPr>
-          <w:rFonts w:hint="eastAsia"/>
-        </w:rPr>
-        <w:t>的爬行效率</w:t>
-      </w:r>
-      <w:r>
-        <w:rPr>
-          <w:rFonts w:hint="eastAsia"/>
-        </w:rPr>
-        <w:t>都比相应的普通</w:t>
-      </w:r>
-      <w:r>
-        <w:rPr>
-          <w:rFonts w:hint="eastAsia"/>
-        </w:rPr>
-        <w:t xml:space="preserve">Web </w:t>
-      </w:r>
-      <w:r>
-        <w:rPr>
-          <w:rFonts w:hint="eastAsia"/>
-        </w:rPr>
-        <w:t>爬虫</w:t>
-      </w:r>
-      <w:r>
-        <w:rPr>
-          <w:rFonts w:hint="eastAsia"/>
-        </w:rPr>
-        <w:t>差很多</w:t>
-      </w:r>
-      <w:r>
-        <w:rPr>
-          <w:rFonts w:hint="eastAsia"/>
-        </w:rPr>
-        <w:t>。除了实验和环境因素，</w:t>
-      </w:r>
-      <w:r>
-        <w:t>AJAX</w:t>
-      </w:r>
-      <w:r>
-        <w:rPr>
-          <w:rFonts w:hint="eastAsia"/>
-        </w:rPr>
-        <w:t xml:space="preserve"> </w:t>
-      </w:r>
-      <w:r>
-        <w:rPr>
-          <w:rFonts w:hint="eastAsia"/>
-        </w:rPr>
-        <w:t>爬虫解析</w:t>
-      </w:r>
-      <w:r>
-        <w:rPr>
-          <w:rFonts w:hint="eastAsia"/>
-        </w:rPr>
-        <w:t>Javascript</w:t>
-      </w:r>
-      <w:r>
-        <w:rPr>
-          <w:rFonts w:hint="eastAsia"/>
-        </w:rPr>
-        <w:t>脚本并更新</w:t>
-      </w:r>
-      <w:r>
-        <w:rPr>
-          <w:rFonts w:hint="eastAsia"/>
-        </w:rPr>
-        <w:t>DOM</w:t>
-      </w:r>
-      <w:r>
-        <w:rPr>
-          <w:rFonts w:hint="eastAsia"/>
-        </w:rPr>
-        <w:t>树的操作</w:t>
-      </w:r>
-      <w:r>
-        <w:rPr>
-          <w:rFonts w:hint="eastAsia"/>
-        </w:rPr>
-        <w:t>将会产生不小的时间开销，同时其</w:t>
-      </w:r>
-      <w:r>
-        <w:rPr>
-          <w:rFonts w:hint="eastAsia"/>
-        </w:rPr>
-        <w:t>I/O</w:t>
-      </w:r>
-      <w:r>
-        <w:rPr>
-          <w:rFonts w:hint="eastAsia"/>
-        </w:rPr>
-        <w:t>开销更是普通爬虫的数万倍</w:t>
-      </w:r>
-      <w:r>
-        <w:rPr>
-          <w:rFonts w:hint="eastAsia"/>
-        </w:rPr>
-        <w:t>。当关闭动态页面的支持时，</w:t>
-      </w:r>
-      <w:r>
-        <w:t>AJAX</w:t>
-      </w:r>
-      <w:r>
-        <w:rPr>
-          <w:rFonts w:hint="eastAsia"/>
-        </w:rPr>
-        <w:t xml:space="preserve"> </w:t>
-      </w:r>
-      <w:r>
-        <w:rPr>
-          <w:rFonts w:hint="eastAsia"/>
-        </w:rPr>
-        <w:t>爬虫的速度将与普通</w:t>
-      </w:r>
-      <w:r>
-        <w:rPr>
-          <w:rFonts w:hint="eastAsia"/>
-        </w:rPr>
-        <w:t>Web</w:t>
-      </w:r>
-      <w:r>
-        <w:rPr>
-          <w:rFonts w:hint="eastAsia"/>
-        </w:rPr>
-        <w:t>爬行器几乎没有差别。</w:t>
-      </w:r>
-      <w:r>
-        <w:rPr>
-          <w:rFonts w:hint="eastAsia"/>
-        </w:rPr>
-        <w:t>但是</w:t>
-      </w:r>
-      <w:r>
-        <w:rPr>
-          <w:rFonts w:hint="eastAsia"/>
-        </w:rPr>
-        <w:t>相对于普通爬虫，</w:t>
-      </w:r>
-      <w:r>
-        <w:t>AJAX</w:t>
-      </w:r>
-      <w:r>
-        <w:rPr>
-          <w:rFonts w:hint="eastAsia"/>
-        </w:rPr>
-        <w:t xml:space="preserve"> </w:t>
-      </w:r>
-      <w:r>
-        <w:rPr>
-          <w:rFonts w:hint="eastAsia"/>
-        </w:rPr>
-        <w:t>爬虫的主要缺点是需要更多的计算资源。</w:t>
-      </w:r>
-      <w:r>
-        <w:rPr>
-          <w:rFonts w:hint="eastAsia"/>
-        </w:rPr>
-        <w:t>而这一缺点是致命的，也是</w:t>
-      </w:r>
-      <w:r>
-        <w:rPr>
-          <w:rFonts w:hint="eastAsia"/>
-        </w:rPr>
-        <w:t>各大搜索引擎不对</w:t>
-      </w:r>
-      <w:r>
-        <w:rPr>
-          <w:rFonts w:hint="eastAsia"/>
-        </w:rPr>
-        <w:t>AJAX</w:t>
-      </w:r>
-      <w:r>
-        <w:rPr>
-          <w:rFonts w:hint="eastAsia"/>
-        </w:rPr>
-        <w:t>加载的内容进行索引的原因。</w:t>
-      </w:r>
-    </w:p>
-    <w:p>
-      <w:pPr>
-        <w:ind w:firstLine="420"/>
-        <w:rPr>
-          <w:rFonts w:hint="eastAsia"/>
-        </w:rPr>
-      </w:pPr>
-      <w:r>
-        <w:rPr>
-          <w:rFonts w:hint="eastAsia"/>
-        </w:rPr>
-        <w:t>本论文将会就动态网页爬行的设计，实现，以及优化进行分析和描述。第三节将会详细描述动态网页爬虫各个模块功能的设计。第四节将会就设计过程中分析到的技术难题和问题进行分析和讨论。第五节将会就动态网页爬虫的各个模块的具体实现进行详细描述。</w:t>
-      </w:r>
-    </w:p>
-    <w:p>
-      <w:pPr>
-        <w:pStyle w:val="Heading1"/>
-      </w:pPr>
-      <w:r>
-        <w:rPr>
-          <w:rFonts w:hint="eastAsia"/>
-        </w:rPr>
-        <w:t>3.</w:t>
-      </w:r>
-      <w:r>
-        <w:rPr>
-          <w:rFonts w:hint="eastAsia"/>
-        </w:rPr>
-        <w:t>设计</w:t>
-      </w:r>
-    </w:p>
-    <w:p>
+        <w:t>队列，页面爬行，链接提取，内容入库，文档处理等</w:t>
+      </w:r>
+      <w:r>
+        <w:rPr>
+          <w:rFonts w:hint="eastAsia"/>
+        </w:rPr>
+        <w:t>功能。这些功能相互独立，</w:t>
+      </w:r>
+      <w:r>
+        <w:rPr>
+          <w:rFonts w:hint="eastAsia"/>
+        </w:rPr>
+        <w:t>因此，模块化将是一个明智的选择。</w:t>
+      </w:r>
+    </w:p>
+    <w:p>
+      <w:pPr>
+        <w:rPr>
+          <w:rFonts w:hint="eastAsia"/>
+        </w:rPr>
+      </w:pPr>
       <w:r>
         <w:tab/>
       </w:r>
@@ -1935,49 +2208,6 @@
         <w:rPr>
           <w:rFonts w:hint="eastAsia"/>
         </w:rPr>
-        <w:t>本论文致力于面向动态网页的</w:t>
-      </w:r>
-      <w:r>
-        <w:rPr>
-          <w:rFonts w:hint="eastAsia"/>
-        </w:rPr>
-        <w:t>爬虫的设计和实现。如同一般的通用爬虫，动态网页爬虫也必须要有</w:t>
-      </w:r>
-      <w:r>
-        <w:t>URL</w:t>
-      </w:r>
-      <w:r>
-        <w:rPr>
-          <w:rFonts w:hint="eastAsia"/>
-        </w:rPr>
-        <w:t>队列，页面爬行，链接提取，内容入库，文档处理等</w:t>
-      </w:r>
-      <w:r>
-        <w:rPr>
-          <w:rFonts w:hint="eastAsia"/>
-        </w:rPr>
-        <w:t>功能。这些功能相互独立，</w:t>
-      </w:r>
-      <w:r>
-        <w:rPr>
-          <w:rFonts w:hint="eastAsia"/>
-        </w:rPr>
-        <w:t>因此，模块化将是一个明智的选择。</w:t>
-      </w:r>
-    </w:p>
-    <w:p>
-      <w:pPr>
-        <w:rPr>
-          <w:rFonts w:hint="eastAsia"/>
-        </w:rPr>
-      </w:pPr>
-      <w:r>
-        <w:tab/>
-      </w:r>
-      <w:r>
-        <w:rPr>
-          <w:rFonts w:hint="eastAsia"/>
-        </w:rPr>
         <w:t>为了实现模块化，就要引入软件工程中的一些思想和原则，各个模块之间应该具有较低的耦合度，也就是尽量少的依赖其他模块，而模块内部应该拥有较高的内聚度，每个模块的功能应该明确并独立。</w:t>
       </w:r>
       <w:r>
@@ -2030,31 +2260,9 @@
         </w:rPr>
         <w:t>本爬虫非常易于维护和扩展，也使得二次开发变得非常轻松。</w:t>
       </w:r>
-      <w:r>
-        <w:rPr>
-          <w:rFonts w:hint="eastAsia"/>
-        </w:rPr>
-        <w:t>另外值得一提的是，本爬虫使用</w:t>
-      </w:r>
-      <w:r>
-        <w:rPr>
-          <w:rFonts w:hint="eastAsia"/>
-        </w:rPr>
-        <w:t>P</w:t>
-      </w:r>
-      <w:r>
-        <w:t>HP</w:t>
-      </w:r>
-      <w:r>
-        <w:rPr>
-          <w:rFonts w:hint="eastAsia"/>
-        </w:rPr>
-        <w:t>编写。</w:t>
-      </w:r>
-    </w:p>
-    <w:p>
-      <w:r>
-        <w:lastRenderedPageBreak/>
+    </w:p>
+    <w:p>
+      <w:r>
         <w:tab/>
       </w:r>
       <w:r>
@@ -2691,7 +2899,14 @@
         <w:rPr>
           <w:rFonts w:hint="eastAsia"/>
         </w:rPr>
-        <w:t>下来，而如果是</w:t>
+        <w:t>下</w:t>
+      </w:r>
+      <w:r>
+        <w:rPr>
+          <w:rFonts w:hint="eastAsia"/>
+        </w:rPr>
+        <w:lastRenderedPageBreak/>
+        <w:t>来，而如果是</w:t>
       </w:r>
       <w:r>
         <w:rPr>
@@ -2823,7 +3038,6 @@
     </w:p>
     <w:p>
       <w:r>
-        <w:lastRenderedPageBreak/>
         <w:tab/>
       </w:r>
       <w:r>
@@ -3256,7 +3470,19 @@
         <w:rPr>
           <w:rFonts w:hint="eastAsia"/>
         </w:rPr>
-        <w:t>文档关联起来，存储引用地址，文档创建时间和更新时间。也就是如下所示。</w:t>
+        <w:t>文档关联起来，存储</w:t>
+      </w:r>
+      <w:r>
+        <w:rPr>
+          <w:rFonts w:hint="eastAsia"/>
+        </w:rPr>
+        <w:t>该链接的</w:t>
+      </w:r>
+      <w:r>
+        <w:rPr>
+          <w:rFonts w:hint="eastAsia"/>
+        </w:rPr>
+        <w:t>引用地址，文档创建时间和更新时间。也就是如下所示。</w:t>
       </w:r>
     </w:p>
     <w:p>
@@ -3440,6 +3666,7 @@
     </w:p>
     <w:p>
       <w:r>
+        <w:lastRenderedPageBreak/>
         <w:tab/>
       </w:r>
       <w:r>
@@ -3558,7 +3785,6 @@
         <w:rPr>
           <w:rFonts w:hint="eastAsia"/>
         </w:rPr>
-        <w:lastRenderedPageBreak/>
         <w:t>3.3</w:t>
       </w:r>
       <w:r>
@@ -3597,7 +3823,31 @@
         <w:rPr>
           <w:rFonts w:hint="eastAsia"/>
         </w:rPr>
-        <w:t>抓取本质的内涵，然而在实现的过程中会有所不同。</w:t>
+        <w:t>抓取</w:t>
+      </w:r>
+      <w:r>
+        <w:rPr>
+          <w:rFonts w:hint="eastAsia"/>
+        </w:rPr>
+        <w:t>的本质和</w:t>
+      </w:r>
+      <w:r>
+        <w:rPr>
+          <w:rFonts w:hint="eastAsia"/>
+        </w:rPr>
+        <w:t>内涵，然而在</w:t>
+      </w:r>
+      <w:r>
+        <w:rPr>
+          <w:rFonts w:hint="eastAsia"/>
+        </w:rPr>
+        <w:t>具体</w:t>
+      </w:r>
+      <w:r>
+        <w:rPr>
+          <w:rFonts w:hint="eastAsia"/>
+        </w:rPr>
+        <w:t>实现的过程中会有所不同。</w:t>
       </w:r>
     </w:p>
     <w:p>
@@ -4324,7 +4574,20 @@
         <w:rPr>
           <w:rFonts w:hint="eastAsia"/>
         </w:rPr>
-        <w:t>这就需要去定义一种搞笑的相似度计算函数用来区别两个不同的状态。</w:t>
+        <w:t>这就需要去定义一种高效</w:t>
+      </w:r>
+      <w:r>
+        <w:rPr>
+          <w:rFonts w:hint="eastAsia"/>
+        </w:rPr>
+        <w:t>的相似度</w:t>
+      </w:r>
+      <w:r>
+        <w:rPr>
+          <w:rFonts w:hint="eastAsia"/>
+        </w:rPr>
+        <w:lastRenderedPageBreak/>
+        <w:t>计算函数用来区别两个不同的状态。</w:t>
       </w:r>
       <w:r>
         <w:rPr>
@@ -4487,7 +4750,6 @@
         <w:rPr>
           <w:rFonts w:hint="eastAsia"/>
         </w:rPr>
-        <w:lastRenderedPageBreak/>
         <w:t>爬虫陷阱这一名称就是由此而来</w:t>
       </w:r>
       <w:r>
@@ -4644,57 +4906,6 @@
       </w:r>
     </w:p>
     <w:p>
-      <w:pPr>
-        <w:pStyle w:val="ListParagraph"/>
-        <w:numPr>
-          <w:ilvl w:val="0"/>
-          <w:numId w:val="4"/>
-        </w:numPr>
-      </w:pPr>
-      <w:r>
-        <w:rPr>
-          <w:rFonts w:hint="eastAsia"/>
-        </w:rPr>
-        <w:t>根据</w:t>
-      </w:r>
-      <w:r>
-        <w:rPr>
-          <w:rFonts w:hint="eastAsia"/>
-        </w:rPr>
-        <w:t>请求头中的</w:t>
-      </w:r>
-      <w:r>
-        <w:rPr>
-          <w:rFonts w:hint="eastAsia"/>
-        </w:rPr>
-        <w:t>COOKIE</w:t>
-      </w:r>
-      <w:r>
-        <w:rPr>
-          <w:rFonts w:hint="eastAsia"/>
-        </w:rPr>
-        <w:t>，</w:t>
-      </w:r>
-      <w:r>
-        <w:rPr>
-          <w:rFonts w:hint="eastAsia"/>
-        </w:rPr>
-        <w:t>带有</w:t>
-      </w:r>
-      <w:r>
-        <w:rPr>
-          <w:rFonts w:hint="eastAsia"/>
-        </w:rPr>
-        <w:t>SESSION ID</w:t>
-      </w:r>
-      <w:r>
-        <w:rPr>
-          <w:rFonts w:hint="eastAsia"/>
-        </w:rPr>
-        <w:t>的文档。</w:t>
-      </w:r>
-    </w:p>
-    <w:p>
       <w:r>
         <w:tab/>
       </w:r>
@@ -4994,6 +5205,7 @@
         <w:rPr>
           <w:rFonts w:hint="eastAsia"/>
         </w:rPr>
+        <w:lastRenderedPageBreak/>
         <w:t>在请求头中包含</w:t>
       </w:r>
       <w:r>
@@ -5059,6 +5271,683 @@
           <w:rFonts w:hint="eastAsia"/>
         </w:rPr>
       </w:pPr>
+      <w:r>
+        <w:tab/>
+      </w:r>
+      <w:r>
+        <w:rPr>
+          <w:rFonts w:hint="eastAsia"/>
+        </w:rPr>
+        <w:t>下一节将会就动态网页爬虫遇到的技术上的难点和待解决的问题进行描述和分析。对于动态网页爬虫的设计更多的是关乎本质和原理，而在具体实现的过程中难免会遇到技术上难以越过的鸿沟，同时并不会从原理入手，从零起步搭建很多工具，而是使用现有的工具，并对其进行改良和整合。</w:t>
+      </w:r>
+    </w:p>
+    <w:p>
+      <w:pPr>
+        <w:pStyle w:val="Heading1"/>
+      </w:pPr>
+      <w:r>
+        <w:rPr>
+          <w:rFonts w:hint="eastAsia"/>
+        </w:rPr>
+        <w:t>4.</w:t>
+      </w:r>
+      <w:r>
+        <w:rPr>
+          <w:rFonts w:hint="eastAsia"/>
+        </w:rPr>
+        <w:t>面临的问题</w:t>
+      </w:r>
+    </w:p>
+    <w:p>
+      <w:r>
+        <w:tab/>
+      </w:r>
+      <w:r>
+        <w:rPr>
+          <w:rFonts w:hint="eastAsia"/>
+        </w:rPr>
+        <w:t>首要的问题就是</w:t>
+      </w:r>
+      <w:r>
+        <w:t>DOM</w:t>
+      </w:r>
+      <w:r>
+        <w:rPr>
+          <w:rFonts w:hint="eastAsia"/>
+        </w:rPr>
+        <w:t>树的建立和</w:t>
+      </w:r>
+      <w:r>
+        <w:rPr>
+          <w:rFonts w:hint="eastAsia"/>
+        </w:rPr>
+        <w:t>Javascript</w:t>
+      </w:r>
+      <w:r>
+        <w:rPr>
+          <w:rFonts w:hint="eastAsia"/>
+        </w:rPr>
+        <w:t>的解释。</w:t>
+      </w:r>
+      <w:r>
+        <w:rPr>
+          <w:rFonts w:hint="eastAsia"/>
+        </w:rPr>
+        <w:t>在上一节的描述中，我们把重点放在了</w:t>
+      </w:r>
+      <w:r>
+        <w:rPr>
+          <w:rFonts w:hint="eastAsia"/>
+        </w:rPr>
+        <w:t>AJAX</w:t>
+      </w:r>
+      <w:r>
+        <w:rPr>
+          <w:rFonts w:hint="eastAsia"/>
+        </w:rPr>
+        <w:t>页面模型的建立上，从一个抽象的层面上描述了待解决的问题以及一种解决方案，然而在实现的过程中诸多的问题将会浮出水面，第一个也是最难解决的问题就是</w:t>
+      </w:r>
+      <w:r>
+        <w:rPr>
+          <w:rFonts w:hint="eastAsia"/>
+        </w:rPr>
+        <w:t>DOM</w:t>
+      </w:r>
+      <w:r>
+        <w:rPr>
+          <w:rFonts w:hint="eastAsia"/>
+        </w:rPr>
+        <w:t>树的建立和</w:t>
+      </w:r>
+      <w:r>
+        <w:rPr>
+          <w:rFonts w:hint="eastAsia"/>
+        </w:rPr>
+        <w:t>Javascript</w:t>
+      </w:r>
+      <w:r>
+        <w:rPr>
+          <w:rFonts w:hint="eastAsia"/>
+        </w:rPr>
+        <w:t>的解释。</w:t>
+      </w:r>
+      <w:r>
+        <w:rPr>
+          <w:rFonts w:hint="eastAsia"/>
+        </w:rPr>
+        <w:t>Javascript</w:t>
+      </w:r>
+      <w:r>
+        <w:rPr>
+          <w:rFonts w:hint="eastAsia"/>
+        </w:rPr>
+        <w:t>具有复杂的，灵活的以致于为人诟病的语法，并且</w:t>
+      </w:r>
+      <w:r>
+        <w:rPr>
+          <w:rFonts w:hint="eastAsia"/>
+        </w:rPr>
+        <w:t>Javascript</w:t>
+      </w:r>
+      <w:r>
+        <w:rPr>
+          <w:rFonts w:hint="eastAsia"/>
+        </w:rPr>
+        <w:t>具有诸多的库和</w:t>
+      </w:r>
+      <w:r>
+        <w:rPr>
+          <w:rFonts w:hint="eastAsia"/>
+        </w:rPr>
+        <w:t>框架，比如</w:t>
+      </w:r>
+      <w:proofErr w:type="spellStart"/>
+      <w:r>
+        <w:rPr>
+          <w:rFonts w:hint="eastAsia"/>
+        </w:rPr>
+        <w:t>Jquery</w:t>
+      </w:r>
+      <w:proofErr w:type="spellEnd"/>
+      <w:r>
+        <w:rPr>
+          <w:rFonts w:hint="eastAsia"/>
+        </w:rPr>
+        <w:t>，</w:t>
+      </w:r>
+      <w:proofErr w:type="spellStart"/>
+      <w:r>
+        <w:rPr>
+          <w:rFonts w:hint="eastAsia"/>
+        </w:rPr>
+        <w:t>AngularJs</w:t>
+      </w:r>
+      <w:proofErr w:type="spellEnd"/>
+      <w:r>
+        <w:rPr>
+          <w:rFonts w:hint="eastAsia"/>
+        </w:rPr>
+        <w:t>，并且这些库和框架还在迭代更新</w:t>
+      </w:r>
+      <w:r>
+        <w:rPr>
+          <w:rFonts w:hint="eastAsia"/>
+        </w:rPr>
+        <w:t>，这使得</w:t>
+      </w:r>
+      <w:r>
+        <w:rPr>
+          <w:rFonts w:hint="eastAsia"/>
+        </w:rPr>
+        <w:t>Javascript</w:t>
+      </w:r>
+      <w:r>
+        <w:rPr>
+          <w:rFonts w:hint="eastAsia"/>
+        </w:rPr>
+        <w:t>拥有类似于方言的很多不同的语法。诚然，对于</w:t>
+      </w:r>
+      <w:proofErr w:type="spellStart"/>
+      <w:r>
+        <w:rPr>
+          <w:rFonts w:hint="eastAsia"/>
+        </w:rPr>
+        <w:t>Jquery</w:t>
+      </w:r>
+      <w:proofErr w:type="spellEnd"/>
+      <w:r>
+        <w:rPr>
+          <w:rFonts w:hint="eastAsia"/>
+        </w:rPr>
+        <w:t>或者</w:t>
+      </w:r>
+      <w:proofErr w:type="spellStart"/>
+      <w:r>
+        <w:rPr>
+          <w:rFonts w:hint="eastAsia"/>
+        </w:rPr>
+        <w:t>AngularJs</w:t>
+      </w:r>
+      <w:proofErr w:type="spellEnd"/>
+      <w:r>
+        <w:rPr>
+          <w:rFonts w:hint="eastAsia"/>
+        </w:rPr>
+        <w:t>，我们可以引用</w:t>
+      </w:r>
+      <w:proofErr w:type="spellStart"/>
+      <w:r>
+        <w:rPr>
+          <w:rFonts w:hint="eastAsia"/>
+        </w:rPr>
+        <w:t>Jquery</w:t>
+      </w:r>
+      <w:proofErr w:type="spellEnd"/>
+      <w:r>
+        <w:rPr>
+          <w:rFonts w:hint="eastAsia"/>
+        </w:rPr>
+        <w:t>和</w:t>
+      </w:r>
+      <w:proofErr w:type="spellStart"/>
+      <w:r>
+        <w:rPr>
+          <w:rFonts w:hint="eastAsia"/>
+        </w:rPr>
+        <w:t>AngularJs</w:t>
+      </w:r>
+      <w:proofErr w:type="spellEnd"/>
+      <w:r>
+        <w:rPr>
+          <w:rFonts w:hint="eastAsia"/>
+        </w:rPr>
+        <w:t>的源文件，它们可以看作是用</w:t>
+      </w:r>
+      <w:r>
+        <w:rPr>
+          <w:rFonts w:hint="eastAsia"/>
+        </w:rPr>
+        <w:t>Javascript</w:t>
+      </w:r>
+      <w:r>
+        <w:rPr>
+          <w:rFonts w:hint="eastAsia"/>
+        </w:rPr>
+        <w:t>语言写出的一门新的语言，那么引用了它们的源文件就相当于取得了它们的解释器。</w:t>
+      </w:r>
+      <w:r>
+        <w:rPr>
+          <w:rFonts w:hint="eastAsia"/>
+        </w:rPr>
+        <w:t>然而每次访问一个页面都需要重新引用加载一次库和框架的源文件，显然对系统产生了很多</w:t>
+      </w:r>
+      <w:r>
+        <w:rPr>
+          <w:rFonts w:hint="eastAsia"/>
+        </w:rPr>
+        <w:t>冗余的开销。</w:t>
+      </w:r>
+      <w:r>
+        <w:rPr>
+          <w:rFonts w:hint="eastAsia"/>
+        </w:rPr>
+        <w:t>我们再回到上一个问题，编写一个</w:t>
+      </w:r>
+      <w:r>
+        <w:t>DOM</w:t>
+      </w:r>
+      <w:r>
+        <w:rPr>
+          <w:rFonts w:hint="eastAsia"/>
+        </w:rPr>
+        <w:t>树和</w:t>
+      </w:r>
+      <w:r>
+        <w:rPr>
+          <w:rFonts w:hint="eastAsia"/>
+        </w:rPr>
+        <w:t>Javascript</w:t>
+      </w:r>
+      <w:r>
+        <w:rPr>
+          <w:rFonts w:hint="eastAsia"/>
+        </w:rPr>
+        <w:t>解释器的复杂程度已经可以拆分出独立的几篇论文了。</w:t>
+      </w:r>
+      <w:r>
+        <w:rPr>
+          <w:rFonts w:hint="eastAsia"/>
+        </w:rPr>
+        <w:t>因此，自己编写</w:t>
+      </w:r>
+      <w:r>
+        <w:rPr>
+          <w:rFonts w:hint="eastAsia"/>
+        </w:rPr>
+        <w:t>Javascript</w:t>
+      </w:r>
+      <w:r>
+        <w:rPr>
+          <w:rFonts w:hint="eastAsia"/>
+        </w:rPr>
+        <w:t>解释器显然是不太现实的。</w:t>
+      </w:r>
+    </w:p>
+    <w:p>
+      <w:r>
+        <w:tab/>
+      </w:r>
+      <w:r>
+        <w:rPr>
+          <w:rFonts w:hint="eastAsia"/>
+        </w:rPr>
+        <w:t>而</w:t>
+      </w:r>
+      <w:r>
+        <w:rPr>
+          <w:rFonts w:hint="eastAsia"/>
+        </w:rPr>
+        <w:t>进行</w:t>
+      </w:r>
+      <w:r>
+        <w:rPr>
+          <w:rFonts w:hint="eastAsia"/>
+        </w:rPr>
+        <w:t>AJAX</w:t>
+      </w:r>
+      <w:r>
+        <w:rPr>
+          <w:rFonts w:hint="eastAsia"/>
+        </w:rPr>
+        <w:t>爬行所需要进行的工作就是尽可能多的获取页面的状态，每一个状态</w:t>
+      </w:r>
+      <w:r>
+        <w:rPr>
+          <w:rFonts w:hint="eastAsia"/>
+        </w:rPr>
+        <w:t>对应的</w:t>
+      </w:r>
+      <w:r>
+        <w:rPr>
+          <w:rFonts w:hint="eastAsia"/>
+        </w:rPr>
+        <w:t>都是一个</w:t>
+      </w:r>
+      <w:r>
+        <w:t>DOM</w:t>
+      </w:r>
+      <w:r>
+        <w:rPr>
+          <w:rFonts w:hint="eastAsia"/>
+        </w:rPr>
+        <w:t>树，其中的每个节点上都绑定了</w:t>
+      </w:r>
+      <w:r>
+        <w:rPr>
+          <w:rFonts w:hint="eastAsia"/>
+        </w:rPr>
+        <w:t>Javascript</w:t>
+      </w:r>
+      <w:r>
+        <w:rPr>
+          <w:rFonts w:hint="eastAsia"/>
+        </w:rPr>
+        <w:t>事件。</w:t>
+      </w:r>
+      <w:r>
+        <w:rPr>
+          <w:rFonts w:hint="eastAsia"/>
+        </w:rPr>
+        <w:t>每一个事件对页面内容的改变</w:t>
+      </w:r>
+      <w:r>
+        <w:rPr>
+          <w:rFonts w:hint="eastAsia"/>
+        </w:rPr>
+        <w:t>都是细粒度</w:t>
+      </w:r>
+      <w:r>
+        <w:rPr>
+          <w:rFonts w:hint="eastAsia"/>
+        </w:rPr>
+        <w:t>的，这对于</w:t>
+      </w:r>
+      <w:r>
+        <w:rPr>
+          <w:rFonts w:hint="eastAsia"/>
+        </w:rPr>
+        <w:t>DOM</w:t>
+      </w:r>
+      <w:r>
+        <w:rPr>
+          <w:rFonts w:hint="eastAsia"/>
+        </w:rPr>
+        <w:t>树的剪枝来说十分重要。在转移图中，一个状态可以在一系列事件的触发以后被重复搜索。</w:t>
+      </w:r>
+      <w:r>
+        <w:rPr>
+          <w:rFonts w:hint="eastAsia"/>
+        </w:rPr>
+        <w:t>在</w:t>
+      </w:r>
+      <w:r>
+        <w:rPr>
+          <w:rFonts w:hint="eastAsia"/>
+        </w:rPr>
+        <w:t>AJAX</w:t>
+      </w:r>
+      <w:r>
+        <w:rPr>
+          <w:rFonts w:hint="eastAsia"/>
+        </w:rPr>
+        <w:t>抓取的情况下，每页的多个单独事件导致获取网络内容。</w:t>
+      </w:r>
+      <w:r>
+        <w:rPr>
+          <w:rFonts w:hint="eastAsia"/>
+        </w:rPr>
+        <w:t xml:space="preserve"> </w:t>
+      </w:r>
+      <w:r>
+        <w:rPr>
+          <w:rFonts w:hint="eastAsia"/>
+        </w:rPr>
+        <w:t>连接的问题更大。</w:t>
+      </w:r>
+      <w:r>
+        <w:rPr>
+          <w:rFonts w:hint="eastAsia"/>
+        </w:rPr>
+        <w:t xml:space="preserve"> </w:t>
+      </w:r>
+      <w:r>
+        <w:rPr>
+          <w:rFonts w:hint="eastAsia"/>
+        </w:rPr>
+        <w:t>传统的搜索引擎通过预先缓存</w:t>
+      </w:r>
+      <w:r>
+        <w:rPr>
+          <w:rFonts w:hint="eastAsia"/>
+        </w:rPr>
+        <w:t>Web</w:t>
+      </w:r>
+      <w:r>
+        <w:rPr>
+          <w:rFonts w:hint="eastAsia"/>
+        </w:rPr>
+        <w:t>并在本地进行抓取来处理此问题。</w:t>
+      </w:r>
+      <w:r>
+        <w:rPr>
+          <w:rFonts w:hint="eastAsia"/>
+        </w:rPr>
+        <w:t xml:space="preserve"> </w:t>
+      </w:r>
+      <w:r>
+        <w:rPr>
+          <w:rFonts w:hint="eastAsia"/>
+        </w:rPr>
+        <w:t>在</w:t>
+      </w:r>
+      <w:r>
+        <w:rPr>
+          <w:rFonts w:hint="eastAsia"/>
+        </w:rPr>
+        <w:t>AJAX</w:t>
+      </w:r>
+      <w:r>
+        <w:rPr>
+          <w:rFonts w:hint="eastAsia"/>
+        </w:rPr>
+        <w:t>的情况下，这个过程只是部分可能的，因为动态内容不断地从服务器获取。</w:t>
+      </w:r>
+      <w:r>
+        <w:rPr>
+          <w:rFonts w:hint="eastAsia"/>
+        </w:rPr>
+        <w:t xml:space="preserve"> </w:t>
+      </w:r>
+      <w:r>
+        <w:rPr>
+          <w:rFonts w:hint="eastAsia"/>
+        </w:rPr>
+        <w:t>然而，缓存的问题也</w:t>
+      </w:r>
+      <w:r>
+        <w:rPr>
+          <w:rFonts w:hint="eastAsia"/>
+        </w:rPr>
+        <w:t>不容忽视</w:t>
+      </w:r>
+      <w:r>
+        <w:rPr>
+          <w:rFonts w:hint="eastAsia"/>
+        </w:rPr>
+        <w:t>。</w:t>
+      </w:r>
+      <w:r>
+        <w:rPr>
+          <w:rFonts w:hint="eastAsia"/>
+        </w:rPr>
+        <w:t>在爬行的</w:t>
+      </w:r>
+      <w:r>
+        <w:rPr>
+          <w:rFonts w:hint="eastAsia"/>
+        </w:rPr>
+        <w:t>AJAX</w:t>
+      </w:r>
+      <w:r>
+        <w:rPr>
+          <w:rFonts w:hint="eastAsia"/>
+        </w:rPr>
+        <w:t>页面应用</w:t>
+      </w:r>
+      <w:r>
+        <w:rPr>
+          <w:rFonts w:hint="eastAsia"/>
+        </w:rPr>
+        <w:t>中，</w:t>
+      </w:r>
+      <w:r>
+        <w:rPr>
+          <w:rFonts w:hint="eastAsia"/>
+        </w:rPr>
+        <w:t>页面</w:t>
+      </w:r>
+      <w:r>
+        <w:rPr>
+          <w:rFonts w:hint="eastAsia"/>
+        </w:rPr>
+        <w:t>的结构通常是稳定的，并且包含例如所有状态中存在的菜单和动态部分。</w:t>
+      </w:r>
+      <w:r>
+        <w:rPr>
+          <w:rFonts w:hint="eastAsia"/>
+        </w:rPr>
+        <w:t xml:space="preserve"> </w:t>
+      </w:r>
+      <w:r>
+        <w:rPr>
+          <w:rFonts w:hint="eastAsia"/>
+        </w:rPr>
+        <w:t>例如，</w:t>
+      </w:r>
+      <w:r>
+        <w:rPr>
+          <w:rFonts w:hint="eastAsia"/>
+        </w:rPr>
+        <w:t>京东网站</w:t>
+      </w:r>
+      <w:r>
+        <w:rPr>
+          <w:rFonts w:hint="eastAsia"/>
+        </w:rPr>
+        <w:t>页面包含每个页面几个链接到下一页或直接跳转到其中一个连续的页面。</w:t>
+      </w:r>
+      <w:r>
+        <w:rPr>
+          <w:rFonts w:hint="eastAsia"/>
+        </w:rPr>
+        <w:t xml:space="preserve"> </w:t>
+      </w:r>
+      <w:r>
+        <w:rPr>
+          <w:rFonts w:hint="eastAsia"/>
+        </w:rPr>
+        <w:t>这导致频繁的情况：使用菜单项从服务器重新加载相同的内容，并导致已经达到的状态。</w:t>
+      </w:r>
+      <w:r>
+        <w:rPr>
+          <w:rFonts w:hint="eastAsia"/>
+        </w:rPr>
+        <w:t xml:space="preserve"> </w:t>
+      </w:r>
+      <w:r>
+        <w:rPr>
+          <w:rFonts w:hint="eastAsia"/>
+        </w:rPr>
+        <w:t>在从服务器再次检索内容之后，抓取工具可以识别出在比较两种状态时达到的状态。</w:t>
+      </w:r>
+      <w:r>
+        <w:rPr>
+          <w:rFonts w:hint="eastAsia"/>
+        </w:rPr>
+        <w:t xml:space="preserve"> </w:t>
+      </w:r>
+      <w:r>
+        <w:rPr>
+          <w:rFonts w:hint="eastAsia"/>
+        </w:rPr>
+        <w:t>我们通过识别相同的状态但是</w:t>
+      </w:r>
+      <w:r>
+        <w:rPr>
+          <w:rFonts w:hint="eastAsia"/>
+        </w:rPr>
+        <w:t>并不</w:t>
+      </w:r>
+      <w:r>
+        <w:rPr>
+          <w:rFonts w:hint="eastAsia"/>
+        </w:rPr>
+        <w:t>获取内容来处理这个问题。</w:t>
+      </w:r>
+      <w:r>
+        <w:rPr>
+          <w:rFonts w:hint="eastAsia"/>
+        </w:rPr>
+        <w:t xml:space="preserve"> </w:t>
+      </w:r>
+      <w:r>
+        <w:rPr>
+          <w:rFonts w:hint="eastAsia"/>
+        </w:rPr>
+        <w:t>在传统的情况下，可以使用单个</w:t>
+      </w:r>
+      <w:r>
+        <w:rPr>
+          <w:rFonts w:hint="eastAsia"/>
+        </w:rPr>
+        <w:t>URL</w:t>
+      </w:r>
+      <w:r>
+        <w:rPr>
+          <w:rFonts w:hint="eastAsia"/>
+        </w:rPr>
+        <w:t>检查两个页面是否相同，而在</w:t>
+      </w:r>
+      <w:r>
+        <w:rPr>
+          <w:rFonts w:hint="eastAsia"/>
+        </w:rPr>
+        <w:t>AJAX</w:t>
+      </w:r>
+      <w:r>
+        <w:rPr>
+          <w:rFonts w:hint="eastAsia"/>
+        </w:rPr>
+        <w:t>的情况下，</w:t>
+      </w:r>
+      <w:r>
+        <w:rPr>
+          <w:rFonts w:hint="eastAsia"/>
+        </w:rPr>
+        <w:t>URL</w:t>
+      </w:r>
+      <w:r>
+        <w:rPr>
+          <w:rFonts w:hint="eastAsia"/>
+        </w:rPr>
+        <w:t>不会更改。</w:t>
+      </w:r>
+      <w:r>
+        <w:rPr>
+          <w:rFonts w:hint="eastAsia"/>
+        </w:rPr>
+        <w:t>并且现今互联网上存在的文档已经有上亿的数量级，倘若对每个文档都进行</w:t>
+      </w:r>
+      <w:r>
+        <w:rPr>
+          <w:rFonts w:hint="eastAsia"/>
+        </w:rPr>
+        <w:t>AJAX</w:t>
+      </w:r>
+      <w:r>
+        <w:rPr>
+          <w:rFonts w:hint="eastAsia"/>
+        </w:rPr>
+        <w:t>页面模型建立，这个数字可能还要大数十倍，</w:t>
+      </w:r>
+      <w:r>
+        <w:rPr>
+          <w:rFonts w:hint="eastAsia"/>
+        </w:rPr>
+        <w:t>这一方法的时间和空间开销都是无法接受的。</w:t>
+      </w:r>
+    </w:p>
+    <w:p>
       <w:r>
         <w:lastRenderedPageBreak/>
         <w:tab/>
@@ -5067,24 +5956,149 @@
         <w:rPr>
           <w:rFonts w:hint="eastAsia"/>
         </w:rPr>
-        <w:t>下一节将会就动态网页爬虫遇到的技术上的难点和待解决的问题进行描述和分析。对于动态网页爬虫的设计更多的是关乎本质和原理，而在具体实现的过程中难免会遇到技术上难以越过的鸿沟，同时并不会从原理入手，从零起步搭建很多工具，而是使用现有的工具，并对其进行改良和整合。</w:t>
-      </w:r>
-    </w:p>
-    <w:p>
-      <w:pPr>
-        <w:pStyle w:val="Heading1"/>
-      </w:pPr>
-      <w:r>
-        <w:rPr>
-          <w:rFonts w:hint="eastAsia"/>
-        </w:rPr>
-        <w:t>4.</w:t>
-      </w:r>
-      <w:r>
-        <w:rPr>
-          <w:rFonts w:hint="eastAsia"/>
-        </w:rPr>
-        <w:t>面临的问题</w:t>
+        <w:t>因此，在此</w:t>
+      </w:r>
+      <w:r>
+        <w:rPr>
+          <w:rFonts w:hint="eastAsia"/>
+        </w:rPr>
+        <w:t>AJAX</w:t>
+      </w:r>
+      <w:r>
+        <w:rPr>
+          <w:rFonts w:hint="eastAsia"/>
+        </w:rPr>
+        <w:t>页面建模的思想之上，另一种进行</w:t>
+      </w:r>
+      <w:r>
+        <w:rPr>
+          <w:rFonts w:hint="eastAsia"/>
+        </w:rPr>
+        <w:t>AJAX</w:t>
+      </w:r>
+      <w:r>
+        <w:rPr>
+          <w:rFonts w:hint="eastAsia"/>
+        </w:rPr>
+        <w:t>爬行的方法被提出了。既然</w:t>
+      </w:r>
+      <w:r>
+        <w:rPr>
+          <w:rFonts w:hint="eastAsia"/>
+        </w:rPr>
+        <w:t>AJAX</w:t>
+      </w:r>
+      <w:r>
+        <w:rPr>
+          <w:rFonts w:hint="eastAsia"/>
+        </w:rPr>
+        <w:t>页面模型建立是一种页面自动化方式，</w:t>
+      </w:r>
+      <w:r>
+        <w:rPr>
+          <w:rFonts w:hint="eastAsia"/>
+        </w:rPr>
+        <w:t>而且绝大多数面向用户的</w:t>
+      </w:r>
+      <w:r>
+        <w:rPr>
+          <w:rFonts w:hint="eastAsia"/>
+        </w:rPr>
+        <w:t>AJAX</w:t>
+      </w:r>
+      <w:r>
+        <w:rPr>
+          <w:rFonts w:hint="eastAsia"/>
+        </w:rPr>
+        <w:t>事件也只是下拉加载，并不用遍历全部的</w:t>
+      </w:r>
+      <w:r>
+        <w:rPr>
+          <w:rFonts w:hint="eastAsia"/>
+        </w:rPr>
+        <w:t>DOM</w:t>
+      </w:r>
+      <w:r>
+        <w:rPr>
+          <w:rFonts w:hint="eastAsia"/>
+        </w:rPr>
+        <w:t>节点，触发所有的</w:t>
+      </w:r>
+      <w:r>
+        <w:rPr>
+          <w:rFonts w:hint="eastAsia"/>
+        </w:rPr>
+        <w:t>Javascript</w:t>
+      </w:r>
+      <w:r>
+        <w:rPr>
+          <w:rFonts w:hint="eastAsia"/>
+        </w:rPr>
+        <w:t>事件，接下来需要做的就是找到一个页面自动化工具，对页面模拟用户的下拉操作，以加载完整的页面内容。恰好，</w:t>
+      </w:r>
+      <w:proofErr w:type="spellStart"/>
+      <w:r>
+        <w:rPr>
+          <w:rFonts w:hint="eastAsia"/>
+        </w:rPr>
+        <w:t>PhantomJs</w:t>
+      </w:r>
+      <w:proofErr w:type="spellEnd"/>
+      <w:r>
+        <w:rPr>
+          <w:rFonts w:hint="eastAsia"/>
+        </w:rPr>
+        <w:t>和</w:t>
+      </w:r>
+      <w:r>
+        <w:rPr>
+          <w:rFonts w:hint="eastAsia"/>
+        </w:rPr>
+        <w:t>Selenium</w:t>
+      </w:r>
+      <w:r>
+        <w:rPr>
+          <w:rFonts w:hint="eastAsia"/>
+        </w:rPr>
+        <w:t>这两种开源免费的</w:t>
+      </w:r>
+      <w:r>
+        <w:rPr>
+          <w:rFonts w:hint="eastAsia"/>
+        </w:rPr>
+        <w:t>无头</w:t>
+      </w:r>
+      <w:r>
+        <w:rPr>
+          <w:rFonts w:hint="eastAsia"/>
+        </w:rPr>
+        <w:t>页面自动化工具可以完美的满足本爬虫的需求。在</w:t>
+      </w:r>
+      <w:proofErr w:type="spellStart"/>
+      <w:r>
+        <w:rPr>
+          <w:rFonts w:hint="eastAsia"/>
+        </w:rPr>
+        <w:t>PhantomJs</w:t>
+      </w:r>
+      <w:proofErr w:type="spellEnd"/>
+      <w:r>
+        <w:rPr>
+          <w:rFonts w:hint="eastAsia"/>
+        </w:rPr>
+        <w:t>的基础上，只需要简单的</w:t>
+      </w:r>
+      <w:r>
+        <w:rPr>
+          <w:rFonts w:hint="eastAsia"/>
+        </w:rPr>
+        <w:t>Javascript</w:t>
+      </w:r>
+      <w:r>
+        <w:rPr>
+          <w:rFonts w:hint="eastAsia"/>
+        </w:rPr>
+        <w:t>脚本，就可以对页面进行自动化，模拟用户的操作来获取完整的页面内容。</w:t>
       </w:r>
     </w:p>
     <w:p>
@@ -5095,34 +6109,7 @@
         <w:rPr>
           <w:rFonts w:hint="eastAsia"/>
         </w:rPr>
-        <w:t>首要的问题就是</w:t>
-      </w:r>
-      <w:r>
-        <w:t>DOM</w:t>
-      </w:r>
-      <w:r>
-        <w:rPr>
-          <w:rFonts w:hint="eastAsia"/>
-        </w:rPr>
-        <w:t>树的建立和</w:t>
-      </w:r>
-      <w:r>
-        <w:rPr>
-          <w:rFonts w:hint="eastAsia"/>
-        </w:rPr>
-        <w:t>Javascript</w:t>
-      </w:r>
-      <w:r>
-        <w:rPr>
-          <w:rFonts w:hint="eastAsia"/>
-        </w:rPr>
-        <w:t>的解释。</w:t>
-      </w:r>
-      <w:r>
-        <w:rPr>
-          <w:rFonts w:hint="eastAsia"/>
-        </w:rPr>
-        <w:t>在上一节的描述中，我们把重点放在了</w:t>
+        <w:t>然而，即便如此，</w:t>
       </w:r>
       <w:r>
         <w:rPr>
@@ -5134,977 +6121,714 @@
         <w:rPr>
           <w:rFonts w:hint="eastAsia"/>
         </w:rPr>
-        <w:t>页面模型的建立上，从一个抽象的层面上描述了待解决的问题以及一种解决方案，然而在实现的过程中诸多的问题将会浮出水面，第一个也是最难解决的问题就是</w:t>
-      </w:r>
-      <w:r>
-        <w:rPr>
-          <w:rFonts w:hint="eastAsia"/>
-        </w:rPr>
-        <w:t>DOM</w:t>
-      </w:r>
-      <w:r>
-        <w:rPr>
-          <w:rFonts w:hint="eastAsia"/>
-        </w:rPr>
-        <w:t>树的建立和</w:t>
-      </w:r>
-      <w:r>
-        <w:rPr>
-          <w:rFonts w:hint="eastAsia"/>
-        </w:rPr>
-        <w:t>Javascript</w:t>
-      </w:r>
-      <w:r>
-        <w:rPr>
-          <w:rFonts w:hint="eastAsia"/>
-        </w:rPr>
-        <w:t>的解释。</w:t>
-      </w:r>
-      <w:r>
-        <w:rPr>
-          <w:rFonts w:hint="eastAsia"/>
-        </w:rPr>
-        <w:t>Javascript</w:t>
-      </w:r>
-      <w:r>
-        <w:rPr>
-          <w:rFonts w:hint="eastAsia"/>
-        </w:rPr>
-        <w:t>具有复杂的，灵活的以致于为人诟病的语法，并且</w:t>
-      </w:r>
-      <w:r>
-        <w:rPr>
-          <w:rFonts w:hint="eastAsia"/>
-        </w:rPr>
-        <w:t>Javascript</w:t>
-      </w:r>
-      <w:r>
-        <w:rPr>
-          <w:rFonts w:hint="eastAsia"/>
-        </w:rPr>
-        <w:t>具有诸多的库和</w:t>
-      </w:r>
-      <w:r>
-        <w:rPr>
-          <w:rFonts w:hint="eastAsia"/>
-        </w:rPr>
-        <w:t>框架，比如</w:t>
+        <w:t>爬行依然有一个致命的问题，这也就是当下搜索引擎无一支持对</w:t>
+      </w:r>
+      <w:r>
+        <w:rPr>
+          <w:rFonts w:hint="eastAsia"/>
+        </w:rPr>
+        <w:t>AJAX</w:t>
+      </w:r>
+      <w:r>
+        <w:rPr>
+          <w:rFonts w:hint="eastAsia"/>
+        </w:rPr>
+        <w:t>内容索引的原因，</w:t>
+      </w:r>
+      <w:r>
+        <w:rPr>
+          <w:rFonts w:hint="eastAsia"/>
+        </w:rPr>
+        <w:t>AJAX</w:t>
+      </w:r>
+      <w:r>
+        <w:rPr>
+          <w:rFonts w:hint="eastAsia"/>
+        </w:rPr>
+        <w:t>爬行的时间开销太大了，爬取一个普通页面的时间开销是十毫秒级别，而爬取一个</w:t>
+      </w:r>
+      <w:r>
+        <w:rPr>
+          <w:rFonts w:hint="eastAsia"/>
+        </w:rPr>
+        <w:t>AJAX</w:t>
+      </w:r>
+      <w:r>
+        <w:rPr>
+          <w:rFonts w:hint="eastAsia"/>
+        </w:rPr>
+        <w:t>页面的时间开销在秒级别上。</w:t>
+      </w:r>
+      <w:r>
+        <w:rPr>
+          <w:rFonts w:hint="eastAsia"/>
+        </w:rPr>
+        <w:t>抓取中出现的问题是获取网页所需的网络时间。</w:t>
+      </w:r>
+      <w:r>
+        <w:rPr>
+          <w:rFonts w:hint="eastAsia"/>
+        </w:rPr>
+        <w:t xml:space="preserve"> </w:t>
+      </w:r>
+      <w:r>
+        <w:rPr>
+          <w:rFonts w:hint="eastAsia"/>
+        </w:rPr>
+        <w:t>在</w:t>
+      </w:r>
+      <w:r>
+        <w:rPr>
+          <w:rFonts w:hint="eastAsia"/>
+        </w:rPr>
+        <w:t>AJAX</w:t>
+      </w:r>
+      <w:r>
+        <w:rPr>
+          <w:rFonts w:hint="eastAsia"/>
+        </w:rPr>
+        <w:t>抓取的情况下，每页的多个单独事件导致获取网络内容。</w:t>
+      </w:r>
+      <w:r>
+        <w:rPr>
+          <w:rFonts w:hint="eastAsia"/>
+        </w:rPr>
+        <w:t xml:space="preserve"> </w:t>
+      </w:r>
+      <w:r>
+        <w:rPr>
+          <w:rFonts w:hint="eastAsia"/>
+        </w:rPr>
+        <w:t>连接的问题更大。</w:t>
+      </w:r>
+      <w:r>
+        <w:rPr>
+          <w:rFonts w:hint="eastAsia"/>
+        </w:rPr>
+        <w:t xml:space="preserve"> </w:t>
+      </w:r>
+      <w:r>
+        <w:rPr>
+          <w:rFonts w:hint="eastAsia"/>
+        </w:rPr>
+        <w:t>传统的搜索引擎通过预先缓存</w:t>
+      </w:r>
+      <w:r>
+        <w:rPr>
+          <w:rFonts w:hint="eastAsia"/>
+        </w:rPr>
+        <w:t>Web</w:t>
+      </w:r>
+      <w:r>
+        <w:rPr>
+          <w:rFonts w:hint="eastAsia"/>
+        </w:rPr>
+        <w:t>并在本地进行抓取来处理此问题。</w:t>
+      </w:r>
+      <w:r>
+        <w:rPr>
+          <w:rFonts w:hint="eastAsia"/>
+        </w:rPr>
+        <w:t xml:space="preserve"> </w:t>
+      </w:r>
+      <w:r>
+        <w:rPr>
+          <w:rFonts w:hint="eastAsia"/>
+        </w:rPr>
+        <w:t>在</w:t>
+      </w:r>
+      <w:r>
+        <w:rPr>
+          <w:rFonts w:hint="eastAsia"/>
+        </w:rPr>
+        <w:t>AJAX</w:t>
+      </w:r>
+      <w:r>
+        <w:rPr>
+          <w:rFonts w:hint="eastAsia"/>
+        </w:rPr>
+        <w:t>的情况下，这个过程只是部分可能的，因为动态内容不断地从服务器获取。</w:t>
+      </w:r>
+      <w:r>
+        <w:rPr>
+          <w:rFonts w:hint="eastAsia"/>
+        </w:rPr>
+        <w:t xml:space="preserve"> </w:t>
+      </w:r>
+      <w:r>
+        <w:rPr>
+          <w:rFonts w:hint="eastAsia"/>
+        </w:rPr>
+        <w:t>然而，缓存的问题也不是微不足道的。</w:t>
+      </w:r>
+      <w:r>
+        <w:rPr>
+          <w:rFonts w:hint="eastAsia"/>
+        </w:rPr>
+        <w:t xml:space="preserve"> </w:t>
+      </w:r>
+      <w:r>
+        <w:rPr>
+          <w:rFonts w:hint="eastAsia"/>
+        </w:rPr>
+        <w:t>在传统的情况下，可以使用单个</w:t>
+      </w:r>
+      <w:r>
+        <w:rPr>
+          <w:rFonts w:hint="eastAsia"/>
+        </w:rPr>
+        <w:t>URL</w:t>
+      </w:r>
+      <w:r>
+        <w:rPr>
+          <w:rFonts w:hint="eastAsia"/>
+        </w:rPr>
+        <w:t>检查两个页面是否相同，而在</w:t>
+      </w:r>
+      <w:r>
+        <w:rPr>
+          <w:rFonts w:hint="eastAsia"/>
+        </w:rPr>
+        <w:t>AJAX</w:t>
+      </w:r>
+      <w:r>
+        <w:rPr>
+          <w:rFonts w:hint="eastAsia"/>
+        </w:rPr>
+        <w:t>的情况下，</w:t>
+      </w:r>
+      <w:r>
+        <w:rPr>
+          <w:rFonts w:hint="eastAsia"/>
+        </w:rPr>
+        <w:t>URL</w:t>
+      </w:r>
+      <w:r>
+        <w:rPr>
+          <w:rFonts w:hint="eastAsia"/>
+        </w:rPr>
+        <w:t>不会更改。</w:t>
+      </w:r>
+      <w:r>
+        <w:rPr>
+          <w:rFonts w:hint="eastAsia"/>
+        </w:rPr>
+        <w:t>在爬行的</w:t>
+      </w:r>
+      <w:r>
+        <w:rPr>
+          <w:rFonts w:hint="eastAsia"/>
+        </w:rPr>
+        <w:t>AJAX</w:t>
+      </w:r>
+      <w:r>
+        <w:rPr>
+          <w:rFonts w:hint="eastAsia"/>
+        </w:rPr>
+        <w:t>应用程序中，应用程序的结构通常是稳定的，并且包含例如所有状态中存在的菜单和动态部分。</w:t>
+      </w:r>
+      <w:r>
+        <w:rPr>
+          <w:rFonts w:hint="eastAsia"/>
+        </w:rPr>
+        <w:t xml:space="preserve"> </w:t>
+      </w:r>
+      <w:r>
+        <w:rPr>
+          <w:rFonts w:hint="eastAsia"/>
+        </w:rPr>
+        <w:t>例如，</w:t>
+      </w:r>
+      <w:r>
+        <w:rPr>
+          <w:rFonts w:hint="eastAsia"/>
+        </w:rPr>
+        <w:t>YouTube</w:t>
+      </w:r>
+      <w:r>
+        <w:rPr>
+          <w:rFonts w:hint="eastAsia"/>
+        </w:rPr>
+        <w:t>页面包含每个页面几个链接到下一页或直接跳转到其中一个连续的页面。</w:t>
+      </w:r>
+      <w:r>
+        <w:rPr>
+          <w:rFonts w:hint="eastAsia"/>
+        </w:rPr>
+        <w:t xml:space="preserve"> </w:t>
+      </w:r>
+      <w:r>
+        <w:rPr>
+          <w:rFonts w:hint="eastAsia"/>
+        </w:rPr>
+        <w:t>这导致频繁的情况：使用菜单项从服务器重新加载相同的内容，并导致已经达到的状态。</w:t>
+      </w:r>
+      <w:r>
+        <w:rPr>
+          <w:rFonts w:hint="eastAsia"/>
+        </w:rPr>
+        <w:t xml:space="preserve"> </w:t>
+      </w:r>
+      <w:r>
+        <w:rPr>
+          <w:rFonts w:hint="eastAsia"/>
+        </w:rPr>
+        <w:t>在从服务器再次检索内容之后，抓取工具可以识别出在比较两种状态时达到的状态。</w:t>
+      </w:r>
+      <w:r>
+        <w:rPr>
+          <w:rFonts w:hint="eastAsia"/>
+        </w:rPr>
+        <w:t xml:space="preserve"> </w:t>
+      </w:r>
+      <w:r>
+        <w:rPr>
+          <w:rFonts w:hint="eastAsia"/>
+        </w:rPr>
+        <w:t>我们通过识别相同的状态但是</w:t>
+      </w:r>
+      <w:r>
+        <w:rPr>
+          <w:rFonts w:hint="eastAsia"/>
+        </w:rPr>
+        <w:t>不</w:t>
+      </w:r>
+      <w:bookmarkStart w:id="0" w:name="_GoBack"/>
+      <w:bookmarkEnd w:id="0"/>
+      <w:r>
+        <w:rPr>
+          <w:rFonts w:hint="eastAsia"/>
+        </w:rPr>
+        <w:t>获取内容来处理这个问题</w:t>
+      </w:r>
+    </w:p>
+    <w:p>
+      <w:r>
+        <w:tab/>
+      </w:r>
+      <w:r>
+        <w:rPr>
+          <w:rFonts w:hint="eastAsia"/>
+        </w:rPr>
+        <w:t>试想用户打开一个网页，浏览器该如何得知页面已被加载完毕呢？事实上浏览器不知道，很多时候用户打开一个网页以后，即便大多数的页面内容已经被渲染出来，页面加载的图标仍然在旋转，这意味着依然有请求响应在进行，这一过程可能持续数秒，而对于一个异步加载的页面，这一过程可能持续数十秒，而什么时候加载完毕，用户并不知道。所以对于一个</w:t>
+      </w:r>
+      <w:r>
+        <w:t>AJAX</w:t>
+      </w:r>
+      <w:r>
+        <w:rPr>
+          <w:rFonts w:hint="eastAsia"/>
+        </w:rPr>
+        <w:t>页面，需要等待加载的时间本身就是个未知数，这一则取决于爬虫端的网络状态，二则取决于服务器和中继的网络状态。</w:t>
+      </w:r>
+      <w:r>
+        <w:rPr>
+          <w:rFonts w:hint="eastAsia"/>
+        </w:rPr>
+        <w:t>由于下载这一</w:t>
+      </w:r>
+      <w:r>
+        <w:rPr>
+          <w:rFonts w:hint="eastAsia"/>
+        </w:rPr>
+        <w:t>I/O</w:t>
+      </w:r>
+      <w:r>
+        <w:rPr>
+          <w:rFonts w:hint="eastAsia"/>
+        </w:rPr>
+        <w:t>开销过于巨大，当进行</w:t>
+      </w:r>
+      <w:r>
+        <w:rPr>
+          <w:rFonts w:hint="eastAsia"/>
+        </w:rPr>
+        <w:t>AJAX</w:t>
+      </w:r>
+      <w:r>
+        <w:rPr>
+          <w:rFonts w:hint="eastAsia"/>
+        </w:rPr>
+        <w:t>爬行的时候，爬取模块如果能够做到多线程异步回调的模式是最好的，</w:t>
       </w:r>
       <w:proofErr w:type="spellStart"/>
       <w:r>
         <w:rPr>
           <w:rFonts w:hint="eastAsia"/>
         </w:rPr>
-        <w:t>Jquery</w:t>
+        <w:t>nodejs</w:t>
       </w:r>
       <w:proofErr w:type="spellEnd"/>
       <w:r>
         <w:rPr>
           <w:rFonts w:hint="eastAsia"/>
         </w:rPr>
-        <w:t>，</w:t>
+        <w:t>语言本身具有这种特性，</w:t>
+      </w:r>
+      <w:r>
+        <w:rPr>
+          <w:rFonts w:hint="eastAsia"/>
+        </w:rPr>
+        <w:t>PHP</w:t>
+      </w:r>
+      <w:r>
+        <w:rPr>
+          <w:rFonts w:hint="eastAsia"/>
+        </w:rPr>
+        <w:t>的</w:t>
       </w:r>
       <w:proofErr w:type="spellStart"/>
       <w:r>
         <w:rPr>
           <w:rFonts w:hint="eastAsia"/>
         </w:rPr>
-        <w:t>AngularJs</w:t>
+        <w:t>Swoole</w:t>
       </w:r>
       <w:proofErr w:type="spellEnd"/>
       <w:r>
         <w:rPr>
           <w:rFonts w:hint="eastAsia"/>
         </w:rPr>
-        <w:t>，并且这些库和框架还在迭代更新</w:t>
-      </w:r>
-      <w:r>
-        <w:rPr>
-          <w:rFonts w:hint="eastAsia"/>
-        </w:rPr>
-        <w:t>，这使得</w:t>
-      </w:r>
-      <w:r>
-        <w:rPr>
-          <w:rFonts w:hint="eastAsia"/>
-        </w:rPr>
-        <w:t>Javascript</w:t>
-      </w:r>
-      <w:r>
-        <w:rPr>
-          <w:rFonts w:hint="eastAsia"/>
-        </w:rPr>
-        <w:t>拥有类似于方言的很多不同的语法。诚然，对于</w:t>
+        <w:t>扩展也具有这种功能。</w:t>
+      </w:r>
+      <w:r>
+        <w:rPr>
+          <w:rFonts w:hint="eastAsia"/>
+        </w:rPr>
+        <w:t>对于网页下载时间的估计，一种思想是，可以尝试对下载线程进行</w:t>
+      </w:r>
+      <w:r>
+        <w:rPr>
+          <w:rFonts w:hint="eastAsia"/>
+        </w:rPr>
+        <w:t>I/O</w:t>
+      </w:r>
+      <w:r>
+        <w:rPr>
+          <w:rFonts w:hint="eastAsia"/>
+        </w:rPr>
+        <w:t>流量监控，在开始下载时给予</w:t>
+      </w:r>
+      <w:r>
+        <w:rPr>
+          <w:rFonts w:hint="eastAsia"/>
+        </w:rPr>
+        <w:t>500</w:t>
+      </w:r>
+      <w:r>
+        <w:rPr>
+          <w:rFonts w:hint="eastAsia"/>
+        </w:rPr>
+        <w:t>毫秒的下载时间，时间到了以后回调该线程，并查询线程当前的</w:t>
+      </w:r>
+      <w:r>
+        <w:rPr>
+          <w:rFonts w:hint="eastAsia"/>
+        </w:rPr>
+        <w:t>I/O</w:t>
+      </w:r>
+      <w:r>
+        <w:rPr>
+          <w:rFonts w:hint="eastAsia"/>
+        </w:rPr>
+        <w:t>状态，如果下载速度大于一个阈值比如</w:t>
+      </w:r>
+      <w:r>
+        <w:rPr>
+          <w:rFonts w:hint="eastAsia"/>
+        </w:rPr>
+        <w:t>100</w:t>
+      </w:r>
+      <w:r>
+        <w:t>KB/s</w:t>
+      </w:r>
+      <w:r>
+        <w:rPr>
+          <w:rFonts w:hint="eastAsia"/>
+        </w:rPr>
+        <w:t>，则再分配两倍的时间，即再过</w:t>
+      </w:r>
+      <w:r>
+        <w:rPr>
+          <w:rFonts w:hint="eastAsia"/>
+        </w:rPr>
+        <w:t>1000</w:t>
+      </w:r>
+      <w:r>
+        <w:rPr>
+          <w:rFonts w:hint="eastAsia"/>
+        </w:rPr>
+        <w:t>毫秒以后再查询该线程的状态，以此类推，每次将分配上一次两倍的下载时间</w:t>
+      </w:r>
+      <w:r>
+        <w:rPr>
+          <w:rFonts w:hint="eastAsia"/>
+        </w:rPr>
+        <w:t>，同时，在下载时间超过一个阈值比如</w:t>
+      </w:r>
+      <w:r>
+        <w:rPr>
+          <w:rFonts w:hint="eastAsia"/>
+        </w:rPr>
+        <w:t>31</w:t>
+      </w:r>
+      <w:r>
+        <w:rPr>
+          <w:rFonts w:hint="eastAsia"/>
+        </w:rPr>
+        <w:t>秒以后，强行终止该线程，因为它可能遇到了一个故障，或者不正常的服务器。</w:t>
+      </w:r>
+    </w:p>
+    <w:p>
+      <w:pPr>
+        <w:rPr>
+          <w:rFonts w:hint="eastAsia"/>
+        </w:rPr>
+      </w:pPr>
+      <w:r>
+        <w:tab/>
+      </w:r>
+      <w:r>
+        <w:rPr>
+          <w:rFonts w:hint="eastAsia"/>
+        </w:rPr>
+        <w:t>还有一个很重要的优化</w:t>
+      </w:r>
+      <w:r>
+        <w:rPr>
+          <w:rFonts w:hint="eastAsia"/>
+        </w:rPr>
+        <w:t>AJAX</w:t>
+      </w:r>
+      <w:r>
+        <w:rPr>
+          <w:rFonts w:hint="eastAsia"/>
+        </w:rPr>
+        <w:t>爬行的</w:t>
+      </w:r>
+      <w:r>
+        <w:rPr>
+          <w:rFonts w:hint="eastAsia"/>
+        </w:rPr>
+        <w:t>策略，不去加载页面中的</w:t>
+      </w:r>
+      <w:r>
+        <w:rPr>
+          <w:rFonts w:hint="eastAsia"/>
+        </w:rPr>
+        <w:t>CSS</w:t>
+      </w:r>
+      <w:r>
+        <w:rPr>
+          <w:rFonts w:hint="eastAsia"/>
+        </w:rPr>
+        <w:t>和各种</w:t>
+      </w:r>
+      <w:r>
+        <w:rPr>
+          <w:rFonts w:hint="eastAsia"/>
+        </w:rPr>
+        <w:t>image</w:t>
+      </w:r>
+      <w:r>
+        <w:rPr>
+          <w:rFonts w:hint="eastAsia"/>
+        </w:rPr>
+        <w:t>文档，在一个页面中，加载一个</w:t>
+      </w:r>
+      <w:r>
+        <w:rPr>
+          <w:rFonts w:hint="eastAsia"/>
+        </w:rPr>
+        <w:t>image</w:t>
+      </w:r>
+      <w:r>
+        <w:rPr>
+          <w:rFonts w:hint="eastAsia"/>
+        </w:rPr>
+        <w:t>文档占用的</w:t>
+      </w:r>
+      <w:r>
+        <w:rPr>
+          <w:rFonts w:hint="eastAsia"/>
+        </w:rPr>
+        <w:t>I/O</w:t>
+      </w:r>
+      <w:r>
+        <w:rPr>
+          <w:rFonts w:hint="eastAsia"/>
+        </w:rPr>
+        <w:t>资源往往非常大，而且一个页面中往往有数以百计的图片资源，即便是初始化这数以百计的链接也需要大量的开销，既然我们的爬行主要针对</w:t>
+      </w:r>
+      <w:r>
+        <w:rPr>
+          <w:rFonts w:hint="eastAsia"/>
+        </w:rPr>
+        <w:t>HTML</w:t>
+      </w:r>
+      <w:r>
+        <w:rPr>
+          <w:rFonts w:hint="eastAsia"/>
+        </w:rPr>
+        <w:t>文档及页面之中的数据，对于无关紧要的图片可以不予加载。在实际测试中，对于京东首页的爬取时，放弃对</w:t>
+      </w:r>
+      <w:r>
+        <w:rPr>
+          <w:rFonts w:hint="eastAsia"/>
+        </w:rPr>
+        <w:t>image</w:t>
+      </w:r>
+      <w:r>
+        <w:rPr>
+          <w:rFonts w:hint="eastAsia"/>
+        </w:rPr>
+        <w:t>文档的加载使得加载速度提升了</w:t>
+      </w:r>
+      <w:r>
+        <w:rPr>
+          <w:rFonts w:hint="eastAsia"/>
+        </w:rPr>
+        <w:t>10</w:t>
+      </w:r>
+      <w:r>
+        <w:rPr>
+          <w:rFonts w:hint="eastAsia"/>
+        </w:rPr>
+        <w:t>倍，加载时间从</w:t>
+      </w:r>
+      <w:r>
+        <w:rPr>
+          <w:rFonts w:hint="eastAsia"/>
+        </w:rPr>
+        <w:t>20000</w:t>
+      </w:r>
+      <w:r>
+        <w:rPr>
+          <w:rFonts w:hint="eastAsia"/>
+        </w:rPr>
+        <w:t>毫秒降低到</w:t>
+      </w:r>
+      <w:r>
+        <w:rPr>
+          <w:rFonts w:hint="eastAsia"/>
+        </w:rPr>
+        <w:t>2000</w:t>
+      </w:r>
+      <w:r>
+        <w:rPr>
+          <w:rFonts w:hint="eastAsia"/>
+        </w:rPr>
+        <w:t>毫秒，当然，这也和网络环境相关，但是可见，这一策略对于</w:t>
+      </w:r>
+      <w:r>
+        <w:rPr>
+          <w:rFonts w:hint="eastAsia"/>
+        </w:rPr>
+        <w:t>AJAX</w:t>
+      </w:r>
+      <w:r>
+        <w:rPr>
+          <w:rFonts w:hint="eastAsia"/>
+        </w:rPr>
+        <w:t>爬行的性能有了质的提升。</w:t>
+      </w:r>
+    </w:p>
+    <w:p>
+      <w:r>
+        <w:tab/>
+      </w:r>
+      <w:r>
+        <w:rPr>
+          <w:rFonts w:hint="eastAsia"/>
+        </w:rPr>
+        <w:t>另一个可以优化的点在于</w:t>
       </w:r>
       <w:proofErr w:type="spellStart"/>
       <w:r>
         <w:rPr>
           <w:rFonts w:hint="eastAsia"/>
         </w:rPr>
-        <w:t>Jquery</w:t>
+        <w:t>PhantomJs</w:t>
       </w:r>
       <w:proofErr w:type="spellEnd"/>
       <w:r>
         <w:rPr>
           <w:rFonts w:hint="eastAsia"/>
         </w:rPr>
-        <w:t>或者</w:t>
+        <w:t>，和</w:t>
       </w:r>
       <w:proofErr w:type="spellStart"/>
       <w:r>
         <w:rPr>
           <w:rFonts w:hint="eastAsia"/>
         </w:rPr>
-        <w:t>AngularJs</w:t>
+        <w:t>nodejs</w:t>
       </w:r>
       <w:proofErr w:type="spellEnd"/>
       <w:r>
         <w:rPr>
           <w:rFonts w:hint="eastAsia"/>
         </w:rPr>
-        <w:t>，我们可以引用</w:t>
+        <w:t>不同，</w:t>
       </w:r>
       <w:proofErr w:type="spellStart"/>
       <w:r>
         <w:rPr>
           <w:rFonts w:hint="eastAsia"/>
         </w:rPr>
-        <w:t>Jquery</w:t>
+        <w:t>PhantomJs</w:t>
       </w:r>
       <w:proofErr w:type="spellEnd"/>
       <w:r>
         <w:rPr>
           <w:rFonts w:hint="eastAsia"/>
         </w:rPr>
-        <w:t>和</w:t>
+        <w:t>是一个</w:t>
+      </w:r>
+      <w:r>
+        <w:rPr>
+          <w:rFonts w:hint="eastAsia"/>
+        </w:rPr>
+        <w:t>对</w:t>
+      </w:r>
+      <w:r>
+        <w:rPr>
+          <w:rFonts w:hint="eastAsia"/>
+        </w:rPr>
+        <w:t>REPL</w:t>
+      </w:r>
+      <w:r>
+        <w:rPr>
+          <w:rFonts w:hint="eastAsia"/>
+        </w:rPr>
+        <w:t>支持很差</w:t>
+      </w:r>
+      <w:r>
+        <w:rPr>
+          <w:rFonts w:hint="eastAsia"/>
+        </w:rPr>
+        <w:t>的无头页面自动化工具，每次使用</w:t>
       </w:r>
       <w:proofErr w:type="spellStart"/>
       <w:r>
         <w:rPr>
           <w:rFonts w:hint="eastAsia"/>
         </w:rPr>
-        <w:t>AngularJs</w:t>
+        <w:t>PhantomJs</w:t>
       </w:r>
       <w:proofErr w:type="spellEnd"/>
       <w:r>
         <w:rPr>
           <w:rFonts w:hint="eastAsia"/>
         </w:rPr>
-        <w:t>的源文件，它们可以看作是用</w:t>
-      </w:r>
-      <w:r>
-        <w:rPr>
-          <w:rFonts w:hint="eastAsia"/>
-        </w:rPr>
-        <w:t>Javascript</w:t>
-      </w:r>
-      <w:r>
-        <w:rPr>
-          <w:rFonts w:hint="eastAsia"/>
-        </w:rPr>
-        <w:t>语言写出的一门新的语言，那么引用了它们的源文件就相当于取得了它们的解释器。</w:t>
-      </w:r>
-      <w:r>
-        <w:rPr>
-          <w:rFonts w:hint="eastAsia"/>
-        </w:rPr>
-        <w:t>然而每次访问一个页面都需要重新引用加载一次库和框架的源文件，显然对系统产生了很多</w:t>
-      </w:r>
-      <w:r>
-        <w:rPr>
-          <w:rFonts w:hint="eastAsia"/>
-        </w:rPr>
-        <w:t>冗余的开销。</w:t>
-      </w:r>
-      <w:r>
-        <w:rPr>
-          <w:rFonts w:hint="eastAsia"/>
-        </w:rPr>
-        <w:t>我们再回到上一个问题，编写一个</w:t>
-      </w:r>
-      <w:r>
-        <w:t>DOM</w:t>
-      </w:r>
-      <w:r>
-        <w:rPr>
-          <w:rFonts w:hint="eastAsia"/>
-        </w:rPr>
-        <w:t>树和</w:t>
-      </w:r>
-      <w:r>
-        <w:rPr>
-          <w:rFonts w:hint="eastAsia"/>
-        </w:rPr>
-        <w:t>Javascript</w:t>
-      </w:r>
-      <w:r>
-        <w:rPr>
-          <w:rFonts w:hint="eastAsia"/>
-        </w:rPr>
-        <w:t>解释器的复杂程度已经可以拆分出独立的几篇论文了。</w:t>
-      </w:r>
-      <w:r>
-        <w:rPr>
-          <w:rFonts w:hint="eastAsia"/>
-        </w:rPr>
-        <w:t>因此，自己编写</w:t>
-      </w:r>
-      <w:r>
-        <w:rPr>
-          <w:rFonts w:hint="eastAsia"/>
-        </w:rPr>
-        <w:t>Javascript</w:t>
-      </w:r>
-      <w:r>
-        <w:rPr>
-          <w:rFonts w:hint="eastAsia"/>
-        </w:rPr>
-        <w:t>解释器显然是不太现实的。</w:t>
-      </w:r>
-    </w:p>
-    <w:p>
-      <w:r>
-        <w:tab/>
-      </w:r>
-      <w:r>
-        <w:rPr>
-          <w:rFonts w:hint="eastAsia"/>
-        </w:rPr>
-        <w:t>而</w:t>
-      </w:r>
-      <w:r>
-        <w:rPr>
-          <w:rFonts w:hint="eastAsia"/>
-        </w:rPr>
-        <w:t>进行</w:t>
-      </w:r>
-      <w:r>
-        <w:rPr>
-          <w:rFonts w:hint="eastAsia"/>
-        </w:rPr>
-        <w:t>AJAX</w:t>
-      </w:r>
-      <w:r>
-        <w:rPr>
-          <w:rFonts w:hint="eastAsia"/>
-        </w:rPr>
-        <w:t>爬行所需要进行的工作就是尽可能多的获取页面的状态，每一个状态</w:t>
-      </w:r>
-      <w:r>
-        <w:rPr>
-          <w:rFonts w:hint="eastAsia"/>
-        </w:rPr>
-        <w:t>对应的</w:t>
-      </w:r>
-      <w:r>
-        <w:rPr>
-          <w:rFonts w:hint="eastAsia"/>
-        </w:rPr>
-        <w:t>都是一个</w:t>
-      </w:r>
-      <w:r>
-        <w:t>DOM</w:t>
-      </w:r>
-      <w:r>
-        <w:rPr>
-          <w:rFonts w:hint="eastAsia"/>
-        </w:rPr>
-        <w:t>树，其中的每个节点上都绑定了</w:t>
-      </w:r>
-      <w:r>
-        <w:rPr>
-          <w:rFonts w:hint="eastAsia"/>
-        </w:rPr>
-        <w:t>Javascript</w:t>
-      </w:r>
-      <w:r>
-        <w:rPr>
-          <w:rFonts w:hint="eastAsia"/>
-        </w:rPr>
-        <w:t>事件。</w:t>
-      </w:r>
-      <w:r>
-        <w:rPr>
-          <w:rFonts w:hint="eastAsia"/>
-        </w:rPr>
-        <w:t>每一个事件对页面内容的改变</w:t>
-      </w:r>
-      <w:r>
-        <w:rPr>
-          <w:rFonts w:hint="eastAsia"/>
-        </w:rPr>
-        <w:t>都是细粒度</w:t>
-      </w:r>
-      <w:r>
-        <w:rPr>
-          <w:rFonts w:hint="eastAsia"/>
-        </w:rPr>
-        <w:t>的，这对于</w:t>
-      </w:r>
-      <w:r>
-        <w:rPr>
-          <w:rFonts w:hint="eastAsia"/>
-        </w:rPr>
-        <w:t>DOM</w:t>
-      </w:r>
-      <w:r>
-        <w:rPr>
-          <w:rFonts w:hint="eastAsia"/>
-        </w:rPr>
-        <w:t>树的剪枝来说十分重要。在转移图中，一个状态可以在一系列事件的触发以后被重复搜索。</w:t>
-      </w:r>
-      <w:r>
-        <w:rPr>
-          <w:rFonts w:hint="eastAsia"/>
-        </w:rPr>
-        <w:t>并且现今互联网上存在的文档已经有上亿的数量级，倘若对每个文档都进行</w:t>
-      </w:r>
-      <w:r>
-        <w:rPr>
-          <w:rFonts w:hint="eastAsia"/>
-        </w:rPr>
-        <w:t>AJAX</w:t>
-      </w:r>
-      <w:r>
-        <w:rPr>
-          <w:rFonts w:hint="eastAsia"/>
-        </w:rPr>
-        <w:t>页面模型建立，这个数字可能还要大数十倍，</w:t>
-      </w:r>
-      <w:r>
-        <w:rPr>
-          <w:rFonts w:hint="eastAsia"/>
-        </w:rPr>
-        <w:t>这一方法的时间和空间开销都是无法接受的。</w:t>
-      </w:r>
-    </w:p>
-    <w:p>
-      <w:r>
-        <w:tab/>
-      </w:r>
-      <w:r>
-        <w:rPr>
-          <w:rFonts w:hint="eastAsia"/>
-        </w:rPr>
-        <w:t>因此，在此</w:t>
-      </w:r>
-      <w:r>
-        <w:rPr>
-          <w:rFonts w:hint="eastAsia"/>
-        </w:rPr>
-        <w:t>AJAX</w:t>
-      </w:r>
-      <w:r>
-        <w:rPr>
-          <w:rFonts w:hint="eastAsia"/>
-        </w:rPr>
-        <w:t>页面建模的思想之上，另一种进行</w:t>
-      </w:r>
-      <w:r>
-        <w:rPr>
-          <w:rFonts w:hint="eastAsia"/>
-        </w:rPr>
-        <w:t>AJAX</w:t>
-      </w:r>
-      <w:r>
-        <w:rPr>
-          <w:rFonts w:hint="eastAsia"/>
-        </w:rPr>
-        <w:t>爬行的方法被提出了。既然</w:t>
-      </w:r>
-      <w:r>
-        <w:rPr>
-          <w:rFonts w:hint="eastAsia"/>
-        </w:rPr>
-        <w:t>AJAX</w:t>
-      </w:r>
-      <w:r>
-        <w:rPr>
-          <w:rFonts w:hint="eastAsia"/>
-        </w:rPr>
-        <w:t>页面模型建立是一种页面自动化方式，</w:t>
-      </w:r>
-      <w:r>
-        <w:rPr>
-          <w:rFonts w:hint="eastAsia"/>
-        </w:rPr>
-        <w:t>而且绝大多数面向用户的</w:t>
-      </w:r>
-      <w:r>
-        <w:rPr>
-          <w:rFonts w:hint="eastAsia"/>
-        </w:rPr>
-        <w:t>AJAX</w:t>
-      </w:r>
-      <w:r>
-        <w:rPr>
-          <w:rFonts w:hint="eastAsia"/>
-        </w:rPr>
-        <w:t>事件也只是下拉加载，并不用遍历全部的</w:t>
-      </w:r>
-      <w:r>
-        <w:rPr>
-          <w:rFonts w:hint="eastAsia"/>
-        </w:rPr>
-        <w:t>DOM</w:t>
-      </w:r>
-      <w:r>
-        <w:rPr>
-          <w:rFonts w:hint="eastAsia"/>
-        </w:rPr>
-        <w:t>节点，触发所有的</w:t>
-      </w:r>
-      <w:r>
-        <w:rPr>
-          <w:rFonts w:hint="eastAsia"/>
-        </w:rPr>
-        <w:t>Javascript</w:t>
-      </w:r>
-      <w:r>
-        <w:rPr>
-          <w:rFonts w:hint="eastAsia"/>
-        </w:rPr>
-        <w:t>事件，接下来需要做的就是找到一个页面自动化工具，对页面模拟用户的下拉操作，以加载完整的页面内容。恰好，</w:t>
+        <w:t>进行页面自动化的时候都要重新初始化整个</w:t>
       </w:r>
       <w:proofErr w:type="spellStart"/>
       <w:r>
         <w:rPr>
           <w:rFonts w:hint="eastAsia"/>
         </w:rPr>
-        <w:t>PhantomJs</w:t>
-      </w:r>
-      <w:proofErr w:type="spellEnd"/>
-      <w:r>
-        <w:rPr>
-          <w:rFonts w:hint="eastAsia"/>
-        </w:rPr>
-        <w:t>和</w:t>
-      </w:r>
-      <w:r>
-        <w:rPr>
-          <w:rFonts w:hint="eastAsia"/>
-        </w:rPr>
-        <w:t>Selenium</w:t>
-      </w:r>
-      <w:r>
-        <w:rPr>
-          <w:rFonts w:hint="eastAsia"/>
-        </w:rPr>
-        <w:t>这两种开源免费的</w:t>
-      </w:r>
-      <w:r>
-        <w:rPr>
-          <w:rFonts w:hint="eastAsia"/>
-        </w:rPr>
-        <w:t>无头</w:t>
-      </w:r>
-      <w:r>
-        <w:rPr>
-          <w:rFonts w:hint="eastAsia"/>
-        </w:rPr>
-        <w:t>页面自动化工具可以完美的满足本爬虫的需求。在</w:t>
-      </w:r>
-      <w:proofErr w:type="spellStart"/>
-      <w:r>
-        <w:rPr>
-          <w:rFonts w:hint="eastAsia"/>
-        </w:rPr>
-        <w:t>PhantomJs</w:t>
-      </w:r>
-      <w:proofErr w:type="spellEnd"/>
-      <w:r>
-        <w:rPr>
-          <w:rFonts w:hint="eastAsia"/>
-        </w:rPr>
-        <w:t>的基础上，只需要简单的</w:t>
-      </w:r>
-      <w:r>
-        <w:rPr>
-          <w:rFonts w:hint="eastAsia"/>
-        </w:rPr>
-        <w:t>Javascript</w:t>
-      </w:r>
-      <w:r>
-        <w:rPr>
-          <w:rFonts w:hint="eastAsia"/>
-        </w:rPr>
-        <w:t>脚本，就可以对页面进行自动化，模拟用户的操作来获取完整的页面内容。</w:t>
-      </w:r>
-    </w:p>
-    <w:p>
-      <w:r>
-        <w:tab/>
-      </w:r>
-      <w:r>
-        <w:rPr>
-          <w:rFonts w:hint="eastAsia"/>
-        </w:rPr>
-        <w:t>然而，即便如此，</w:t>
-      </w:r>
-      <w:r>
-        <w:rPr>
-          <w:rFonts w:hint="eastAsia"/>
-        </w:rPr>
-        <w:t>AJAX</w:t>
-      </w:r>
-      <w:r>
-        <w:rPr>
-          <w:rFonts w:hint="eastAsia"/>
-        </w:rPr>
-        <w:t>爬行依然有一个致命的问题，这也就是当下搜索引擎无一支持对</w:t>
-      </w:r>
-      <w:r>
-        <w:rPr>
-          <w:rFonts w:hint="eastAsia"/>
-        </w:rPr>
-        <w:t>AJAX</w:t>
-      </w:r>
-      <w:r>
-        <w:rPr>
-          <w:rFonts w:hint="eastAsia"/>
-        </w:rPr>
-        <w:t>内容索引的原因，</w:t>
-      </w:r>
-      <w:r>
-        <w:rPr>
-          <w:rFonts w:hint="eastAsia"/>
-        </w:rPr>
-        <w:t>AJAX</w:t>
-      </w:r>
-      <w:r>
-        <w:rPr>
-          <w:rFonts w:hint="eastAsia"/>
-        </w:rPr>
-        <w:t>爬行的时间开销太大了，爬取一个普通页面的时间开销是十毫秒级别，而爬取一个</w:t>
-      </w:r>
-      <w:r>
-        <w:rPr>
-          <w:rFonts w:hint="eastAsia"/>
-        </w:rPr>
-        <w:t>AJAX</w:t>
-      </w:r>
-      <w:r>
-        <w:rPr>
-          <w:rFonts w:hint="eastAsia"/>
-        </w:rPr>
-        <w:t>页面的时间开销在秒级别上。试想用户打开一个网页，浏览器该如何得知页面已被加载完毕呢？事实上浏览器不知道，很多时候用户打开一个网页以后，即便大多数的页面内容已经被渲染出来，页面加载的图标仍然在旋转，这意味着依然有请求响应在进行，这一过程可能持续数秒，而对于一个异步加载的页面，这一过程可能持续数十秒，而什么时候加载完毕，用户并不知道。所以对于一个</w:t>
-      </w:r>
-      <w:r>
-        <w:t>AJAX</w:t>
-      </w:r>
-      <w:r>
-        <w:rPr>
-          <w:rFonts w:hint="eastAsia"/>
-        </w:rPr>
-        <w:t>页面，需要等待加载的时间本身就是个未知数，这一则取决于爬虫端的网络状态，二则取决于服务器和中继的网络状态。</w:t>
-      </w:r>
-      <w:r>
-        <w:rPr>
-          <w:rFonts w:hint="eastAsia"/>
-        </w:rPr>
-        <w:t>由于下载这一</w:t>
-      </w:r>
-      <w:r>
-        <w:rPr>
-          <w:rFonts w:hint="eastAsia"/>
-        </w:rPr>
-        <w:t>I/O</w:t>
-      </w:r>
-      <w:r>
-        <w:rPr>
-          <w:rFonts w:hint="eastAsia"/>
-        </w:rPr>
-        <w:t>开销过于巨大，当进行</w:t>
-      </w:r>
-      <w:r>
-        <w:rPr>
-          <w:rFonts w:hint="eastAsia"/>
-        </w:rPr>
-        <w:t>AJAX</w:t>
-      </w:r>
-      <w:r>
-        <w:rPr>
-          <w:rFonts w:hint="eastAsia"/>
-        </w:rPr>
-        <w:t>爬行的时候，爬取模块如果能够做到多线程异步回调的模式是最好的，</w:t>
-      </w:r>
-      <w:proofErr w:type="spellStart"/>
-      <w:r>
-        <w:rPr>
-          <w:rFonts w:hint="eastAsia"/>
-        </w:rPr>
-        <w:t>nodejs</w:t>
-      </w:r>
-      <w:proofErr w:type="spellEnd"/>
-      <w:r>
-        <w:rPr>
-          <w:rFonts w:hint="eastAsia"/>
-        </w:rPr>
-        <w:t>语言本身具有这种特性，</w:t>
-      </w:r>
-      <w:r>
-        <w:rPr>
-          <w:rFonts w:hint="eastAsia"/>
-        </w:rPr>
-        <w:t>PHP</w:t>
-      </w:r>
-      <w:r>
-        <w:rPr>
-          <w:rFonts w:hint="eastAsia"/>
-        </w:rPr>
-        <w:t>的</w:t>
-      </w:r>
-      <w:proofErr w:type="spellStart"/>
-      <w:r>
-        <w:rPr>
-          <w:rFonts w:hint="eastAsia"/>
-        </w:rPr>
-        <w:t>Swoole</w:t>
-      </w:r>
-      <w:proofErr w:type="spellEnd"/>
-      <w:r>
-        <w:rPr>
-          <w:rFonts w:hint="eastAsia"/>
-        </w:rPr>
-        <w:t>扩展也具有这种功能。</w:t>
-      </w:r>
-      <w:r>
-        <w:rPr>
-          <w:rFonts w:hint="eastAsia"/>
-        </w:rPr>
-        <w:t>对于网页下载时间的估计，一种思想是，可以尝试对下载线程进行</w:t>
-      </w:r>
-      <w:r>
-        <w:rPr>
-          <w:rFonts w:hint="eastAsia"/>
-        </w:rPr>
-        <w:t>I/O</w:t>
-      </w:r>
-      <w:r>
-        <w:rPr>
-          <w:rFonts w:hint="eastAsia"/>
-        </w:rPr>
-        <w:t>流量监控，在开始下载时给予</w:t>
-      </w:r>
-      <w:r>
-        <w:rPr>
-          <w:rFonts w:hint="eastAsia"/>
-        </w:rPr>
-        <w:t>500</w:t>
-      </w:r>
-      <w:r>
-        <w:rPr>
-          <w:rFonts w:hint="eastAsia"/>
-        </w:rPr>
-        <w:t>毫秒的下载时间，时间到了以后回调该线程，并查询线程当前的</w:t>
-      </w:r>
-      <w:r>
-        <w:rPr>
-          <w:rFonts w:hint="eastAsia"/>
-        </w:rPr>
-        <w:t>I/O</w:t>
-      </w:r>
-      <w:r>
-        <w:rPr>
-          <w:rFonts w:hint="eastAsia"/>
-        </w:rPr>
-        <w:t>状态，如果下载速度大于一个阈值比如</w:t>
-      </w:r>
-      <w:r>
-        <w:rPr>
-          <w:rFonts w:hint="eastAsia"/>
-        </w:rPr>
-        <w:t>100</w:t>
-      </w:r>
-      <w:r>
-        <w:t>KB/s</w:t>
-      </w:r>
-      <w:r>
-        <w:rPr>
-          <w:rFonts w:hint="eastAsia"/>
-        </w:rPr>
-        <w:t>，则再分配两倍的时间，即再过</w:t>
-      </w:r>
-      <w:r>
-        <w:rPr>
-          <w:rFonts w:hint="eastAsia"/>
-        </w:rPr>
-        <w:t>1000</w:t>
-      </w:r>
-      <w:r>
-        <w:rPr>
-          <w:rFonts w:hint="eastAsia"/>
-        </w:rPr>
-        <w:t>毫秒以后再查询该线程的状态，以此类推，每次将分配上一次两倍的下载时间</w:t>
-      </w:r>
-      <w:r>
-        <w:rPr>
-          <w:rFonts w:hint="eastAsia"/>
-        </w:rPr>
-        <w:t>，同时，在下载时间超过一个阈值比如</w:t>
-      </w:r>
-      <w:r>
-        <w:rPr>
-          <w:rFonts w:hint="eastAsia"/>
-        </w:rPr>
-        <w:t>31</w:t>
-      </w:r>
-      <w:r>
-        <w:rPr>
-          <w:rFonts w:hint="eastAsia"/>
-        </w:rPr>
-        <w:t>秒以后，强行终止该线程，因为它可能遇到了一个故障，或者不正常的服务器。</w:t>
-      </w:r>
-    </w:p>
-    <w:p>
-      <w:pPr>
-        <w:rPr>
-          <w:rFonts w:hint="eastAsia"/>
-        </w:rPr>
-      </w:pPr>
-      <w:r>
-        <w:tab/>
-      </w:r>
-      <w:r>
-        <w:rPr>
-          <w:rFonts w:hint="eastAsia"/>
-        </w:rPr>
-        <w:t>还有一个很重要的优化</w:t>
-      </w:r>
-      <w:r>
-        <w:rPr>
-          <w:rFonts w:hint="eastAsia"/>
-        </w:rPr>
-        <w:t>AJAX</w:t>
-      </w:r>
-      <w:r>
-        <w:rPr>
-          <w:rFonts w:hint="eastAsia"/>
-        </w:rPr>
-        <w:t>爬行的</w:t>
-      </w:r>
-      <w:r>
-        <w:rPr>
-          <w:rFonts w:hint="eastAsia"/>
-        </w:rPr>
-        <w:t>策略，不去加载页面中的</w:t>
-      </w:r>
-      <w:r>
-        <w:rPr>
-          <w:rFonts w:hint="eastAsia"/>
-        </w:rPr>
-        <w:t>CSS</w:t>
-      </w:r>
-      <w:r>
-        <w:rPr>
-          <w:rFonts w:hint="eastAsia"/>
-        </w:rPr>
-        <w:t>和各种</w:t>
-      </w:r>
-      <w:r>
-        <w:rPr>
-          <w:rFonts w:hint="eastAsia"/>
-        </w:rPr>
-        <w:t>image</w:t>
-      </w:r>
-      <w:r>
-        <w:rPr>
-          <w:rFonts w:hint="eastAsia"/>
-        </w:rPr>
-        <w:t>文档，在一个页面中，加载一个</w:t>
-      </w:r>
-      <w:r>
-        <w:rPr>
-          <w:rFonts w:hint="eastAsia"/>
-        </w:rPr>
-        <w:t>image</w:t>
-      </w:r>
-      <w:r>
-        <w:rPr>
-          <w:rFonts w:hint="eastAsia"/>
-        </w:rPr>
-        <w:t>文档占用的</w:t>
-      </w:r>
-      <w:r>
-        <w:rPr>
-          <w:rFonts w:hint="eastAsia"/>
-        </w:rPr>
-        <w:t>I/O</w:t>
-      </w:r>
-      <w:r>
-        <w:rPr>
-          <w:rFonts w:hint="eastAsia"/>
-        </w:rPr>
-        <w:t>资源往往非常大，而且一个页面中往往有数以百计的图片资源，即便是初始化这数以百计的链接也需要大量的开销，既然我们的爬行主要针对</w:t>
-      </w:r>
-      <w:r>
-        <w:rPr>
-          <w:rFonts w:hint="eastAsia"/>
-        </w:rPr>
-        <w:t>HTML</w:t>
-      </w:r>
-      <w:r>
-        <w:rPr>
-          <w:rFonts w:hint="eastAsia"/>
-        </w:rPr>
-        <w:t>文档及页面之中的数据，对于无关紧要的图片可以不予加载。在实际测试中，对于京东首页的爬取时，放弃对</w:t>
-      </w:r>
-      <w:r>
-        <w:rPr>
-          <w:rFonts w:hint="eastAsia"/>
-        </w:rPr>
-        <w:t>image</w:t>
-      </w:r>
-      <w:r>
-        <w:rPr>
-          <w:rFonts w:hint="eastAsia"/>
-        </w:rPr>
-        <w:t>文档的加载使得加载速度提升了</w:t>
-      </w:r>
-      <w:r>
-        <w:rPr>
-          <w:rFonts w:hint="eastAsia"/>
-        </w:rPr>
-        <w:t>10</w:t>
-      </w:r>
-      <w:r>
-        <w:rPr>
-          <w:rFonts w:hint="eastAsia"/>
-        </w:rPr>
-        <w:t>倍，加载时间从</w:t>
-      </w:r>
-      <w:r>
-        <w:rPr>
-          <w:rFonts w:hint="eastAsia"/>
-        </w:rPr>
-        <w:t>20000</w:t>
-      </w:r>
-      <w:r>
-        <w:rPr>
-          <w:rFonts w:hint="eastAsia"/>
-        </w:rPr>
-        <w:t>毫秒降低到</w:t>
-      </w:r>
-      <w:r>
-        <w:rPr>
-          <w:rFonts w:hint="eastAsia"/>
-        </w:rPr>
-        <w:t>2000</w:t>
-      </w:r>
-      <w:r>
-        <w:rPr>
-          <w:rFonts w:hint="eastAsia"/>
-        </w:rPr>
-        <w:t>毫秒，当然，这也和网络环境相关，但是可见，这一策略对于</w:t>
-      </w:r>
-      <w:r>
-        <w:rPr>
-          <w:rFonts w:hint="eastAsia"/>
-        </w:rPr>
-        <w:t>AJAX</w:t>
-      </w:r>
-      <w:r>
-        <w:rPr>
-          <w:rFonts w:hint="eastAsia"/>
-        </w:rPr>
-        <w:t>爬行的性能有了质的提升。</w:t>
-      </w:r>
-    </w:p>
-    <w:p>
-      <w:r>
-        <w:tab/>
-      </w:r>
-      <w:r>
-        <w:rPr>
-          <w:rFonts w:hint="eastAsia"/>
-        </w:rPr>
-        <w:t>另一个可以优化的点在于</w:t>
-      </w:r>
-      <w:proofErr w:type="spellStart"/>
-      <w:r>
-        <w:rPr>
-          <w:rFonts w:hint="eastAsia"/>
-        </w:rPr>
-        <w:t>PhantomJs</w:t>
-      </w:r>
-      <w:proofErr w:type="spellEnd"/>
-      <w:r>
-        <w:rPr>
-          <w:rFonts w:hint="eastAsia"/>
-        </w:rPr>
-        <w:t>，和</w:t>
-      </w:r>
-      <w:proofErr w:type="spellStart"/>
-      <w:r>
-        <w:rPr>
-          <w:rFonts w:hint="eastAsia"/>
-        </w:rPr>
-        <w:t>nodejs</w:t>
-      </w:r>
-      <w:proofErr w:type="spellEnd"/>
-      <w:r>
-        <w:rPr>
-          <w:rFonts w:hint="eastAsia"/>
-        </w:rPr>
-        <w:t>不同，</w:t>
-      </w:r>
-      <w:proofErr w:type="spellStart"/>
-      <w:r>
-        <w:rPr>
-          <w:rFonts w:hint="eastAsia"/>
-        </w:rPr>
-        <w:t>PhantomJs</w:t>
-      </w:r>
-      <w:proofErr w:type="spellEnd"/>
-      <w:r>
-        <w:rPr>
-          <w:rFonts w:hint="eastAsia"/>
-        </w:rPr>
-        <w:t>是一个</w:t>
-      </w:r>
-      <w:r>
-        <w:rPr>
-          <w:rFonts w:hint="eastAsia"/>
-        </w:rPr>
-        <w:t>对</w:t>
-      </w:r>
-      <w:r>
-        <w:rPr>
-          <w:rFonts w:hint="eastAsia"/>
-        </w:rPr>
-        <w:t>REPL</w:t>
-      </w:r>
-      <w:r>
-        <w:rPr>
-          <w:rFonts w:hint="eastAsia"/>
-        </w:rPr>
-        <w:t>支持很差</w:t>
-      </w:r>
-      <w:r>
-        <w:rPr>
-          <w:rFonts w:hint="eastAsia"/>
-        </w:rPr>
-        <w:t>的无头页面自动化工具，每次使用</w:t>
-      </w:r>
-      <w:proofErr w:type="spellStart"/>
-      <w:r>
-        <w:rPr>
-          <w:rFonts w:hint="eastAsia"/>
-        </w:rPr>
-        <w:t>PhantomJs</w:t>
-      </w:r>
-      <w:proofErr w:type="spellEnd"/>
-      <w:r>
-        <w:rPr>
-          <w:rFonts w:hint="eastAsia"/>
-        </w:rPr>
-        <w:t>进行页面自动化的时候都要重新初始化整个</w:t>
-      </w:r>
-      <w:proofErr w:type="spellStart"/>
-      <w:r>
-        <w:rPr>
-          <w:rFonts w:hint="eastAsia"/>
-        </w:rPr>
+        <w:lastRenderedPageBreak/>
         <w:t>PhantomJs</w:t>
       </w:r>
       <w:proofErr w:type="spellEnd"/>
@@ -8671,6 +9395,7 @@
           <w:sz w:val="21"/>
           <w:szCs w:val="21"/>
         </w:rPr>
+        <w:lastRenderedPageBreak/>
         <w:t xml:space="preserve">        }</w:t>
       </w:r>
     </w:p>
@@ -8692,7 +9417,6 @@
           <w:sz w:val="21"/>
           <w:szCs w:val="21"/>
         </w:rPr>
-        <w:lastRenderedPageBreak/>
         <w:t xml:space="preserve">    }</w:t>
       </w:r>
     </w:p>
@@ -8798,7 +9522,25 @@
         <w:rPr>
           <w:rFonts w:hint="eastAsia"/>
         </w:rPr>
-        <w:t>，爬行也便无从谈起。然而这一最基础最重要的模块却并不复杂。</w:t>
+        <w:t>，爬行也便无从谈起。</w:t>
+      </w:r>
+      <w:r>
+        <w:rPr>
+          <w:rFonts w:hint="eastAsia"/>
+        </w:rPr>
+        <w:t>这一节主要介绍了链接提取模块的</w:t>
+      </w:r>
+      <w:r>
+        <w:rPr>
+          <w:rFonts w:hint="eastAsia"/>
+        </w:rPr>
+        <w:t>功能和实现方式，</w:t>
+      </w:r>
+      <w:r>
+        <w:rPr>
+          <w:rFonts w:hint="eastAsia"/>
+        </w:rPr>
+        <w:t>然而这一最基础最重要的模块却并不复杂。</w:t>
       </w:r>
     </w:p>
     <w:p>
@@ -9290,7 +10032,13 @@
         <w:rPr>
           <w:rFonts w:hint="eastAsia"/>
         </w:rPr>
-        <w:t>。对外没有任何依赖。</w:t>
+        <w:t>。对其它模块</w:t>
+      </w:r>
+      <w:r>
+        <w:rPr>
+          <w:rFonts w:hint="eastAsia"/>
+        </w:rPr>
+        <w:t>没有任何依赖。</w:t>
       </w:r>
     </w:p>
     <w:p>
@@ -9834,6 +10582,7 @@
           <w:sz w:val="21"/>
           <w:szCs w:val="21"/>
         </w:rPr>
+        <w:lastRenderedPageBreak/>
         <w:t xml:space="preserve">        </w:t>
       </w:r>
       <w:r>
@@ -9986,7 +10735,6 @@
           <w:sz w:val="21"/>
           <w:szCs w:val="21"/>
         </w:rPr>
-        <w:lastRenderedPageBreak/>
         <w:t xml:space="preserve">    }</w:t>
       </w:r>
     </w:p>
@@ -13046,6 +13794,7 @@
           <w:sz w:val="21"/>
           <w:szCs w:val="21"/>
         </w:rPr>
+        <w:lastRenderedPageBreak/>
         <w:t>}</w:t>
       </w:r>
     </w:p>
@@ -13077,94 +13826,844 @@
     </w:p>
     <w:p>
       <w:r>
+        <w:tab/>
+      </w:r>
+      <w:r>
+        <w:rPr>
+          <w:rFonts w:hint="eastAsia"/>
+        </w:rPr>
+        <w:t>上图即为数据访问对象基类的代码。</w:t>
+      </w:r>
+      <w:r>
+        <w:rPr>
+          <w:rFonts w:hint="eastAsia"/>
+        </w:rPr>
+        <w:t>数据访问对象模块对数据库连接模块进行了封装，数据访问对象模块是面向数据表</w:t>
+      </w:r>
+      <w:r>
+        <w:rPr>
+          <w:rFonts w:hint="eastAsia"/>
+        </w:rPr>
+        <w:t>的，其自动组装</w:t>
+      </w:r>
+      <w:r>
+        <w:t>SQL</w:t>
+      </w:r>
+      <w:r>
+        <w:rPr>
+          <w:rFonts w:hint="eastAsia"/>
+        </w:rPr>
+        <w:t>语句，并将之和数据库连接对象封装在一起，这样在外部对数据表的访问不需要进行任何</w:t>
+      </w:r>
+      <w:r>
+        <w:rPr>
+          <w:rFonts w:hint="eastAsia"/>
+        </w:rPr>
+        <w:t>SQL</w:t>
+      </w:r>
+      <w:r>
+        <w:rPr>
+          <w:rFonts w:hint="eastAsia"/>
+        </w:rPr>
+        <w:t>拼写，仅仅需要直接调用数据访问对象中的</w:t>
+      </w:r>
+      <w:r>
+        <w:rPr>
+          <w:rFonts w:hint="eastAsia"/>
+        </w:rPr>
+        <w:t>CURD</w:t>
+      </w:r>
+      <w:r>
+        <w:rPr>
+          <w:rFonts w:hint="eastAsia"/>
+        </w:rPr>
+        <w:t>方法操作数据表。</w:t>
+      </w:r>
+      <w:r>
+        <w:rPr>
+          <w:rFonts w:hint="eastAsia"/>
+        </w:rPr>
+        <w:t>通过这样的封装，不但简化了对于数据库连接对象的调用，也限制了对数据表的访问，不会出现对设计之外数据表的访问，同时数据访问对象还会对</w:t>
+      </w:r>
+      <w:r>
+        <w:t>SQL</w:t>
+      </w:r>
+      <w:r>
+        <w:rPr>
+          <w:rFonts w:hint="eastAsia"/>
+        </w:rPr>
+        <w:t>语句进行预处理，以防止可能出现的</w:t>
+      </w:r>
+      <w:r>
+        <w:rPr>
+          <w:rFonts w:hint="eastAsia"/>
+        </w:rPr>
+        <w:t>SQL</w:t>
+      </w:r>
+      <w:r>
+        <w:rPr>
+          <w:rFonts w:hint="eastAsia"/>
+        </w:rPr>
+        <w:t>注入等情况。</w:t>
+      </w:r>
+    </w:p>
+    <w:p>
+      <w:pPr>
+        <w:rPr>
+          <w:rFonts w:hint="eastAsia"/>
+        </w:rPr>
+      </w:pPr>
+      <w:r>
+        <w:tab/>
+      </w:r>
+      <w:r>
+        <w:rPr>
+          <w:rFonts w:hint="eastAsia"/>
+        </w:rPr>
+        <w:t>同时在基类中将构造方法限制为</w:t>
+      </w:r>
+      <w:r>
+        <w:t>final</w:t>
+      </w:r>
+      <w:r>
+        <w:rPr>
+          <w:rFonts w:hint="eastAsia"/>
+        </w:rPr>
+        <w:t>的，这样子类就不能</w:t>
+      </w:r>
+      <w:r>
+        <w:rPr>
+          <w:rFonts w:hint="eastAsia"/>
+        </w:rPr>
+        <w:t>覆写</w:t>
+      </w:r>
+      <w:r>
+        <w:rPr>
+          <w:rFonts w:hint="eastAsia"/>
+        </w:rPr>
+        <w:t>构造方法</w:t>
+      </w:r>
+      <w:r>
+        <w:rPr>
+          <w:rFonts w:hint="eastAsia"/>
+        </w:rPr>
+        <w:t>，这是</w:t>
+      </w:r>
+      <w:r>
+        <w:rPr>
+          <w:rFonts w:hint="eastAsia"/>
+        </w:rPr>
+        <w:t>PHP</w:t>
+      </w:r>
+      <w:r>
+        <w:rPr>
+          <w:rFonts w:hint="eastAsia"/>
+        </w:rPr>
+        <w:t>语言的特性</w:t>
+      </w:r>
+      <w:r>
+        <w:rPr>
+          <w:rFonts w:hint="eastAsia"/>
+        </w:rPr>
+        <w:t>，</w:t>
+      </w:r>
+      <w:r>
+        <w:rPr>
+          <w:rFonts w:hint="eastAsia"/>
+        </w:rPr>
+        <w:t>这对容器的依赖注入有着很关键的作用，如果在子类中也实现了一个构造方法，并且没有给依赖注入留出接口，那么就会产生令人迷惑的异常。同时，为了给子类自己的初始化留出空间，提供了一个</w:t>
+      </w:r>
+      <w:r>
+        <w:t>boot</w:t>
+      </w:r>
+      <w:r>
+        <w:rPr>
+          <w:rFonts w:hint="eastAsia"/>
+        </w:rPr>
+        <w:t>方法，</w:t>
+      </w:r>
+      <w:r>
+        <w:rPr>
+          <w:rFonts w:hint="eastAsia"/>
+        </w:rPr>
+        <w:t>子类可以覆写</w:t>
+      </w:r>
+      <w:r>
+        <w:t>boot</w:t>
+      </w:r>
+      <w:r>
+        <w:rPr>
+          <w:rFonts w:hint="eastAsia"/>
+        </w:rPr>
+        <w:t>方法，这样一样可以起到在构造过程中将自定义的初始化内容完成</w:t>
+      </w:r>
+      <w:r>
+        <w:rPr>
+          <w:rFonts w:hint="eastAsia"/>
+        </w:rPr>
+        <w:t>的效果</w:t>
+      </w:r>
+      <w:r>
+        <w:rPr>
+          <w:rFonts w:hint="eastAsia"/>
+        </w:rPr>
+        <w:t>。</w:t>
+      </w:r>
+      <w:r>
+        <w:rPr>
+          <w:rFonts w:hint="eastAsia"/>
+        </w:rPr>
+        <w:t>在子类中，如果没有针对数据表的特殊操作，只需要给定</w:t>
+      </w:r>
+      <w:r>
+        <w:t>table</w:t>
+      </w:r>
+      <w:r>
+        <w:rPr>
+          <w:rFonts w:hint="eastAsia"/>
+        </w:rPr>
+        <w:t>属性即可，</w:t>
+      </w:r>
+      <w:r>
+        <w:t>table</w:t>
+      </w:r>
+      <w:r>
+        <w:rPr>
+          <w:rFonts w:hint="eastAsia"/>
+        </w:rPr>
+        <w:t>用以指明操作的数据表名。</w:t>
+      </w:r>
+    </w:p>
+    <w:p>
+      <w:pPr>
+        <w:pStyle w:val="Heading2"/>
+      </w:pPr>
+      <w:r>
+        <w:rPr>
+          <w:rFonts w:hint="eastAsia"/>
+        </w:rPr>
+        <w:t>5</w:t>
+      </w:r>
+      <w:r>
+        <w:rPr>
+          <w:rFonts w:hint="eastAsia"/>
+        </w:rPr>
+        <w:t>.3</w:t>
+      </w:r>
+      <w:r>
+        <w:rPr>
+          <w:rFonts w:hint="eastAsia"/>
+        </w:rPr>
+        <w:t>.</w:t>
+      </w:r>
+      <w:r>
+        <w:rPr>
+          <w:rFonts w:hint="eastAsia"/>
+        </w:rPr>
+        <w:t>调度模块</w:t>
+      </w:r>
+    </w:p>
+    <w:p>
+      <w:r>
+        <w:tab/>
+      </w:r>
+      <w:r>
+        <w:rPr>
+          <w:rFonts w:hint="eastAsia"/>
+        </w:rPr>
+        <w:t>如同第三节中所描述的，从文档中抓取到的链接将被放入</w:t>
+      </w:r>
+      <w:r>
+        <w:rPr>
+          <w:rFonts w:hint="eastAsia"/>
+        </w:rPr>
+        <w:t>URL</w:t>
+      </w:r>
+      <w:r>
+        <w:rPr>
+          <w:rFonts w:hint="eastAsia"/>
+        </w:rPr>
+        <w:t>容器</w:t>
+      </w:r>
+      <w:r>
+        <w:rPr>
+          <w:rFonts w:hint="eastAsia"/>
+        </w:rPr>
+        <w:t>中。</w:t>
+      </w:r>
+      <w:r>
+        <w:rPr>
+          <w:rFonts w:hint="eastAsia"/>
+        </w:rPr>
+        <w:t>URL</w:t>
+      </w:r>
+      <w:r>
+        <w:rPr>
+          <w:rFonts w:hint="eastAsia"/>
+        </w:rPr>
+        <w:t>容器</w:t>
+      </w:r>
+      <w:r>
+        <w:rPr>
+          <w:rFonts w:hint="eastAsia"/>
+        </w:rPr>
+        <w:t>是一种存放了所有待下载</w:t>
+      </w:r>
+      <w:r>
+        <w:rPr>
+          <w:rFonts w:hint="eastAsia"/>
+        </w:rPr>
+        <w:t>URL</w:t>
+      </w:r>
+      <w:r>
+        <w:rPr>
+          <w:rFonts w:hint="eastAsia"/>
+        </w:rPr>
+        <w:t>的数据结构。大多数爬虫都是根据广度优先搜索的顺序，从种子</w:t>
+      </w:r>
+      <w:r>
+        <w:rPr>
+          <w:rFonts w:hint="eastAsia"/>
+        </w:rPr>
+        <w:t>URL</w:t>
+      </w:r>
+      <w:r>
+        <w:rPr>
+          <w:rFonts w:hint="eastAsia"/>
+        </w:rPr>
+        <w:t>集合开始遍历网络的。这种遍历方式可以由一个先入先出队列实现。</w:t>
+      </w:r>
+    </w:p>
+    <w:p>
+      <w:r>
+        <w:tab/>
+      </w:r>
+      <w:r>
+        <w:rPr>
+          <w:rFonts w:hint="eastAsia"/>
+        </w:rPr>
+        <w:t>然而在并行工作的情形下</w:t>
+      </w:r>
+      <w:r>
+        <w:rPr>
+          <w:rFonts w:hint="eastAsia"/>
+        </w:rPr>
+        <w:t>，由于这是一个先进先出的队列，在一个</w:t>
+      </w:r>
+      <w:r>
+        <w:rPr>
+          <w:rFonts w:hint="eastAsia"/>
+        </w:rPr>
+        <w:t>HTML</w:t>
+      </w:r>
+      <w:r>
+        <w:rPr>
+          <w:rFonts w:hint="eastAsia"/>
+        </w:rPr>
+        <w:t>文档中大部分的链接肯定是指向同一个根域名的</w:t>
+      </w:r>
+      <w:r>
+        <w:rPr>
+          <w:rFonts w:hint="eastAsia"/>
+        </w:rPr>
+        <w:t>URL</w:t>
+      </w:r>
+      <w:r>
+        <w:rPr>
+          <w:rFonts w:hint="eastAsia"/>
+        </w:rPr>
+        <w:t>，因此插入队尾的时候它们的密度会</w:t>
+      </w:r>
+      <w:r>
+        <w:rPr>
+          <w:rFonts w:hint="eastAsia"/>
+        </w:rPr>
+        <w:t>比较大。</w:t>
+      </w:r>
+      <w:r>
+        <w:rPr>
+          <w:rFonts w:hint="eastAsia"/>
+        </w:rPr>
+        <w:t>在弹出元素时，</w:t>
+      </w:r>
+      <w:r>
+        <w:rPr>
+          <w:rFonts w:hint="eastAsia"/>
+        </w:rPr>
+        <w:t>靠近队首的元素</w:t>
+      </w:r>
+      <w:r>
+        <w:rPr>
+          <w:rFonts w:hint="eastAsia"/>
+        </w:rPr>
+        <w:t>一般都拥有相同的根域名</w:t>
+      </w:r>
+      <w:r>
+        <w:rPr>
+          <w:rFonts w:hint="eastAsia"/>
+        </w:rPr>
+        <w:t>，这样会导致本地</w:t>
+      </w:r>
+      <w:r>
+        <w:rPr>
+          <w:rFonts w:hint="eastAsia"/>
+        </w:rPr>
+        <w:t>IP</w:t>
+      </w:r>
+      <w:r>
+        <w:rPr>
+          <w:rFonts w:hint="eastAsia"/>
+        </w:rPr>
+        <w:t>非常频繁的请求一个域名上的服务器，一则可能导致服务器过载，再则可能被被请求服务器封禁</w:t>
+      </w:r>
+      <w:r>
+        <w:rPr>
+          <w:rFonts w:hint="eastAsia"/>
+        </w:rPr>
+        <w:t>IP</w:t>
+      </w:r>
+      <w:r>
+        <w:rPr>
+          <w:rFonts w:hint="eastAsia"/>
+        </w:rPr>
+        <w:t>。</w:t>
+      </w:r>
+      <w:r>
+        <w:rPr>
+          <w:rFonts w:hint="eastAsia"/>
+        </w:rPr>
+        <w:t>因此一个朴素的先入先出队列并不是最合适的</w:t>
+      </w:r>
+      <w:r>
+        <w:rPr>
+          <w:rFonts w:hint="eastAsia"/>
+        </w:rPr>
+        <w:t>URL</w:t>
+      </w:r>
+      <w:r>
+        <w:rPr>
+          <w:rFonts w:hint="eastAsia"/>
+        </w:rPr>
+        <w:t>容器。</w:t>
+      </w:r>
+      <w:r>
+        <w:rPr>
+          <w:rFonts w:hint="eastAsia"/>
+        </w:rPr>
+        <w:t>一种能够有效避免上述情形的数据结构是一个列表的循环</w:t>
+      </w:r>
+      <w:r>
+        <w:rPr>
+          <w:rFonts w:hint="eastAsia"/>
+        </w:rPr>
+        <w:t>字典</w:t>
+      </w:r>
+      <w:r>
+        <w:rPr>
+          <w:rFonts w:hint="eastAsia"/>
+        </w:rPr>
+        <w:t>。其中的每一个元素是一个</w:t>
+      </w:r>
+      <w:r>
+        <w:rPr>
+          <w:rFonts w:hint="eastAsia"/>
+        </w:rPr>
+        <w:t>根域名和</w:t>
+      </w:r>
+      <w:r>
+        <w:rPr>
+          <w:rFonts w:hint="eastAsia"/>
+        </w:rPr>
+        <w:t>URL</w:t>
+      </w:r>
+      <w:r>
+        <w:rPr>
+          <w:rFonts w:hint="eastAsia"/>
+        </w:rPr>
+        <w:t>列表</w:t>
+      </w:r>
+      <w:r>
+        <w:rPr>
+          <w:rFonts w:hint="eastAsia"/>
+        </w:rPr>
+        <w:t>的键值对</w:t>
+      </w:r>
+      <w:r>
+        <w:rPr>
+          <w:rFonts w:hint="eastAsia"/>
+        </w:rPr>
+        <w:t>，</w:t>
+      </w:r>
+      <w:r>
+        <w:rPr>
+          <w:rFonts w:hint="eastAsia"/>
+        </w:rPr>
+        <w:t>一个</w:t>
+      </w:r>
+      <w:r>
+        <w:rPr>
+          <w:rFonts w:hint="eastAsia"/>
+        </w:rPr>
+        <w:t>URL</w:t>
+      </w:r>
+      <w:r>
+        <w:rPr>
+          <w:rFonts w:hint="eastAsia"/>
+        </w:rPr>
+        <w:t>列表</w:t>
+      </w:r>
+      <w:r>
+        <w:rPr>
+          <w:rFonts w:hint="eastAsia"/>
+        </w:rPr>
+        <w:t>中的所有元素都</w:t>
+      </w:r>
+      <w:r>
+        <w:rPr>
+          <w:rFonts w:hint="eastAsia"/>
+        </w:rPr>
+        <w:t>拥有同一个域名。</w:t>
+      </w:r>
+    </w:p>
+    <w:p>
+      <w:r>
+        <w:tab/>
+      </w:r>
+      <w:r>
+        <w:rPr>
+          <w:rFonts w:hint="eastAsia"/>
+        </w:rPr>
+        <w:t>每次从该数据结构中取出一个</w:t>
+      </w:r>
+      <w:r>
+        <w:rPr>
+          <w:rFonts w:hint="eastAsia"/>
+        </w:rPr>
+        <w:t>URL</w:t>
+      </w:r>
+      <w:r>
+        <w:rPr>
+          <w:rFonts w:hint="eastAsia"/>
+        </w:rPr>
+        <w:t>时，由于这是一个循环</w:t>
+      </w:r>
+      <w:r>
+        <w:rPr>
+          <w:rFonts w:hint="eastAsia"/>
+        </w:rPr>
+        <w:t>字典</w:t>
+      </w:r>
+      <w:r>
+        <w:rPr>
+          <w:rFonts w:hint="eastAsia"/>
+        </w:rPr>
+        <w:t>，它会从当前</w:t>
+      </w:r>
+      <w:r>
+        <w:rPr>
+          <w:rFonts w:hint="eastAsia"/>
+        </w:rPr>
+        <w:t>计数器所对应的</w:t>
+      </w:r>
+      <w:r>
+        <w:rPr>
+          <w:rFonts w:hint="eastAsia"/>
+        </w:rPr>
+        <w:t>列表中取出第一个元素，然后计数器加一，指向下一个列表。而向该数据结构中插入一个</w:t>
+      </w:r>
+      <w:r>
+        <w:rPr>
+          <w:rFonts w:hint="eastAsia"/>
+        </w:rPr>
+        <w:t>URL</w:t>
+      </w:r>
+      <w:r>
+        <w:rPr>
+          <w:rFonts w:hint="eastAsia"/>
+        </w:rPr>
+        <w:t>时，首先判断是否存在该</w:t>
+      </w:r>
+      <w:r>
+        <w:rPr>
+          <w:rFonts w:hint="eastAsia"/>
+        </w:rPr>
+        <w:t>URL</w:t>
+      </w:r>
+      <w:r>
+        <w:rPr>
+          <w:rFonts w:hint="eastAsia"/>
+        </w:rPr>
+        <w:t>的根域名，如果存在，就向根域名</w:t>
+      </w:r>
+      <w:r>
+        <w:rPr>
+          <w:rFonts w:hint="eastAsia"/>
+        </w:rPr>
+        <w:t>所在的列表中插入该</w:t>
+      </w:r>
+      <w:r>
+        <w:rPr>
+          <w:rFonts w:hint="eastAsia"/>
+        </w:rPr>
+        <w:t>URL</w:t>
+      </w:r>
+      <w:r>
+        <w:rPr>
+          <w:rFonts w:hint="eastAsia"/>
+        </w:rPr>
+        <w:t>，否则创建该</w:t>
+      </w:r>
+      <w:r>
+        <w:rPr>
+          <w:rFonts w:hint="eastAsia"/>
+        </w:rPr>
+        <w:t>URL</w:t>
+      </w:r>
+      <w:r>
+        <w:rPr>
+          <w:rFonts w:hint="eastAsia"/>
+        </w:rPr>
+        <w:t>的根域名</w:t>
+      </w:r>
+      <w:r>
+        <w:rPr>
+          <w:rFonts w:hint="eastAsia"/>
+        </w:rPr>
+        <w:t>作为</w:t>
+      </w:r>
+      <w:r>
+        <w:rPr>
+          <w:rFonts w:hint="eastAsia"/>
+        </w:rPr>
+        <w:t>键</w:t>
+      </w:r>
+      <w:r>
+        <w:rPr>
+          <w:rFonts w:hint="eastAsia"/>
+        </w:rPr>
+        <w:t>的</w:t>
+      </w:r>
+      <w:r>
+        <w:rPr>
+          <w:rFonts w:hint="eastAsia"/>
+        </w:rPr>
+        <w:t>新的列表，然后向其中插入</w:t>
+      </w:r>
+      <w:r>
+        <w:t>URL</w:t>
+      </w:r>
+      <w:r>
+        <w:rPr>
+          <w:rFonts w:hint="eastAsia"/>
+        </w:rPr>
+        <w:t>。</w:t>
+      </w:r>
+    </w:p>
+    <w:p>
+      <w:r>
+        <w:tab/>
+      </w:r>
+      <w:r>
+        <w:rPr>
+          <w:rFonts w:hint="eastAsia"/>
+        </w:rPr>
+        <w:t>使用这样的数据结构意味着当循环字典中存在大于一个的根域名所代表的列表时，每次请求的根域名都不一样，这样就避免了在一段时间内过于频繁的对一个域名的服务器发起请求，既降低了服务器的负荷，又避免了被服务器限制访问。</w:t>
+      </w:r>
+    </w:p>
+    <w:p>
+      <w:r>
+        <w:tab/>
+      </w:r>
+      <w:r>
+        <w:rPr>
+          <w:rFonts w:hint="eastAsia"/>
+        </w:rPr>
+        <w:t>在实际的网络爬虫中，爬虫所爬取的页面数量在数亿个网址</w:t>
+      </w:r>
+      <w:r>
+        <w:rPr>
+          <w:rFonts w:hint="eastAsia"/>
+        </w:rPr>
+        <w:t>的大小。</w:t>
+      </w:r>
+      <w:r>
+        <w:rPr>
+          <w:rFonts w:hint="eastAsia"/>
+        </w:rPr>
+        <w:t xml:space="preserve"> </w:t>
+      </w:r>
+      <w:r>
+        <w:rPr>
+          <w:rFonts w:hint="eastAsia"/>
+        </w:rPr>
+        <w:t>因此，大多数</w:t>
+      </w:r>
+      <w:r>
+        <w:rPr>
+          <w:rFonts w:hint="eastAsia"/>
+        </w:rPr>
+        <w:t>URL</w:t>
+      </w:r>
+      <w:r>
+        <w:rPr>
+          <w:rFonts w:hint="eastAsia"/>
+        </w:rPr>
+        <w:t>必须存储在磁盘上。</w:t>
+      </w:r>
+      <w:r>
+        <w:rPr>
+          <w:rFonts w:hint="eastAsia"/>
+        </w:rPr>
+        <w:t>为了平摊读写磁盘的成本，</w:t>
+      </w:r>
+      <w:r>
+        <w:rPr>
+          <w:rFonts w:hint="eastAsia"/>
+        </w:rPr>
+        <w:t>循环字典</w:t>
+      </w:r>
+      <w:r>
+        <w:rPr>
+          <w:rFonts w:hint="eastAsia"/>
+        </w:rPr>
+        <w:t>队列</w:t>
+      </w:r>
+      <w:r>
+        <w:rPr>
+          <w:rFonts w:hint="eastAsia"/>
+        </w:rPr>
+        <w:t>需要</w:t>
+      </w:r>
+      <w:r>
+        <w:rPr>
+          <w:rFonts w:hint="eastAsia"/>
+        </w:rPr>
+        <w:t>实现在内存中维护固定大小的入队和出队缓冲区</w:t>
+      </w:r>
+      <w:r>
+        <w:rPr>
+          <w:rFonts w:hint="eastAsia"/>
+        </w:rPr>
+        <w:t>。</w:t>
+      </w:r>
+    </w:p>
+    <w:p>
+      <w:pPr>
+        <w:pStyle w:val="Heading2"/>
+      </w:pPr>
+      <w:r>
+        <w:rPr>
+          <w:rFonts w:hint="eastAsia"/>
+        </w:rPr>
         <w:lastRenderedPageBreak/>
+        <w:t>5</w:t>
+      </w:r>
+      <w:r>
+        <w:rPr>
+          <w:rFonts w:hint="eastAsia"/>
+        </w:rPr>
+        <w:t>.4</w:t>
+      </w:r>
+      <w:r>
+        <w:rPr>
+          <w:rFonts w:hint="eastAsia"/>
+        </w:rPr>
+        <w:t>.</w:t>
+      </w:r>
+      <w:r>
+        <w:rPr>
+          <w:rFonts w:hint="eastAsia"/>
+        </w:rPr>
+        <w:t>文档抓取</w:t>
+      </w:r>
+      <w:r>
+        <w:rPr>
+          <w:rFonts w:hint="eastAsia"/>
+        </w:rPr>
+        <w:t>模块</w:t>
+      </w:r>
+    </w:p>
+    <w:p>
+      <w:r>
         <w:tab/>
       </w:r>
       <w:r>
         <w:rPr>
           <w:rFonts w:hint="eastAsia"/>
         </w:rPr>
-        <w:t>上图即为数据访问对象基类的代码。</w:t>
-      </w:r>
-      <w:r>
-        <w:rPr>
-          <w:rFonts w:hint="eastAsia"/>
-        </w:rPr>
-        <w:t>数据访问对象模块对数据库连接模块进行了封装，数据访问对象模块是面向数据表</w:t>
-      </w:r>
-      <w:r>
-        <w:rPr>
-          <w:rFonts w:hint="eastAsia"/>
-        </w:rPr>
-        <w:t>的，其自动组装</w:t>
-      </w:r>
-      <w:r>
-        <w:t>SQL</w:t>
-      </w:r>
-      <w:r>
-        <w:rPr>
-          <w:rFonts w:hint="eastAsia"/>
-        </w:rPr>
-        <w:t>语句，并将之和数据库连接对象封装在一起，这样在外部对数据表的访问不需要进行任何</w:t>
-      </w:r>
-      <w:r>
-        <w:rPr>
-          <w:rFonts w:hint="eastAsia"/>
-        </w:rPr>
-        <w:t>SQL</w:t>
-      </w:r>
-      <w:r>
-        <w:rPr>
-          <w:rFonts w:hint="eastAsia"/>
-        </w:rPr>
-        <w:t>拼写，仅仅需要直接调用数据访问对象中的</w:t>
-      </w:r>
-      <w:r>
-        <w:rPr>
-          <w:rFonts w:hint="eastAsia"/>
-        </w:rPr>
-        <w:t>CURD</w:t>
-      </w:r>
-      <w:r>
-        <w:rPr>
-          <w:rFonts w:hint="eastAsia"/>
-        </w:rPr>
-        <w:t>方法操作数据表。</w:t>
-      </w:r>
-      <w:r>
-        <w:rPr>
-          <w:rFonts w:hint="eastAsia"/>
-        </w:rPr>
-        <w:t>通过这样的封装，不但简化了对于数据库连接对象的调用，也限制了对数据表的访问，不会出现对设计之外数据表的访问，同时数据访问对象还会对</w:t>
-      </w:r>
-      <w:r>
-        <w:t>SQL</w:t>
-      </w:r>
-      <w:r>
-        <w:rPr>
-          <w:rFonts w:hint="eastAsia"/>
-        </w:rPr>
-        <w:t>语句进行预处理，以防止可能出现的</w:t>
-      </w:r>
-      <w:r>
-        <w:rPr>
-          <w:rFonts w:hint="eastAsia"/>
-        </w:rPr>
-        <w:t>SQL</w:t>
-      </w:r>
-      <w:r>
-        <w:rPr>
-          <w:rFonts w:hint="eastAsia"/>
-        </w:rPr>
-        <w:t>注入等情况。</w:t>
-      </w:r>
-    </w:p>
-    <w:p>
-      <w:pPr>
-        <w:rPr>
-          <w:rFonts w:hint="eastAsia"/>
-        </w:rPr>
-      </w:pPr>
+        <w:t>文档抓取模块无疑是本论文最核心的内容，这一模块使得动态网络爬虫</w:t>
+      </w:r>
+      <w:r>
+        <w:rPr>
+          <w:rFonts w:hint="eastAsia"/>
+        </w:rPr>
+        <w:t>在根本上</w:t>
+      </w:r>
+      <w:r>
+        <w:rPr>
+          <w:rFonts w:hint="eastAsia"/>
+        </w:rPr>
+        <w:t>有别于一般的网络爬虫。</w:t>
+      </w:r>
+      <w:r>
+        <w:rPr>
+          <w:rFonts w:hint="eastAsia"/>
+        </w:rPr>
+        <w:t>普通的网络爬虫抓取的都是静态资源，无论是</w:t>
+      </w:r>
+      <w:r>
+        <w:rPr>
+          <w:rFonts w:hint="eastAsia"/>
+        </w:rPr>
+        <w:t>HTML</w:t>
+      </w:r>
+      <w:r>
+        <w:rPr>
+          <w:rFonts w:hint="eastAsia"/>
+        </w:rPr>
+        <w:t>文档，多媒体资源，甚至是</w:t>
+      </w:r>
+      <w:r>
+        <w:rPr>
+          <w:rFonts w:hint="eastAsia"/>
+        </w:rPr>
+        <w:t>CSS</w:t>
+      </w:r>
+      <w:r>
+        <w:rPr>
+          <w:rFonts w:hint="eastAsia"/>
+        </w:rPr>
+        <w:t>，</w:t>
+      </w:r>
+      <w:r>
+        <w:t>Javascript</w:t>
+      </w:r>
+      <w:r>
+        <w:rPr>
+          <w:rFonts w:hint="eastAsia"/>
+        </w:rPr>
+        <w:t>代码等文档，都是一个请求对应一次抓取操作，对于有绑定</w:t>
+      </w:r>
+      <w:r>
+        <w:rPr>
+          <w:rFonts w:hint="eastAsia"/>
+        </w:rPr>
+        <w:t>AJAX</w:t>
+      </w:r>
+      <w:r>
+        <w:rPr>
+          <w:rFonts w:hint="eastAsia"/>
+        </w:rPr>
+        <w:t>事件的</w:t>
+      </w:r>
+      <w:r>
+        <w:rPr>
+          <w:rFonts w:hint="eastAsia"/>
+        </w:rPr>
+        <w:t>页面，则只能获取首次请求所返回的内容。</w:t>
+      </w:r>
+    </w:p>
+    <w:p>
       <w:r>
         <w:tab/>
       </w:r>
@@ -13172,46 +14671,398 @@
         <w:rPr>
           <w:rFonts w:hint="eastAsia"/>
         </w:rPr>
-        <w:t>同时在基类中将构造方法限制为</w:t>
-      </w:r>
-      <w:r>
-        <w:t>final</w:t>
-      </w:r>
-      <w:r>
-        <w:rPr>
-          <w:rFonts w:hint="eastAsia"/>
-        </w:rPr>
-        <w:t>的，这样子类就不能</w:t>
-      </w:r>
-      <w:r>
-        <w:rPr>
-          <w:rFonts w:hint="eastAsia"/>
-        </w:rPr>
-        <w:t>覆写</w:t>
-      </w:r>
-      <w:r>
-        <w:rPr>
-          <w:rFonts w:hint="eastAsia"/>
-        </w:rPr>
-        <w:t>构造方法</w:t>
-      </w:r>
-      <w:r>
-        <w:rPr>
-          <w:rFonts w:hint="eastAsia"/>
-        </w:rPr>
-        <w:t>，这是</w:t>
-      </w:r>
-      <w:r>
-        <w:rPr>
-          <w:rFonts w:hint="eastAsia"/>
-        </w:rPr>
-        <w:t>PHP</w:t>
-      </w:r>
-      <w:r>
-        <w:rPr>
-          <w:rFonts w:hint="eastAsia"/>
-        </w:rPr>
-        <w:t>语言的特性</w:t>
+        <w:t>如同</w:t>
+      </w:r>
+      <w:r>
+        <w:rPr>
+          <w:rFonts w:hint="eastAsia"/>
+        </w:rPr>
+        <w:t>3.3.</w:t>
+      </w:r>
+      <w:r>
+        <w:rPr>
+          <w:rFonts w:hint="eastAsia"/>
+        </w:rPr>
+        <w:t>节所描述的</w:t>
+      </w:r>
+      <w:r>
+        <w:rPr>
+          <w:rFonts w:hint="eastAsia"/>
+        </w:rPr>
+        <w:t>AJAX</w:t>
+      </w:r>
+      <w:r>
+        <w:rPr>
+          <w:rFonts w:hint="eastAsia"/>
+        </w:rPr>
+        <w:t>爬行，比较理想的方式是</w:t>
+      </w:r>
+      <w:r>
+        <w:rPr>
+          <w:rFonts w:hint="eastAsia"/>
+        </w:rPr>
+        <w:t>对下载的</w:t>
+      </w:r>
+      <w:r>
+        <w:rPr>
+          <w:rFonts w:hint="eastAsia"/>
+        </w:rPr>
+        <w:t>HTML</w:t>
+      </w:r>
+      <w:r>
+        <w:rPr>
+          <w:rFonts w:hint="eastAsia"/>
+        </w:rPr>
+        <w:t>文档</w:t>
+      </w:r>
+      <w:r>
+        <w:rPr>
+          <w:rFonts w:hint="eastAsia"/>
+        </w:rPr>
+        <w:t>进行</w:t>
+      </w:r>
+      <w:r>
+        <w:rPr>
+          <w:rFonts w:hint="eastAsia"/>
+        </w:rPr>
+        <w:t>DOM</w:t>
+      </w:r>
+      <w:r>
+        <w:rPr>
+          <w:rFonts w:hint="eastAsia"/>
+        </w:rPr>
+        <w:t>建模，然后将</w:t>
+      </w:r>
+      <w:r>
+        <w:rPr>
+          <w:rFonts w:hint="eastAsia"/>
+        </w:rPr>
+        <w:t>Javascript</w:t>
+      </w:r>
+      <w:r>
+        <w:rPr>
+          <w:rFonts w:hint="eastAsia"/>
+        </w:rPr>
+        <w:t>所定义的事件监听器绑定到对应的</w:t>
+      </w:r>
+      <w:r>
+        <w:rPr>
+          <w:rFonts w:hint="eastAsia"/>
+        </w:rPr>
+        <w:t>DOM</w:t>
+      </w:r>
+      <w:r>
+        <w:rPr>
+          <w:rFonts w:hint="eastAsia"/>
+        </w:rPr>
+        <w:t>节点，并将所有的事件监听器记录下来，然后模拟触发各个事件。</w:t>
+      </w:r>
+      <w:r>
+        <w:rPr>
+          <w:rFonts w:hint="eastAsia"/>
+        </w:rPr>
+        <w:t>换言之，要对</w:t>
+      </w:r>
+      <w:r>
+        <w:rPr>
+          <w:rFonts w:hint="eastAsia"/>
+        </w:rPr>
+        <w:t>HTML</w:t>
+      </w:r>
+      <w:r>
+        <w:rPr>
+          <w:rFonts w:hint="eastAsia"/>
+        </w:rPr>
+        <w:t>进行</w:t>
+      </w:r>
+      <w:r>
+        <w:rPr>
+          <w:rFonts w:hint="eastAsia"/>
+        </w:rPr>
+        <w:t>DOM</w:t>
+      </w:r>
+      <w:r>
+        <w:rPr>
+          <w:rFonts w:hint="eastAsia"/>
+        </w:rPr>
+        <w:t>建模，并且还要解析</w:t>
+      </w:r>
+      <w:r>
+        <w:rPr>
+          <w:rFonts w:hint="eastAsia"/>
+        </w:rPr>
+        <w:t>Javascript</w:t>
+      </w:r>
+      <w:r>
+        <w:rPr>
+          <w:rFonts w:hint="eastAsia"/>
+        </w:rPr>
+        <w:t>，模拟触发</w:t>
+      </w:r>
+      <w:r>
+        <w:rPr>
+          <w:rFonts w:hint="eastAsia"/>
+        </w:rPr>
+        <w:t>Javascript</w:t>
+      </w:r>
+      <w:r>
+        <w:rPr>
+          <w:rFonts w:hint="eastAsia"/>
+        </w:rPr>
+        <w:t>事件，这基本上就是要实现一个</w:t>
+      </w:r>
+      <w:r>
+        <w:rPr>
+          <w:rFonts w:hint="eastAsia"/>
+        </w:rPr>
+        <w:t>Javascript</w:t>
+      </w:r>
+      <w:r>
+        <w:rPr>
+          <w:rFonts w:hint="eastAsia"/>
+        </w:rPr>
+        <w:t>解释器，还要绑定</w:t>
+      </w:r>
+      <w:r>
+        <w:rPr>
+          <w:rFonts w:hint="eastAsia"/>
+        </w:rPr>
+        <w:t>DOM</w:t>
+      </w:r>
+      <w:r>
+        <w:rPr>
+          <w:rFonts w:hint="eastAsia"/>
+        </w:rPr>
+        <w:t>节点</w:t>
+      </w:r>
+      <w:r>
+        <w:rPr>
+          <w:rFonts w:hint="eastAsia"/>
+        </w:rPr>
+        <w:t>。这一工作量有多大呢？</w:t>
+      </w:r>
+      <w:r>
+        <w:rPr>
+          <w:rFonts w:hint="eastAsia"/>
+        </w:rPr>
+        <w:t>Google</w:t>
+      </w:r>
+      <w:r>
+        <w:rPr>
+          <w:rFonts w:hint="eastAsia"/>
+        </w:rPr>
+        <w:t>的开源社区浏览器</w:t>
+      </w:r>
+      <w:r>
+        <w:rPr>
+          <w:rFonts w:hint="eastAsia"/>
+        </w:rPr>
+        <w:t>Chromium</w:t>
+      </w:r>
+      <w:r>
+        <w:rPr>
+          <w:rFonts w:hint="eastAsia"/>
+        </w:rPr>
+        <w:t>的源代码有</w:t>
+      </w:r>
+      <w:r>
+        <w:rPr>
+          <w:rFonts w:hint="eastAsia"/>
+        </w:rPr>
+        <w:t>21</w:t>
+      </w:r>
+      <w:r>
+        <w:t>G</w:t>
+      </w:r>
+      <w:r>
+        <w:rPr>
+          <w:rFonts w:hint="eastAsia"/>
+        </w:rPr>
+        <w:t>，这几乎是不可能完成的</w:t>
+      </w:r>
+      <w:r>
+        <w:rPr>
+          <w:rFonts w:hint="eastAsia"/>
+        </w:rPr>
+        <w:t>。好在有</w:t>
+      </w:r>
+      <w:proofErr w:type="spellStart"/>
+      <w:r>
+        <w:rPr>
+          <w:rFonts w:hint="eastAsia"/>
+        </w:rPr>
+        <w:t>nodejs</w:t>
+      </w:r>
+      <w:proofErr w:type="spellEnd"/>
+      <w:r>
+        <w:rPr>
+          <w:rFonts w:hint="eastAsia"/>
+        </w:rPr>
+        <w:t>环境，这一环境可以将</w:t>
+      </w:r>
+      <w:r>
+        <w:rPr>
+          <w:rFonts w:hint="eastAsia"/>
+        </w:rPr>
+        <w:t>Javascript</w:t>
+      </w:r>
+      <w:r>
+        <w:rPr>
+          <w:rFonts w:hint="eastAsia"/>
+        </w:rPr>
+        <w:t>语言脱离浏览器独立执行，也就是说通过爬虫爬取的</w:t>
+      </w:r>
+      <w:r>
+        <w:rPr>
+          <w:rFonts w:hint="eastAsia"/>
+        </w:rPr>
+        <w:t>Javascript</w:t>
+      </w:r>
+      <w:r>
+        <w:rPr>
+          <w:rFonts w:hint="eastAsia"/>
+        </w:rPr>
+        <w:t>文档有现成的环境可以解释执行，这无疑大大减少了工作量。然而在</w:t>
+      </w:r>
+      <w:proofErr w:type="spellStart"/>
+      <w:r>
+        <w:rPr>
+          <w:rFonts w:hint="eastAsia"/>
+        </w:rPr>
+        <w:t>nodejs</w:t>
+      </w:r>
+      <w:proofErr w:type="spellEnd"/>
+      <w:r>
+        <w:rPr>
+          <w:rFonts w:hint="eastAsia"/>
+        </w:rPr>
+        <w:t>中</w:t>
+      </w:r>
+      <w:r>
+        <w:rPr>
+          <w:rFonts w:hint="eastAsia"/>
+        </w:rPr>
+        <w:t>Javascript</w:t>
+      </w:r>
+      <w:r>
+        <w:rPr>
+          <w:rFonts w:hint="eastAsia"/>
+        </w:rPr>
+        <w:t>是独立运行的，并不会绑定与</w:t>
+      </w:r>
+      <w:r>
+        <w:rPr>
+          <w:rFonts w:hint="eastAsia"/>
+        </w:rPr>
+        <w:t>DOM</w:t>
+      </w:r>
+      <w:r>
+        <w:rPr>
+          <w:rFonts w:hint="eastAsia"/>
+        </w:rPr>
+        <w:t>元素上，这一特性再次使得遍历</w:t>
+      </w:r>
+      <w:r>
+        <w:rPr>
+          <w:rFonts w:hint="eastAsia"/>
+        </w:rPr>
+        <w:t>AJAX</w:t>
+      </w:r>
+      <w:r>
+        <w:rPr>
+          <w:rFonts w:hint="eastAsia"/>
+        </w:rPr>
+        <w:t>页面状态变得复杂了。</w:t>
+      </w:r>
+    </w:p>
+    <w:p>
+      <w:r>
+        <w:tab/>
+      </w:r>
+      <w:r>
+        <w:rPr>
+          <w:rFonts w:hint="eastAsia"/>
+        </w:rPr>
+        <w:t>一个</w:t>
+      </w:r>
+      <w:r>
+        <w:rPr>
+          <w:rFonts w:hint="eastAsia"/>
+        </w:rPr>
+        <w:t>可行的解决方案是使用</w:t>
+      </w:r>
+      <w:proofErr w:type="spellStart"/>
+      <w:r>
+        <w:rPr>
+          <w:rFonts w:hint="eastAsia"/>
+        </w:rPr>
+        <w:t>PhantomJs</w:t>
+      </w:r>
+      <w:proofErr w:type="spellEnd"/>
+      <w:r>
+        <w:rPr>
+          <w:rFonts w:hint="eastAsia"/>
+        </w:rPr>
+        <w:t>。</w:t>
+      </w:r>
+      <w:proofErr w:type="spellStart"/>
+      <w:r>
+        <w:rPr>
+          <w:rFonts w:hint="eastAsia"/>
+        </w:rPr>
+        <w:t>PhantomJs</w:t>
+      </w:r>
+      <w:proofErr w:type="spellEnd"/>
+      <w:r>
+        <w:rPr>
+          <w:rFonts w:hint="eastAsia"/>
+        </w:rPr>
+        <w:t>是一个具有</w:t>
+      </w:r>
+      <w:r>
+        <w:rPr>
+          <w:rFonts w:hint="eastAsia"/>
+        </w:rPr>
+        <w:t>Javascript</w:t>
+      </w:r>
+      <w:r>
+        <w:t xml:space="preserve"> API</w:t>
+      </w:r>
+      <w:r>
+        <w:rPr>
+          <w:rFonts w:hint="eastAsia"/>
+        </w:rPr>
+        <w:t>的，支持脚本的，无头浏览器内核。它对于多种网页标准都有快速和原生的支持，包括</w:t>
+      </w:r>
+      <w:r>
+        <w:rPr>
+          <w:rFonts w:hint="eastAsia"/>
+        </w:rPr>
+        <w:t>DOM</w:t>
+      </w:r>
+      <w:r>
+        <w:rPr>
+          <w:rFonts w:hint="eastAsia"/>
+        </w:rPr>
+        <w:t>操作，</w:t>
+      </w:r>
+      <w:r>
+        <w:rPr>
+          <w:rFonts w:hint="eastAsia"/>
+        </w:rPr>
+        <w:t>CSS</w:t>
+      </w:r>
+      <w:r>
+        <w:rPr>
+          <w:rFonts w:hint="eastAsia"/>
+        </w:rPr>
+        <w:t>选择器，</w:t>
+      </w:r>
+      <w:r>
+        <w:rPr>
+          <w:rFonts w:hint="eastAsia"/>
+        </w:rPr>
+        <w:t>JSON</w:t>
       </w:r>
       <w:r>
         <w:rPr>
@@ -13223,96 +15074,209 @@
         <w:rPr>
           <w:rFonts w:hint="eastAsia"/>
         </w:rPr>
-        <w:t>这对容器的依赖注入有着很关键的作用，如果在子类中也实现了一个构造方法，并且没有给依赖注入留出接口，那么就会产生令人迷惑的异常。同时，为了给子类自己的初始化留出空间，提供了一个</w:t>
-      </w:r>
-      <w:r>
-        <w:t>boot</w:t>
-      </w:r>
-      <w:r>
-        <w:rPr>
-          <w:rFonts w:hint="eastAsia"/>
-        </w:rPr>
-        <w:t>方法，</w:t>
-      </w:r>
-      <w:r>
-        <w:rPr>
-          <w:rFonts w:hint="eastAsia"/>
-        </w:rPr>
-        <w:t>子类可以覆写</w:t>
-      </w:r>
-      <w:r>
-        <w:t>boot</w:t>
-      </w:r>
-      <w:r>
-        <w:rPr>
-          <w:rFonts w:hint="eastAsia"/>
-        </w:rPr>
-        <w:t>方法，这样一样可以起到在构造过程中将自定义的初始化内容完成</w:t>
-      </w:r>
-      <w:r>
-        <w:rPr>
-          <w:rFonts w:hint="eastAsia"/>
-        </w:rPr>
-        <w:t>的效果</w:t>
-      </w:r>
-      <w:r>
-        <w:rPr>
-          <w:rFonts w:hint="eastAsia"/>
-        </w:rPr>
-        <w:t>。</w:t>
-      </w:r>
-      <w:r>
-        <w:rPr>
-          <w:rFonts w:hint="eastAsia"/>
-        </w:rPr>
-        <w:t>在子类中，如果没有针对数据表的特殊操作，只需要给定</w:t>
-      </w:r>
-      <w:r>
-        <w:t>table</w:t>
-      </w:r>
-      <w:r>
-        <w:rPr>
-          <w:rFonts w:hint="eastAsia"/>
-        </w:rPr>
-        <w:t>属性即可，</w:t>
-      </w:r>
-      <w:r>
-        <w:t>table</w:t>
-      </w:r>
-      <w:r>
-        <w:rPr>
-          <w:rFonts w:hint="eastAsia"/>
-        </w:rPr>
-        <w:t>用以指明操作的数据表名。</w:t>
-      </w:r>
-    </w:p>
-    <w:p>
-      <w:pPr>
-        <w:pStyle w:val="Heading2"/>
-      </w:pPr>
-      <w:r>
-        <w:rPr>
-          <w:rFonts w:hint="eastAsia"/>
-        </w:rPr>
-        <w:t>5</w:t>
-      </w:r>
-      <w:r>
-        <w:rPr>
-          <w:rFonts w:hint="eastAsia"/>
-        </w:rPr>
-        <w:t>.3</w:t>
-      </w:r>
-      <w:r>
-        <w:rPr>
-          <w:rFonts w:hint="eastAsia"/>
-        </w:rPr>
-        <w:t>.</w:t>
-      </w:r>
-      <w:r>
-        <w:rPr>
-          <w:rFonts w:hint="eastAsia"/>
-        </w:rPr>
-        <w:t>调度模块</w:t>
+        <w:t>Canvas</w:t>
+      </w:r>
+      <w:r>
+        <w:rPr>
+          <w:rFonts w:hint="eastAsia"/>
+        </w:rPr>
+        <w:t>，</w:t>
+      </w:r>
+      <w:r>
+        <w:rPr>
+          <w:rFonts w:hint="eastAsia"/>
+        </w:rPr>
+        <w:t>SVG</w:t>
+      </w:r>
+      <w:r>
+        <w:rPr>
+          <w:rFonts w:hint="eastAsia"/>
+        </w:rPr>
+        <w:t>等等。</w:t>
+      </w:r>
+      <w:proofErr w:type="spellStart"/>
+      <w:r>
+        <w:rPr>
+          <w:rFonts w:hint="eastAsia"/>
+        </w:rPr>
+        <w:t>PhantomJs</w:t>
+      </w:r>
+      <w:proofErr w:type="spellEnd"/>
+      <w:r>
+        <w:rPr>
+          <w:rFonts w:hint="eastAsia"/>
+        </w:rPr>
+        <w:t>可以用于网站的无头测试，通过运行编写的脚本，它可以在诸如</w:t>
+      </w:r>
+      <w:r>
+        <w:rPr>
+          <w:rFonts w:hint="eastAsia"/>
+        </w:rPr>
+        <w:t>Jasmine</w:t>
+      </w:r>
+      <w:r>
+        <w:rPr>
+          <w:rFonts w:hint="eastAsia"/>
+        </w:rPr>
+        <w:t>，</w:t>
+      </w:r>
+      <w:proofErr w:type="spellStart"/>
+      <w:r>
+        <w:rPr>
+          <w:rFonts w:hint="eastAsia"/>
+        </w:rPr>
+        <w:t>QUnit</w:t>
+      </w:r>
+      <w:proofErr w:type="spellEnd"/>
+      <w:r>
+        <w:rPr>
+          <w:rFonts w:hint="eastAsia"/>
+        </w:rPr>
+        <w:t>，</w:t>
+      </w:r>
+      <w:r>
+        <w:rPr>
+          <w:rFonts w:hint="eastAsia"/>
+        </w:rPr>
+        <w:t>Mocha</w:t>
+      </w:r>
+      <w:r>
+        <w:rPr>
+          <w:rFonts w:hint="eastAsia"/>
+        </w:rPr>
+        <w:t>，</w:t>
+      </w:r>
+      <w:r>
+        <w:rPr>
+          <w:rFonts w:hint="eastAsia"/>
+        </w:rPr>
+        <w:t>Capybara</w:t>
+      </w:r>
+      <w:r>
+        <w:rPr>
+          <w:rFonts w:hint="eastAsia"/>
+        </w:rPr>
+        <w:t>，</w:t>
+      </w:r>
+      <w:r>
+        <w:rPr>
+          <w:rFonts w:hint="eastAsia"/>
+        </w:rPr>
+        <w:t>WebDriver</w:t>
+      </w:r>
+      <w:r>
+        <w:rPr>
+          <w:rFonts w:hint="eastAsia"/>
+        </w:rPr>
+        <w:t>等框架下工作，可以进行页面自动化，模拟用户的点击，下拉操作等。而其最为精妙的一点在于，由于</w:t>
+      </w:r>
+      <w:proofErr w:type="spellStart"/>
+      <w:r>
+        <w:rPr>
+          <w:rFonts w:hint="eastAsia"/>
+        </w:rPr>
+        <w:t>PhantomJs</w:t>
+      </w:r>
+      <w:proofErr w:type="spellEnd"/>
+      <w:r>
+        <w:rPr>
+          <w:rFonts w:hint="eastAsia"/>
+        </w:rPr>
+        <w:t>内置渲染引擎，它可以对页面进行渲染，并保存为一张图片。</w:t>
+      </w:r>
+      <w:r>
+        <w:rPr>
+          <w:rFonts w:hint="eastAsia"/>
+        </w:rPr>
+        <w:t>同时它也拥有流量监控的</w:t>
+      </w:r>
+      <w:r>
+        <w:rPr>
+          <w:rFonts w:hint="eastAsia"/>
+        </w:rPr>
+        <w:t>API</w:t>
+      </w:r>
+      <w:r>
+        <w:rPr>
+          <w:rFonts w:hint="eastAsia"/>
+        </w:rPr>
+        <w:t>，可以对自身的工作状态进行监测和管理</w:t>
+      </w:r>
+      <w:r>
+        <w:rPr>
+          <w:rFonts w:hint="eastAsia"/>
+        </w:rPr>
+        <w:t>。使用</w:t>
+      </w:r>
+      <w:proofErr w:type="spellStart"/>
+      <w:r>
+        <w:rPr>
+          <w:rFonts w:hint="eastAsia"/>
+        </w:rPr>
+        <w:t>PhantomJs</w:t>
+      </w:r>
+      <w:proofErr w:type="spellEnd"/>
+      <w:r>
+        <w:rPr>
+          <w:rFonts w:hint="eastAsia"/>
+        </w:rPr>
+        <w:t>可以极大的简化</w:t>
+      </w:r>
+      <w:r>
+        <w:rPr>
+          <w:rFonts w:hint="eastAsia"/>
+        </w:rPr>
+        <w:t>AJAX</w:t>
+      </w:r>
+      <w:r>
+        <w:rPr>
+          <w:rFonts w:hint="eastAsia"/>
+        </w:rPr>
+        <w:t>爬行的工作，</w:t>
+      </w:r>
+      <w:r>
+        <w:rPr>
+          <w:rFonts w:hint="eastAsia"/>
+        </w:rPr>
+        <w:t>在文档抓取的时候，对于</w:t>
+      </w:r>
+      <w:r>
+        <w:rPr>
+          <w:rFonts w:hint="eastAsia"/>
+        </w:rPr>
+        <w:t>AJAX</w:t>
+      </w:r>
+      <w:r>
+        <w:rPr>
+          <w:rFonts w:hint="eastAsia"/>
+        </w:rPr>
+        <w:t>网站可以交由</w:t>
+      </w:r>
+      <w:proofErr w:type="spellStart"/>
+      <w:r>
+        <w:rPr>
+          <w:rFonts w:hint="eastAsia"/>
+        </w:rPr>
+        <w:t>PhantomJs</w:t>
+      </w:r>
+      <w:proofErr w:type="spellEnd"/>
+      <w:r>
+        <w:rPr>
+          <w:rFonts w:hint="eastAsia"/>
+        </w:rPr>
+        <w:t>进行处理，而对于普通网站，则可以使用速度更快的方式，使用</w:t>
+      </w:r>
+      <w:r>
+        <w:rPr>
+          <w:rFonts w:hint="eastAsia"/>
+        </w:rPr>
+        <w:t>CURL</w:t>
+      </w:r>
+      <w:r>
+        <w:rPr>
+          <w:rFonts w:hint="eastAsia"/>
+        </w:rPr>
+        <w:t>进行抓取。</w:t>
       </w:r>
     </w:p>
     <w:p>
@@ -13323,1292 +15287,82 @@
         <w:rPr>
           <w:rFonts w:hint="eastAsia"/>
         </w:rPr>
-        <w:t>如同第三节中所描述的，从文档中抓取到的链接将被放入</w:t>
-      </w:r>
-      <w:r>
-        <w:rPr>
-          <w:rFonts w:hint="eastAsia"/>
-        </w:rPr>
-        <w:t>URL</w:t>
-      </w:r>
-      <w:r>
-        <w:rPr>
-          <w:rFonts w:hint="eastAsia"/>
-        </w:rPr>
-        <w:t>容器</w:t>
-      </w:r>
-      <w:r>
-        <w:rPr>
-          <w:rFonts w:hint="eastAsia"/>
-        </w:rPr>
-        <w:t>中。</w:t>
-      </w:r>
-      <w:r>
-        <w:rPr>
-          <w:rFonts w:hint="eastAsia"/>
-        </w:rPr>
-        <w:t>URL</w:t>
-      </w:r>
-      <w:r>
-        <w:rPr>
-          <w:rFonts w:hint="eastAsia"/>
-        </w:rPr>
-        <w:t>容器</w:t>
-      </w:r>
-      <w:r>
-        <w:rPr>
-          <w:rFonts w:hint="eastAsia"/>
-        </w:rPr>
-        <w:t>是一种存放了所有待下载</w:t>
-      </w:r>
-      <w:r>
-        <w:rPr>
-          <w:rFonts w:hint="eastAsia"/>
-        </w:rPr>
-        <w:t>URL</w:t>
-      </w:r>
-      <w:r>
-        <w:rPr>
-          <w:rFonts w:hint="eastAsia"/>
-        </w:rPr>
-        <w:t>的数据结构。大多数爬虫都是根据广度优先搜索的顺序，从种子</w:t>
-      </w:r>
-      <w:r>
-        <w:rPr>
-          <w:rFonts w:hint="eastAsia"/>
-        </w:rPr>
-        <w:t>URL</w:t>
-      </w:r>
-      <w:r>
-        <w:rPr>
-          <w:rFonts w:hint="eastAsia"/>
-        </w:rPr>
-        <w:t>集合开始遍历网络的。这种遍历方式可以由一个先入先出队列实现。</w:t>
-      </w:r>
-    </w:p>
-    <w:p>
-      <w:r>
-        <w:tab/>
-      </w:r>
-      <w:r>
-        <w:rPr>
-          <w:rFonts w:hint="eastAsia"/>
-        </w:rPr>
-        <w:t>然而在并行工作的情形下</w:t>
-      </w:r>
-      <w:r>
-        <w:rPr>
-          <w:rFonts w:hint="eastAsia"/>
-        </w:rPr>
-        <w:t>，由于这是一个先进先出的队列，在一个</w:t>
-      </w:r>
-      <w:r>
-        <w:rPr>
-          <w:rFonts w:hint="eastAsia"/>
-        </w:rPr>
-        <w:t>HTML</w:t>
-      </w:r>
-      <w:r>
-        <w:rPr>
-          <w:rFonts w:hint="eastAsia"/>
-        </w:rPr>
-        <w:t>文档中大部分的链接肯定是指向同一个根域名的</w:t>
-      </w:r>
-      <w:r>
-        <w:rPr>
-          <w:rFonts w:hint="eastAsia"/>
-        </w:rPr>
-        <w:t>URL</w:t>
-      </w:r>
-      <w:r>
-        <w:rPr>
-          <w:rFonts w:hint="eastAsia"/>
-        </w:rPr>
-        <w:t>，因此插入队尾的时候它们的密度会</w:t>
-      </w:r>
-      <w:r>
-        <w:rPr>
-          <w:rFonts w:hint="eastAsia"/>
-        </w:rPr>
-        <w:t>比较大。</w:t>
-      </w:r>
-      <w:r>
-        <w:rPr>
-          <w:rFonts w:hint="eastAsia"/>
-        </w:rPr>
-        <w:t>在弹出元素时，</w:t>
-      </w:r>
-      <w:r>
-        <w:rPr>
-          <w:rFonts w:hint="eastAsia"/>
-        </w:rPr>
-        <w:t>靠近队首的元素</w:t>
-      </w:r>
-      <w:r>
-        <w:rPr>
-          <w:rFonts w:hint="eastAsia"/>
-        </w:rPr>
-        <w:t>一般都拥有相同的根域名</w:t>
-      </w:r>
-      <w:r>
-        <w:rPr>
-          <w:rFonts w:hint="eastAsia"/>
-        </w:rPr>
-        <w:t>，这样会导致本地</w:t>
-      </w:r>
-      <w:r>
-        <w:rPr>
-          <w:rFonts w:hint="eastAsia"/>
-        </w:rPr>
-        <w:t>IP</w:t>
-      </w:r>
-      <w:r>
-        <w:rPr>
-          <w:rFonts w:hint="eastAsia"/>
-        </w:rPr>
-        <w:t>非常频繁的请求一个域名上的服务器，一则可能导致服务器过载，再则可能被被请求服务器封禁</w:t>
-      </w:r>
-      <w:r>
-        <w:rPr>
-          <w:rFonts w:hint="eastAsia"/>
-        </w:rPr>
-        <w:t>IP</w:t>
-      </w:r>
-      <w:r>
-        <w:rPr>
-          <w:rFonts w:hint="eastAsia"/>
-        </w:rPr>
-        <w:t>。</w:t>
-      </w:r>
-      <w:r>
-        <w:rPr>
-          <w:rFonts w:hint="eastAsia"/>
-        </w:rPr>
-        <w:t>因此一个朴素的先入先出队列并不是最合适的</w:t>
-      </w:r>
-      <w:r>
-        <w:rPr>
-          <w:rFonts w:hint="eastAsia"/>
-        </w:rPr>
-        <w:t>URL</w:t>
-      </w:r>
-      <w:r>
-        <w:rPr>
-          <w:rFonts w:hint="eastAsia"/>
-        </w:rPr>
-        <w:t>容器。</w:t>
-      </w:r>
-      <w:r>
-        <w:rPr>
-          <w:rFonts w:hint="eastAsia"/>
-        </w:rPr>
-        <w:t>一种能够有效避免上述情形的数据结构是一个列表的循环</w:t>
-      </w:r>
-      <w:r>
-        <w:rPr>
-          <w:rFonts w:hint="eastAsia"/>
-        </w:rPr>
-        <w:t>字典</w:t>
-      </w:r>
-      <w:r>
-        <w:rPr>
-          <w:rFonts w:hint="eastAsia"/>
-        </w:rPr>
-        <w:t>。其中的每一个元素是一个</w:t>
-      </w:r>
-      <w:r>
-        <w:rPr>
-          <w:rFonts w:hint="eastAsia"/>
-        </w:rPr>
-        <w:t>根域名和</w:t>
-      </w:r>
-      <w:r>
-        <w:rPr>
-          <w:rFonts w:hint="eastAsia"/>
-        </w:rPr>
-        <w:t>URL</w:t>
-      </w:r>
-      <w:r>
-        <w:rPr>
-          <w:rFonts w:hint="eastAsia"/>
-        </w:rPr>
-        <w:t>列表</w:t>
-      </w:r>
-      <w:r>
-        <w:rPr>
-          <w:rFonts w:hint="eastAsia"/>
-        </w:rPr>
-        <w:t>的键值对</w:t>
-      </w:r>
-      <w:r>
-        <w:rPr>
-          <w:rFonts w:hint="eastAsia"/>
-        </w:rPr>
-        <w:t>，</w:t>
-      </w:r>
-      <w:r>
-        <w:rPr>
-          <w:rFonts w:hint="eastAsia"/>
-        </w:rPr>
-        <w:t>一个</w:t>
-      </w:r>
-      <w:r>
-        <w:rPr>
-          <w:rFonts w:hint="eastAsia"/>
-        </w:rPr>
-        <w:t>URL</w:t>
-      </w:r>
-      <w:r>
-        <w:rPr>
-          <w:rFonts w:hint="eastAsia"/>
-        </w:rPr>
-        <w:t>列表</w:t>
-      </w:r>
-      <w:r>
-        <w:rPr>
-          <w:rFonts w:hint="eastAsia"/>
-        </w:rPr>
-        <w:t>中的所有元素都</w:t>
-      </w:r>
-      <w:r>
-        <w:rPr>
-          <w:rFonts w:hint="eastAsia"/>
-        </w:rPr>
-        <w:t>拥有同一个域名。</w:t>
-      </w:r>
-    </w:p>
-    <w:p>
-      <w:r>
-        <w:tab/>
-      </w:r>
-      <w:r>
-        <w:rPr>
-          <w:rFonts w:hint="eastAsia"/>
-        </w:rPr>
-        <w:t>每次从该数据结构中取出一个</w:t>
-      </w:r>
-      <w:r>
-        <w:rPr>
-          <w:rFonts w:hint="eastAsia"/>
-        </w:rPr>
-        <w:t>URL</w:t>
-      </w:r>
-      <w:r>
-        <w:rPr>
-          <w:rFonts w:hint="eastAsia"/>
-        </w:rPr>
-        <w:t>时，由于这是一个循环</w:t>
-      </w:r>
-      <w:r>
-        <w:rPr>
-          <w:rFonts w:hint="eastAsia"/>
-        </w:rPr>
-        <w:t>字典</w:t>
-      </w:r>
-      <w:r>
-        <w:rPr>
-          <w:rFonts w:hint="eastAsia"/>
-        </w:rPr>
-        <w:t>，它会从当前</w:t>
-      </w:r>
-      <w:r>
-        <w:rPr>
-          <w:rFonts w:hint="eastAsia"/>
-        </w:rPr>
-        <w:t>计数器所对应的</w:t>
-      </w:r>
-      <w:r>
-        <w:rPr>
-          <w:rFonts w:hint="eastAsia"/>
-        </w:rPr>
-        <w:t>列表中取出第一个元素，然后计数器加一，指向下一个列表。而向该数据结构中插入一个</w:t>
-      </w:r>
-      <w:r>
-        <w:rPr>
-          <w:rFonts w:hint="eastAsia"/>
-        </w:rPr>
-        <w:t>URL</w:t>
-      </w:r>
-      <w:r>
-        <w:rPr>
-          <w:rFonts w:hint="eastAsia"/>
-        </w:rPr>
-        <w:t>时，首先判断是否存在该</w:t>
-      </w:r>
-      <w:r>
-        <w:rPr>
-          <w:rFonts w:hint="eastAsia"/>
-        </w:rPr>
-        <w:t>URL</w:t>
-      </w:r>
-      <w:r>
-        <w:rPr>
-          <w:rFonts w:hint="eastAsia"/>
-        </w:rPr>
-        <w:t>的根域名，如果存在，就向根域名</w:t>
-      </w:r>
-      <w:r>
-        <w:rPr>
-          <w:rFonts w:hint="eastAsia"/>
-        </w:rPr>
-        <w:t>所在的列表中插入该</w:t>
-      </w:r>
-      <w:r>
-        <w:rPr>
-          <w:rFonts w:hint="eastAsia"/>
-        </w:rPr>
-        <w:t>URL</w:t>
-      </w:r>
-      <w:r>
-        <w:rPr>
-          <w:rFonts w:hint="eastAsia"/>
-        </w:rPr>
-        <w:t>，否则创建该</w:t>
-      </w:r>
-      <w:r>
-        <w:rPr>
-          <w:rFonts w:hint="eastAsia"/>
-        </w:rPr>
-        <w:t>URL</w:t>
-      </w:r>
-      <w:r>
-        <w:rPr>
-          <w:rFonts w:hint="eastAsia"/>
-        </w:rPr>
-        <w:t>的根域名</w:t>
-      </w:r>
-      <w:r>
-        <w:rPr>
-          <w:rFonts w:hint="eastAsia"/>
-        </w:rPr>
-        <w:t>作为</w:t>
-      </w:r>
-      <w:r>
-        <w:rPr>
-          <w:rFonts w:hint="eastAsia"/>
-        </w:rPr>
-        <w:t>键</w:t>
-      </w:r>
-      <w:r>
-        <w:rPr>
-          <w:rFonts w:hint="eastAsia"/>
-        </w:rPr>
-        <w:t>的</w:t>
-      </w:r>
-      <w:r>
-        <w:rPr>
-          <w:rFonts w:hint="eastAsia"/>
-        </w:rPr>
-        <w:t>新的列表，然后向其中插入</w:t>
-      </w:r>
-      <w:r>
-        <w:t>URL</w:t>
-      </w:r>
-      <w:r>
-        <w:rPr>
-          <w:rFonts w:hint="eastAsia"/>
-        </w:rPr>
-        <w:t>。</w:t>
-      </w:r>
-    </w:p>
-    <w:p>
-      <w:r>
-        <w:tab/>
-      </w:r>
-      <w:r>
-        <w:rPr>
-          <w:rFonts w:hint="eastAsia"/>
-        </w:rPr>
-        <w:t>使用这样的数据结构意味着当循环字典中存在大于一个的根域名所代表的列表时，每次请求的根域名都不一样，这样就避免了在一段时间内过于频繁的对一个域名的服务器发起请求，既降低了服务器的负荷，又避免了被服务器限制访问。</w:t>
-      </w:r>
-    </w:p>
-    <w:p>
-      <w:r>
-        <w:tab/>
-      </w:r>
-      <w:r>
-        <w:rPr>
-          <w:rFonts w:hint="eastAsia"/>
-        </w:rPr>
-        <w:t>在实际的网络爬虫中，爬虫所爬取的页面数量在数亿个网址</w:t>
-      </w:r>
-      <w:r>
-        <w:rPr>
-          <w:rFonts w:hint="eastAsia"/>
-        </w:rPr>
-        <w:t>的大小。</w:t>
-      </w:r>
-      <w:r>
-        <w:rPr>
-          <w:rFonts w:hint="eastAsia"/>
-        </w:rPr>
-        <w:t xml:space="preserve"> </w:t>
-      </w:r>
-      <w:r>
-        <w:rPr>
-          <w:rFonts w:hint="eastAsia"/>
-        </w:rPr>
-        <w:t>因此，大多数</w:t>
-      </w:r>
-      <w:r>
-        <w:rPr>
-          <w:rFonts w:hint="eastAsia"/>
-        </w:rPr>
-        <w:t>URL</w:t>
-      </w:r>
-      <w:r>
-        <w:rPr>
-          <w:rFonts w:hint="eastAsia"/>
-        </w:rPr>
-        <w:t>必须存储在磁盘上。</w:t>
-      </w:r>
-      <w:r>
-        <w:rPr>
-          <w:rFonts w:hint="eastAsia"/>
-        </w:rPr>
-        <w:t>为了平摊读写磁盘的成本，</w:t>
-      </w:r>
-      <w:r>
-        <w:rPr>
-          <w:rFonts w:hint="eastAsia"/>
-        </w:rPr>
-        <w:t>循环字典</w:t>
-      </w:r>
-      <w:r>
-        <w:rPr>
-          <w:rFonts w:hint="eastAsia"/>
-        </w:rPr>
-        <w:t>队列</w:t>
-      </w:r>
-      <w:r>
-        <w:rPr>
-          <w:rFonts w:hint="eastAsia"/>
-        </w:rPr>
-        <w:t>需要</w:t>
-      </w:r>
-      <w:r>
-        <w:rPr>
-          <w:rFonts w:hint="eastAsia"/>
-        </w:rPr>
-        <w:t>实现在内存中维护固定大小的入队和出队缓冲区</w:t>
-      </w:r>
-      <w:r>
-        <w:rPr>
-          <w:rFonts w:hint="eastAsia"/>
-        </w:rPr>
-        <w:t>。</w:t>
-      </w:r>
-    </w:p>
-    <w:p>
-      <w:pPr>
-        <w:pStyle w:val="Heading2"/>
-      </w:pPr>
-      <w:r>
-        <w:rPr>
-          <w:rFonts w:hint="eastAsia"/>
-        </w:rPr>
-        <w:t>5</w:t>
-      </w:r>
-      <w:r>
-        <w:rPr>
-          <w:rFonts w:hint="eastAsia"/>
-        </w:rPr>
-        <w:t>.4</w:t>
-      </w:r>
-      <w:r>
-        <w:rPr>
-          <w:rFonts w:hint="eastAsia"/>
-        </w:rPr>
-        <w:t>.</w:t>
-      </w:r>
-      <w:r>
-        <w:rPr>
-          <w:rFonts w:hint="eastAsia"/>
-        </w:rPr>
-        <w:t>文档抓取</w:t>
-      </w:r>
-      <w:r>
-        <w:rPr>
-          <w:rFonts w:hint="eastAsia"/>
-        </w:rPr>
-        <w:t>模块</w:t>
-      </w:r>
-    </w:p>
-    <w:p>
-      <w:r>
-        <w:tab/>
-      </w:r>
-      <w:r>
-        <w:rPr>
-          <w:rFonts w:hint="eastAsia"/>
-        </w:rPr>
-        <w:t>文档抓取模块无疑是本论文最核心的内容，这一模块使得动态网络爬虫</w:t>
-      </w:r>
-      <w:r>
-        <w:rPr>
-          <w:rFonts w:hint="eastAsia"/>
-        </w:rPr>
-        <w:t>在根本上</w:t>
-      </w:r>
-      <w:r>
-        <w:rPr>
-          <w:rFonts w:hint="eastAsia"/>
-        </w:rPr>
-        <w:t>有别于一般的网络爬虫。</w:t>
-      </w:r>
-      <w:r>
-        <w:rPr>
-          <w:rFonts w:hint="eastAsia"/>
-        </w:rPr>
-        <w:t>普通的网络爬虫抓取的都是静态资源，无论是</w:t>
-      </w:r>
-      <w:r>
-        <w:rPr>
-          <w:rFonts w:hint="eastAsia"/>
-        </w:rPr>
-        <w:t>HTML</w:t>
-      </w:r>
-      <w:r>
-        <w:rPr>
-          <w:rFonts w:hint="eastAsia"/>
-        </w:rPr>
-        <w:t>文档，多媒体资源，甚至是</w:t>
-      </w:r>
-      <w:r>
-        <w:rPr>
-          <w:rFonts w:hint="eastAsia"/>
-        </w:rPr>
-        <w:lastRenderedPageBreak/>
-        <w:t>CSS</w:t>
-      </w:r>
-      <w:r>
-        <w:rPr>
-          <w:rFonts w:hint="eastAsia"/>
-        </w:rPr>
-        <w:t>，</w:t>
-      </w:r>
-      <w:r>
+        <w:t>本模块非常重要的一点在于对</w:t>
+      </w:r>
+      <w:r>
+        <w:rPr>
+          <w:rFonts w:hint="eastAsia"/>
+        </w:rPr>
+        <w:t>AJAX</w:t>
+      </w:r>
+      <w:r>
+        <w:rPr>
+          <w:rFonts w:hint="eastAsia"/>
+        </w:rPr>
+        <w:t>爬行性能的优化，由于</w:t>
+      </w:r>
+      <w:r>
+        <w:rPr>
+          <w:rFonts w:hint="eastAsia"/>
+        </w:rPr>
+        <w:t>AJAX</w:t>
+      </w:r>
+      <w:r>
+        <w:rPr>
+          <w:rFonts w:hint="eastAsia"/>
+        </w:rPr>
+        <w:t>爬行这一行为的开销过于巨大，倘若将之直接应用于实际的生产环境中，对于京东首页这种级别的页面应用，可能需要</w:t>
+      </w:r>
+      <w:r>
+        <w:rPr>
+          <w:rFonts w:hint="eastAsia"/>
+        </w:rPr>
+        <w:t>20</w:t>
+      </w:r>
+      <w:r>
+        <w:rPr>
+          <w:rFonts w:hint="eastAsia"/>
+        </w:rPr>
+        <w:t>秒以上的时间进行加载</w:t>
+      </w:r>
+      <w:r>
+        <w:rPr>
+          <w:rFonts w:hint="eastAsia"/>
+        </w:rPr>
+        <w:t>，而对于一个普通页面的爬行只需要几十毫秒</w:t>
+      </w:r>
+      <w:r>
+        <w:rPr>
+          <w:rFonts w:hint="eastAsia"/>
+        </w:rPr>
+        <w:t>，这一</w:t>
+      </w:r>
+      <w:r>
+        <w:t>I/O</w:t>
+      </w:r>
+      <w:r>
+        <w:rPr>
+          <w:rFonts w:hint="eastAsia"/>
+        </w:rPr>
+        <w:t>开销是无法接受的。因此，如同第四节所描述的性能优化的方式，对于非</w:t>
+      </w:r>
+      <w:r>
+        <w:rPr>
+          <w:rFonts w:hint="eastAsia"/>
+        </w:rPr>
         <w:t>Javascript</w:t>
       </w:r>
       <w:r>
         <w:rPr>
           <w:rFonts w:hint="eastAsia"/>
         </w:rPr>
-        <w:t>代码等文档，都是一个请求对应一次抓取操作，对于有绑定</w:t>
-      </w:r>
-      <w:r>
-        <w:rPr>
-          <w:rFonts w:hint="eastAsia"/>
-        </w:rPr>
-        <w:t>AJAX</w:t>
-      </w:r>
-      <w:r>
-        <w:rPr>
-          <w:rFonts w:hint="eastAsia"/>
-        </w:rPr>
-        <w:t>事件的</w:t>
-      </w:r>
-      <w:r>
-        <w:rPr>
-          <w:rFonts w:hint="eastAsia"/>
-        </w:rPr>
-        <w:t>页面，则只能获取首次请求所返回的内容。</w:t>
-      </w:r>
-    </w:p>
-    <w:p>
-      <w:r>
-        <w:tab/>
-      </w:r>
-      <w:r>
-        <w:rPr>
-          <w:rFonts w:hint="eastAsia"/>
-        </w:rPr>
-        <w:t>如同</w:t>
-      </w:r>
-      <w:r>
-        <w:rPr>
-          <w:rFonts w:hint="eastAsia"/>
-        </w:rPr>
-        <w:t>3.3.</w:t>
-      </w:r>
-      <w:r>
-        <w:rPr>
-          <w:rFonts w:hint="eastAsia"/>
-        </w:rPr>
-        <w:t>节所描述的</w:t>
-      </w:r>
-      <w:r>
-        <w:rPr>
-          <w:rFonts w:hint="eastAsia"/>
-        </w:rPr>
-        <w:t>AJAX</w:t>
-      </w:r>
-      <w:r>
-        <w:rPr>
-          <w:rFonts w:hint="eastAsia"/>
-        </w:rPr>
-        <w:t>爬行，比较理想的方式是</w:t>
-      </w:r>
-      <w:r>
-        <w:rPr>
-          <w:rFonts w:hint="eastAsia"/>
-        </w:rPr>
-        <w:t>对下载的</w:t>
-      </w:r>
-      <w:r>
-        <w:rPr>
-          <w:rFonts w:hint="eastAsia"/>
-        </w:rPr>
-        <w:t>HTML</w:t>
-      </w:r>
-      <w:r>
-        <w:rPr>
-          <w:rFonts w:hint="eastAsia"/>
-        </w:rPr>
-        <w:t>文档</w:t>
-      </w:r>
-      <w:r>
-        <w:rPr>
-          <w:rFonts w:hint="eastAsia"/>
-        </w:rPr>
-        <w:t>进行</w:t>
-      </w:r>
-      <w:r>
-        <w:rPr>
-          <w:rFonts w:hint="eastAsia"/>
-        </w:rPr>
-        <w:t>DOM</w:t>
-      </w:r>
-      <w:r>
-        <w:rPr>
-          <w:rFonts w:hint="eastAsia"/>
-        </w:rPr>
-        <w:t>建模，然后将</w:t>
-      </w:r>
-      <w:r>
-        <w:rPr>
-          <w:rFonts w:hint="eastAsia"/>
-        </w:rPr>
-        <w:t>Javascript</w:t>
-      </w:r>
-      <w:r>
-        <w:rPr>
-          <w:rFonts w:hint="eastAsia"/>
-        </w:rPr>
-        <w:t>所定义的事件监听器绑定到对应的</w:t>
-      </w:r>
-      <w:r>
-        <w:rPr>
-          <w:rFonts w:hint="eastAsia"/>
-        </w:rPr>
-        <w:t>DOM</w:t>
-      </w:r>
-      <w:r>
-        <w:rPr>
-          <w:rFonts w:hint="eastAsia"/>
-        </w:rPr>
-        <w:t>节点，并将所有的事件监听器记录下来，然后模拟触发各个事件。</w:t>
-      </w:r>
-      <w:r>
-        <w:rPr>
-          <w:rFonts w:hint="eastAsia"/>
-        </w:rPr>
-        <w:t>换言之，要对</w:t>
-      </w:r>
-      <w:r>
-        <w:rPr>
-          <w:rFonts w:hint="eastAsia"/>
-        </w:rPr>
-        <w:t>HTML</w:t>
-      </w:r>
-      <w:r>
-        <w:rPr>
-          <w:rFonts w:hint="eastAsia"/>
-        </w:rPr>
-        <w:t>进行</w:t>
-      </w:r>
-      <w:r>
-        <w:rPr>
-          <w:rFonts w:hint="eastAsia"/>
-        </w:rPr>
-        <w:t>DOM</w:t>
-      </w:r>
-      <w:r>
-        <w:rPr>
-          <w:rFonts w:hint="eastAsia"/>
-        </w:rPr>
-        <w:t>建模，并且还要解析</w:t>
-      </w:r>
-      <w:r>
-        <w:rPr>
-          <w:rFonts w:hint="eastAsia"/>
-        </w:rPr>
-        <w:t>Javascript</w:t>
-      </w:r>
-      <w:r>
-        <w:rPr>
-          <w:rFonts w:hint="eastAsia"/>
-        </w:rPr>
-        <w:t>，模拟触发</w:t>
-      </w:r>
-      <w:r>
-        <w:rPr>
-          <w:rFonts w:hint="eastAsia"/>
-        </w:rPr>
-        <w:t>Javascript</w:t>
-      </w:r>
-      <w:r>
-        <w:rPr>
-          <w:rFonts w:hint="eastAsia"/>
-        </w:rPr>
-        <w:t>事件，这基本上就是要实现一个</w:t>
-      </w:r>
-      <w:r>
-        <w:rPr>
-          <w:rFonts w:hint="eastAsia"/>
-        </w:rPr>
-        <w:t>Javascript</w:t>
-      </w:r>
-      <w:r>
-        <w:rPr>
-          <w:rFonts w:hint="eastAsia"/>
-        </w:rPr>
-        <w:t>解释器，还要绑定</w:t>
-      </w:r>
-      <w:r>
-        <w:rPr>
-          <w:rFonts w:hint="eastAsia"/>
-        </w:rPr>
-        <w:t>DOM</w:t>
-      </w:r>
-      <w:r>
-        <w:rPr>
-          <w:rFonts w:hint="eastAsia"/>
-        </w:rPr>
-        <w:t>节点</w:t>
-      </w:r>
-      <w:r>
-        <w:rPr>
-          <w:rFonts w:hint="eastAsia"/>
-        </w:rPr>
-        <w:t>。这一工作量有多大呢？</w:t>
-      </w:r>
-      <w:r>
-        <w:rPr>
-          <w:rFonts w:hint="eastAsia"/>
-        </w:rPr>
-        <w:t>Google</w:t>
-      </w:r>
-      <w:r>
-        <w:rPr>
-          <w:rFonts w:hint="eastAsia"/>
-        </w:rPr>
-        <w:t>的开源社区浏览器</w:t>
-      </w:r>
-      <w:r>
-        <w:rPr>
-          <w:rFonts w:hint="eastAsia"/>
-        </w:rPr>
-        <w:t>Chromium</w:t>
-      </w:r>
-      <w:r>
-        <w:rPr>
-          <w:rFonts w:hint="eastAsia"/>
-        </w:rPr>
-        <w:t>的源代码有</w:t>
-      </w:r>
-      <w:r>
-        <w:rPr>
-          <w:rFonts w:hint="eastAsia"/>
-        </w:rPr>
-        <w:t>21</w:t>
-      </w:r>
-      <w:r>
-        <w:t>G</w:t>
-      </w:r>
-      <w:r>
-        <w:rPr>
-          <w:rFonts w:hint="eastAsia"/>
-        </w:rPr>
-        <w:t>，这几乎是不可能完成的</w:t>
-      </w:r>
-      <w:r>
-        <w:rPr>
-          <w:rFonts w:hint="eastAsia"/>
-        </w:rPr>
-        <w:t>。好在有</w:t>
-      </w:r>
-      <w:proofErr w:type="spellStart"/>
-      <w:r>
-        <w:rPr>
-          <w:rFonts w:hint="eastAsia"/>
-        </w:rPr>
-        <w:t>nodejs</w:t>
-      </w:r>
-      <w:proofErr w:type="spellEnd"/>
-      <w:r>
-        <w:rPr>
-          <w:rFonts w:hint="eastAsia"/>
-        </w:rPr>
-        <w:t>环境，这一环境可以将</w:t>
-      </w:r>
-      <w:r>
-        <w:rPr>
-          <w:rFonts w:hint="eastAsia"/>
-        </w:rPr>
-        <w:t>Javascript</w:t>
-      </w:r>
-      <w:r>
-        <w:rPr>
-          <w:rFonts w:hint="eastAsia"/>
-        </w:rPr>
-        <w:t>语言脱离浏览器独立执行，也就是说通过爬虫爬取的</w:t>
-      </w:r>
-      <w:r>
-        <w:rPr>
-          <w:rFonts w:hint="eastAsia"/>
-        </w:rPr>
-        <w:t>Javascript</w:t>
-      </w:r>
-      <w:r>
-        <w:rPr>
-          <w:rFonts w:hint="eastAsia"/>
-        </w:rPr>
-        <w:t>文档有现成的环境可以解释执行，这无疑大大减少了工作量。然而在</w:t>
-      </w:r>
-      <w:proofErr w:type="spellStart"/>
-      <w:r>
-        <w:rPr>
-          <w:rFonts w:hint="eastAsia"/>
-        </w:rPr>
-        <w:t>nodejs</w:t>
-      </w:r>
-      <w:proofErr w:type="spellEnd"/>
-      <w:r>
-        <w:rPr>
-          <w:rFonts w:hint="eastAsia"/>
-        </w:rPr>
-        <w:t>中</w:t>
-      </w:r>
-      <w:r>
-        <w:rPr>
-          <w:rFonts w:hint="eastAsia"/>
-        </w:rPr>
-        <w:t>Javascript</w:t>
-      </w:r>
-      <w:r>
-        <w:rPr>
-          <w:rFonts w:hint="eastAsia"/>
-        </w:rPr>
-        <w:t>是独立运行的，并不会绑定与</w:t>
-      </w:r>
-      <w:r>
-        <w:rPr>
-          <w:rFonts w:hint="eastAsia"/>
-        </w:rPr>
-        <w:t>DOM</w:t>
-      </w:r>
-      <w:r>
-        <w:rPr>
-          <w:rFonts w:hint="eastAsia"/>
-        </w:rPr>
-        <w:t>元素上，这一特性再次使得遍历</w:t>
-      </w:r>
-      <w:r>
-        <w:rPr>
-          <w:rFonts w:hint="eastAsia"/>
-        </w:rPr>
-        <w:t>AJAX</w:t>
-      </w:r>
-      <w:r>
-        <w:rPr>
-          <w:rFonts w:hint="eastAsia"/>
-        </w:rPr>
-        <w:t>页面状态变得复杂了。</w:t>
-      </w:r>
-    </w:p>
-    <w:p>
-      <w:r>
-        <w:tab/>
-      </w:r>
-      <w:r>
-        <w:rPr>
-          <w:rFonts w:hint="eastAsia"/>
-        </w:rPr>
-        <w:t>一个</w:t>
-      </w:r>
-      <w:r>
-        <w:rPr>
-          <w:rFonts w:hint="eastAsia"/>
-        </w:rPr>
-        <w:t>可行的解决方案是使用</w:t>
-      </w:r>
-      <w:proofErr w:type="spellStart"/>
-      <w:r>
-        <w:rPr>
-          <w:rFonts w:hint="eastAsia"/>
-        </w:rPr>
-        <w:t>PhantomJs</w:t>
-      </w:r>
-      <w:proofErr w:type="spellEnd"/>
-      <w:r>
-        <w:rPr>
-          <w:rFonts w:hint="eastAsia"/>
-        </w:rPr>
-        <w:t>。</w:t>
-      </w:r>
-      <w:proofErr w:type="spellStart"/>
-      <w:r>
-        <w:rPr>
-          <w:rFonts w:hint="eastAsia"/>
-        </w:rPr>
-        <w:t>PhantomJs</w:t>
-      </w:r>
-      <w:proofErr w:type="spellEnd"/>
-      <w:r>
-        <w:rPr>
-          <w:rFonts w:hint="eastAsia"/>
-        </w:rPr>
-        <w:t>是一个具有</w:t>
-      </w:r>
-      <w:r>
-        <w:rPr>
-          <w:rFonts w:hint="eastAsia"/>
-        </w:rPr>
-        <w:t>Javascript</w:t>
-      </w:r>
-      <w:r>
-        <w:t xml:space="preserve"> API</w:t>
-      </w:r>
-      <w:r>
-        <w:rPr>
-          <w:rFonts w:hint="eastAsia"/>
-        </w:rPr>
-        <w:t>的，支持脚本的，无头浏览器内核。它对于多种网页标准都有快速和原生的支持，包括</w:t>
-      </w:r>
-      <w:r>
-        <w:rPr>
-          <w:rFonts w:hint="eastAsia"/>
-        </w:rPr>
-        <w:t>DOM</w:t>
-      </w:r>
-      <w:r>
-        <w:rPr>
-          <w:rFonts w:hint="eastAsia"/>
-        </w:rPr>
-        <w:t>操作，</w:t>
-      </w:r>
-      <w:r>
-        <w:rPr>
-          <w:rFonts w:hint="eastAsia"/>
-        </w:rPr>
-        <w:t>CSS</w:t>
-      </w:r>
-      <w:r>
-        <w:rPr>
-          <w:rFonts w:hint="eastAsia"/>
-        </w:rPr>
-        <w:t>选择器，</w:t>
-      </w:r>
-      <w:r>
-        <w:rPr>
-          <w:rFonts w:hint="eastAsia"/>
-        </w:rPr>
-        <w:t>JSON</w:t>
-      </w:r>
-      <w:r>
-        <w:rPr>
-          <w:rFonts w:hint="eastAsia"/>
-        </w:rPr>
-        <w:t>，</w:t>
-      </w:r>
-      <w:r>
-        <w:rPr>
-          <w:rFonts w:hint="eastAsia"/>
-        </w:rPr>
-        <w:t>Canvas</w:t>
-      </w:r>
-      <w:r>
-        <w:rPr>
-          <w:rFonts w:hint="eastAsia"/>
-        </w:rPr>
-        <w:t>，</w:t>
-      </w:r>
-      <w:r>
-        <w:rPr>
-          <w:rFonts w:hint="eastAsia"/>
-        </w:rPr>
-        <w:t>SVG</w:t>
-      </w:r>
-      <w:r>
-        <w:rPr>
-          <w:rFonts w:hint="eastAsia"/>
-        </w:rPr>
-        <w:t>等等。</w:t>
-      </w:r>
-      <w:proofErr w:type="spellStart"/>
-      <w:r>
-        <w:rPr>
-          <w:rFonts w:hint="eastAsia"/>
-        </w:rPr>
-        <w:t>PhantomJs</w:t>
-      </w:r>
-      <w:proofErr w:type="spellEnd"/>
-      <w:r>
-        <w:rPr>
-          <w:rFonts w:hint="eastAsia"/>
-        </w:rPr>
-        <w:t>可以用于网站的无头测试，通过运行编写的脚本，它可以在诸如</w:t>
-      </w:r>
-      <w:r>
-        <w:rPr>
-          <w:rFonts w:hint="eastAsia"/>
-        </w:rPr>
-        <w:t>Jasmine</w:t>
-      </w:r>
-      <w:r>
-        <w:rPr>
-          <w:rFonts w:hint="eastAsia"/>
-        </w:rPr>
-        <w:t>，</w:t>
-      </w:r>
-      <w:proofErr w:type="spellStart"/>
-      <w:r>
-        <w:rPr>
-          <w:rFonts w:hint="eastAsia"/>
-        </w:rPr>
-        <w:t>QUnit</w:t>
-      </w:r>
-      <w:proofErr w:type="spellEnd"/>
-      <w:r>
-        <w:rPr>
-          <w:rFonts w:hint="eastAsia"/>
-        </w:rPr>
-        <w:t>，</w:t>
-      </w:r>
-      <w:r>
-        <w:rPr>
-          <w:rFonts w:hint="eastAsia"/>
-        </w:rPr>
-        <w:t>Mocha</w:t>
-      </w:r>
-      <w:r>
-        <w:rPr>
-          <w:rFonts w:hint="eastAsia"/>
-        </w:rPr>
-        <w:t>，</w:t>
-      </w:r>
-      <w:r>
-        <w:rPr>
-          <w:rFonts w:hint="eastAsia"/>
-        </w:rPr>
-        <w:t>Capybara</w:t>
-      </w:r>
-      <w:r>
-        <w:rPr>
-          <w:rFonts w:hint="eastAsia"/>
-        </w:rPr>
-        <w:t>，</w:t>
-      </w:r>
-      <w:r>
-        <w:rPr>
-          <w:rFonts w:hint="eastAsia"/>
-        </w:rPr>
-        <w:t>WebDriver</w:t>
-      </w:r>
-      <w:r>
-        <w:rPr>
-          <w:rFonts w:hint="eastAsia"/>
-        </w:rPr>
-        <w:t>等框架下工作，可以进行页面自动化，模拟用户的点击，下拉操作等。而其最为精妙的一点在于，由于</w:t>
-      </w:r>
-      <w:proofErr w:type="spellStart"/>
-      <w:r>
-        <w:rPr>
-          <w:rFonts w:hint="eastAsia"/>
-        </w:rPr>
-        <w:t>PhantomJs</w:t>
-      </w:r>
-      <w:proofErr w:type="spellEnd"/>
-      <w:r>
-        <w:rPr>
-          <w:rFonts w:hint="eastAsia"/>
-        </w:rPr>
-        <w:t>内置渲染引擎，它可以对页面进行渲染，并保存为一张图片。</w:t>
-      </w:r>
-      <w:r>
-        <w:rPr>
-          <w:rFonts w:hint="eastAsia"/>
-        </w:rPr>
-        <w:t>同时它也拥有流量监控的</w:t>
-      </w:r>
-      <w:r>
-        <w:rPr>
-          <w:rFonts w:hint="eastAsia"/>
-        </w:rPr>
-        <w:t>API</w:t>
-      </w:r>
-      <w:r>
-        <w:rPr>
-          <w:rFonts w:hint="eastAsia"/>
-        </w:rPr>
-        <w:t>，可以对自身的工作状态进行监测和管理</w:t>
-      </w:r>
-      <w:r>
-        <w:rPr>
-          <w:rFonts w:hint="eastAsia"/>
-        </w:rPr>
-        <w:t>。使用</w:t>
-      </w:r>
-      <w:proofErr w:type="spellStart"/>
-      <w:r>
-        <w:rPr>
-          <w:rFonts w:hint="eastAsia"/>
-        </w:rPr>
-        <w:t>PhantomJs</w:t>
-      </w:r>
-      <w:proofErr w:type="spellEnd"/>
-      <w:r>
-        <w:rPr>
-          <w:rFonts w:hint="eastAsia"/>
-        </w:rPr>
-        <w:t>可以极大的简化</w:t>
-      </w:r>
-      <w:r>
-        <w:rPr>
-          <w:rFonts w:hint="eastAsia"/>
-        </w:rPr>
-        <w:t>AJAX</w:t>
-      </w:r>
-      <w:r>
-        <w:rPr>
-          <w:rFonts w:hint="eastAsia"/>
-        </w:rPr>
-        <w:t>爬行的工作，</w:t>
-      </w:r>
-      <w:r>
-        <w:rPr>
-          <w:rFonts w:hint="eastAsia"/>
-        </w:rPr>
-        <w:t>在文档抓取的时候，对于</w:t>
-      </w:r>
-      <w:r>
-        <w:rPr>
-          <w:rFonts w:hint="eastAsia"/>
-        </w:rPr>
-        <w:t>AJAX</w:t>
-      </w:r>
-      <w:r>
-        <w:rPr>
-          <w:rFonts w:hint="eastAsia"/>
-        </w:rPr>
-        <w:t>网站可以交由</w:t>
-      </w:r>
-      <w:proofErr w:type="spellStart"/>
-      <w:r>
-        <w:rPr>
-          <w:rFonts w:hint="eastAsia"/>
-        </w:rPr>
-        <w:t>PhantomJs</w:t>
-      </w:r>
-      <w:proofErr w:type="spellEnd"/>
-      <w:r>
-        <w:rPr>
-          <w:rFonts w:hint="eastAsia"/>
-        </w:rPr>
-        <w:t>进行处理，而对于普通网站，则可以使用速度更快的方式，使用</w:t>
-      </w:r>
-      <w:r>
-        <w:rPr>
-          <w:rFonts w:hint="eastAsia"/>
-        </w:rPr>
-        <w:t>CURL</w:t>
-      </w:r>
-      <w:r>
-        <w:rPr>
-          <w:rFonts w:hint="eastAsia"/>
-        </w:rPr>
-        <w:t>进行抓取。</w:t>
-      </w:r>
-    </w:p>
-    <w:p>
-      <w:r>
-        <w:tab/>
-      </w:r>
-      <w:r>
-        <w:rPr>
-          <w:rFonts w:hint="eastAsia"/>
-        </w:rPr>
-        <w:t>本模块非常重要的一点在于对</w:t>
-      </w:r>
-      <w:r>
-        <w:rPr>
-          <w:rFonts w:hint="eastAsia"/>
-        </w:rPr>
-        <w:t>AJAX</w:t>
-      </w:r>
-      <w:r>
-        <w:rPr>
-          <w:rFonts w:hint="eastAsia"/>
-        </w:rPr>
-        <w:t>爬行性能的优化，由于</w:t>
-      </w:r>
-      <w:r>
-        <w:rPr>
-          <w:rFonts w:hint="eastAsia"/>
-        </w:rPr>
-        <w:t>AJAX</w:t>
-      </w:r>
-      <w:r>
-        <w:rPr>
-          <w:rFonts w:hint="eastAsia"/>
-        </w:rPr>
-        <w:t>爬行这一行为的开销过于巨大，倘若将之直接应用于实际的生产环境中，对于京东首页这种级别的页面应用，可能需要</w:t>
-      </w:r>
-      <w:r>
-        <w:rPr>
-          <w:rFonts w:hint="eastAsia"/>
-        </w:rPr>
-        <w:t>20</w:t>
-      </w:r>
-      <w:r>
-        <w:rPr>
-          <w:rFonts w:hint="eastAsia"/>
-        </w:rPr>
-        <w:t>秒以上的时间进行加载</w:t>
-      </w:r>
-      <w:r>
-        <w:rPr>
-          <w:rFonts w:hint="eastAsia"/>
-        </w:rPr>
-        <w:t>，而对于一个普通页面的爬行只需要几十毫秒</w:t>
-      </w:r>
-      <w:r>
-        <w:rPr>
-          <w:rFonts w:hint="eastAsia"/>
-        </w:rPr>
-        <w:t>，这一</w:t>
-      </w:r>
-      <w:r>
-        <w:t>I/O</w:t>
-      </w:r>
-      <w:r>
-        <w:rPr>
-          <w:rFonts w:hint="eastAsia"/>
-        </w:rPr>
-        <w:t>开销是无法接受的。因此，如同第四节所描述的性能优化的方式，对于非</w:t>
-      </w:r>
-      <w:r>
-        <w:rPr>
-          <w:rFonts w:hint="eastAsia"/>
-        </w:rPr>
-        <w:t>Javascript</w:t>
-      </w:r>
-      <w:r>
-        <w:rPr>
-          <w:rFonts w:hint="eastAsia"/>
-        </w:rPr>
         <w:t>文件并不会予以加载。</w:t>
+      </w:r>
+      <w:r>
+        <w:rPr>
+          <w:rFonts w:hint="eastAsia"/>
+        </w:rPr>
+        <w:t>而如果爬行的目的是多媒体文件，则可以对爬行模块的代码进行改写，从而将指定扩展名的多媒体文件进行下载。</w:t>
       </w:r>
     </w:p>
     <w:p>
@@ -15239,6 +15993,7 @@
           <w:sz w:val="21"/>
           <w:szCs w:val="21"/>
         </w:rPr>
+        <w:lastRenderedPageBreak/>
         <w:t>string</w:t>
       </w:r>
       <w:r>
@@ -15581,7 +16336,6 @@
           <w:sz w:val="21"/>
           <w:szCs w:val="21"/>
         </w:rPr>
-        <w:lastRenderedPageBreak/>
         <w:t>string</w:t>
       </w:r>
       <w:r>
@@ -17904,7 +18658,19 @@
         <w:rPr>
           <w:rFonts w:hint="eastAsia"/>
         </w:rPr>
-        <w:t>如图所示，即为爬虫爬行的结果</w:t>
+        <w:t>如图所示，即为爬虫爬行的</w:t>
+      </w:r>
+      <w:r>
+        <w:rPr>
+          <w:rFonts w:hint="eastAsia"/>
+        </w:rPr>
+        <w:t>部分</w:t>
+      </w:r>
+      <w:r>
+        <w:rPr>
+          <w:rFonts w:hint="eastAsia"/>
+        </w:rPr>
+        <w:t>结果</w:t>
       </w:r>
       <w:r>
         <w:rPr>
@@ -17916,6 +18682,30 @@
         <w:rPr>
           <w:rFonts w:hint="eastAsia"/>
         </w:rPr>
+        <w:t>，可以看到其效果的差别十分显著，非动态加载的</w:t>
+      </w:r>
+      <w:r>
+        <w:rPr>
+          <w:rFonts w:hint="eastAsia"/>
+        </w:rPr>
+        <w:t>页面经由渲染以后有大面积的内容缺失，或者说仅仅由一张京东</w:t>
+      </w:r>
+      <w:r>
+        <w:rPr>
+          <w:rFonts w:hint="eastAsia"/>
+        </w:rPr>
+        <w:t>LOGO</w:t>
+      </w:r>
+      <w:r>
+        <w:rPr>
+          <w:rFonts w:hint="eastAsia"/>
+        </w:rPr>
+        <w:t>占位；而通过动态加载的页面获得了页面的完整信息</w:t>
+      </w:r>
+      <w:r>
+        <w:rPr>
+          <w:rFonts w:hint="eastAsia"/>
+        </w:rPr>
         <w:t>。</w:t>
       </w:r>
     </w:p>
@@ -18034,8 +18824,6 @@
         </w:rPr>
         <w:t>非常</w:t>
       </w:r>
-      <w:bookmarkStart w:id="0" w:name="_GoBack"/>
-      <w:bookmarkEnd w:id="0"/>
       <w:r>
         <w:rPr>
           <w:rFonts w:hint="eastAsia"/>
